--- a/Курсовая работа.docx
+++ b/Курсовая работа.docx
@@ -2,26 +2,364 @@
 <file path=word/document.xml><?xml version="1.0" encoding="utf-8"?>
 <w:document xmlns:wpc="http://schemas.microsoft.com/office/word/2010/wordprocessingCanvas" xmlns:cx="http://schemas.microsoft.com/office/drawing/2014/chartex" xmlns:cx1="http://schemas.microsoft.com/office/drawing/2015/9/8/chartex" xmlns:cx2="http://schemas.microsoft.com/office/drawing/2015/10/21/chartex" xmlns:cx3="http://schemas.microsoft.com/office/drawing/2016/5/9/chartex" xmlns:cx4="http://schemas.microsoft.com/office/drawing/2016/5/10/chartex" xmlns:cx5="http://schemas.microsoft.com/office/drawing/2016/5/11/chartex" xmlns:cx6="http://schemas.microsoft.com/office/drawing/2016/5/12/chartex" xmlns:cx7="http://schemas.microsoft.com/office/drawing/2016/5/13/chartex" xmlns:cx8="http://schemas.microsoft.com/office/drawing/2016/5/14/chartex" xmlns:mc="http://schemas.openxmlformats.org/markup-compatibility/2006" xmlns:aink="http://schemas.microsoft.com/office/drawing/2016/ink" xmlns:am3d="http://schemas.microsoft.com/office/drawing/2017/model3d" xmlns:o="urn:schemas-microsoft-com:office:office" xmlns:r="http://schemas.openxmlformats.org/officeDocument/2006/relationships" xmlns:m="http://schemas.openxmlformats.org/officeDocument/2006/math" xmlns:v="urn:schemas-microsoft-com:vml" xmlns:wp14="http://schemas.microsoft.com/office/word/2010/wordprocessingDrawing" xmlns:wp="http://schemas.openxmlformats.org/drawingml/2006/wordprocessingDrawing" xmlns:w10="urn:schemas-microsoft-com:office:word" xmlns:w="http://schemas.openxmlformats.org/wordprocessingml/2006/main" xmlns:w14="http://schemas.microsoft.com/office/word/2010/wordml" xmlns:w15="http://schemas.microsoft.com/office/word/2012/wordml" xmlns:w16cid="http://schemas.microsoft.com/office/word/2016/wordml/cid" xmlns:w16se="http://schemas.microsoft.com/office/word/2015/wordml/symex" xmlns:wpg="http://schemas.microsoft.com/office/word/2010/wordprocessingGroup" xmlns:wpi="http://schemas.microsoft.com/office/word/2010/wordprocessingInk" xmlns:wne="http://schemas.microsoft.com/office/word/2006/wordml" xmlns:wps="http://schemas.microsoft.com/office/word/2010/wordprocessingShape" mc:Ignorable="w14 w15 w16se w16cid wp14">
   <w:body>
+    <w:sdt>
+      <w:sdtPr>
+        <w:rPr>
+          <w:rFonts w:ascii="Times" w:hAnsi="Times"/>
+        </w:rPr>
+        <w:id w:val="-1672558037"/>
+        <w:docPartObj>
+          <w:docPartGallery w:val="Table of Contents"/>
+          <w:docPartUnique/>
+        </w:docPartObj>
+      </w:sdtPr>
+      <w:sdtEndPr>
+        <w:rPr>
+          <w:rFonts w:eastAsiaTheme="minorHAnsi" w:cstheme="minorBidi"/>
+          <w:noProof/>
+          <w:color w:val="auto"/>
+          <w:sz w:val="24"/>
+          <w:szCs w:val="24"/>
+          <w:lang w:eastAsia="en-US"/>
+        </w:rPr>
+      </w:sdtEndPr>
+      <w:sdtContent>
+        <w:p>
+          <w:pPr>
+            <w:pStyle w:val="a4"/>
+            <w:rPr>
+              <w:rFonts w:ascii="Times" w:hAnsi="Times"/>
+              <w:b w:val="0"/>
+              <w:color w:val="auto"/>
+            </w:rPr>
+          </w:pPr>
+          <w:r>
+            <w:rPr>
+              <w:rFonts w:ascii="Times" w:hAnsi="Times"/>
+              <w:b w:val="0"/>
+              <w:color w:val="auto"/>
+            </w:rPr>
+            <w:t>Оглавление</w:t>
+          </w:r>
+        </w:p>
+        <w:p>
+          <w:pPr>
+            <w:pStyle w:val="11"/>
+            <w:tabs>
+              <w:tab w:val="right" w:leader="dot" w:pos="9339"/>
+            </w:tabs>
+            <w:rPr>
+              <w:rFonts w:eastAsiaTheme="minorEastAsia" w:cstheme="minorBidi"/>
+              <w:b w:val="0"/>
+              <w:bCs w:val="0"/>
+              <w:i w:val="0"/>
+              <w:iCs w:val="0"/>
+              <w:noProof/>
+              <w:lang w:eastAsia="ru-RU"/>
+            </w:rPr>
+          </w:pPr>
+          <w:r>
+            <w:rPr>
+              <w:rFonts w:ascii="Times" w:hAnsi="Times"/>
+              <w:b w:val="0"/>
+              <w:bCs w:val="0"/>
+            </w:rPr>
+            <w:fldChar w:fldCharType="begin"/>
+          </w:r>
+          <w:r>
+            <w:rPr>
+              <w:rFonts w:ascii="Times" w:hAnsi="Times"/>
+              <w:b w:val="0"/>
+            </w:rPr>
+            <w:instrText>TOC \o "1-3" \h \z \u</w:instrText>
+          </w:r>
+          <w:r>
+            <w:rPr>
+              <w:rFonts w:ascii="Times" w:hAnsi="Times"/>
+              <w:b w:val="0"/>
+              <w:bCs w:val="0"/>
+            </w:rPr>
+            <w:fldChar w:fldCharType="separate"/>
+          </w:r>
+          <w:hyperlink w:anchor="_Toc27437679" w:history="1">
+            <w:r>
+              <w:rPr>
+                <w:rStyle w:val="a7"/>
+                <w:rFonts w:ascii="Times" w:hAnsi="Times"/>
+                <w:noProof/>
+              </w:rPr>
+              <w:t>Введение</w:t>
+            </w:r>
+            <w:r>
+              <w:rPr>
+                <w:noProof/>
+                <w:webHidden/>
+              </w:rPr>
+              <w:tab/>
+            </w:r>
+            <w:r>
+              <w:rPr>
+                <w:noProof/>
+                <w:webHidden/>
+              </w:rPr>
+              <w:fldChar w:fldCharType="begin"/>
+            </w:r>
+            <w:r>
+              <w:rPr>
+                <w:noProof/>
+                <w:webHidden/>
+              </w:rPr>
+              <w:instrText xml:space="preserve"> PAGEREF _Toc27437679 \h </w:instrText>
+            </w:r>
+            <w:r>
+              <w:rPr>
+                <w:noProof/>
+                <w:webHidden/>
+              </w:rPr>
+            </w:r>
+            <w:r>
+              <w:rPr>
+                <w:noProof/>
+                <w:webHidden/>
+              </w:rPr>
+              <w:fldChar w:fldCharType="separate"/>
+            </w:r>
+            <w:r>
+              <w:rPr>
+                <w:noProof/>
+                <w:webHidden/>
+              </w:rPr>
+              <w:t>2</w:t>
+            </w:r>
+            <w:r>
+              <w:rPr>
+                <w:noProof/>
+                <w:webHidden/>
+              </w:rPr>
+              <w:fldChar w:fldCharType="end"/>
+            </w:r>
+          </w:hyperlink>
+        </w:p>
+        <w:p>
+          <w:pPr>
+            <w:pStyle w:val="11"/>
+            <w:tabs>
+              <w:tab w:val="right" w:leader="dot" w:pos="9339"/>
+            </w:tabs>
+            <w:rPr>
+              <w:rFonts w:eastAsiaTheme="minorEastAsia" w:cstheme="minorBidi"/>
+              <w:b w:val="0"/>
+              <w:bCs w:val="0"/>
+              <w:i w:val="0"/>
+              <w:iCs w:val="0"/>
+              <w:noProof/>
+              <w:lang w:eastAsia="ru-RU"/>
+            </w:rPr>
+          </w:pPr>
+          <w:hyperlink w:anchor="_Toc27437680" w:history="1">
+            <w:r>
+              <w:rPr>
+                <w:rStyle w:val="a7"/>
+                <w:rFonts w:ascii="Times" w:hAnsi="Times"/>
+                <w:noProof/>
+              </w:rPr>
+              <w:t>Теоретическая часть</w:t>
+            </w:r>
+            <w:r>
+              <w:rPr>
+                <w:noProof/>
+                <w:webHidden/>
+              </w:rPr>
+              <w:tab/>
+            </w:r>
+            <w:r>
+              <w:rPr>
+                <w:noProof/>
+                <w:webHidden/>
+              </w:rPr>
+              <w:fldChar w:fldCharType="begin"/>
+            </w:r>
+            <w:r>
+              <w:rPr>
+                <w:noProof/>
+                <w:webHidden/>
+              </w:rPr>
+              <w:instrText xml:space="preserve"> PAGEREF _Toc27437680 \h </w:instrText>
+            </w:r>
+            <w:r>
+              <w:rPr>
+                <w:noProof/>
+                <w:webHidden/>
+              </w:rPr>
+            </w:r>
+            <w:r>
+              <w:rPr>
+                <w:noProof/>
+                <w:webHidden/>
+              </w:rPr>
+              <w:fldChar w:fldCharType="separate"/>
+            </w:r>
+            <w:r>
+              <w:rPr>
+                <w:noProof/>
+                <w:webHidden/>
+              </w:rPr>
+              <w:t>4</w:t>
+            </w:r>
+            <w:r>
+              <w:rPr>
+                <w:noProof/>
+                <w:webHidden/>
+              </w:rPr>
+              <w:fldChar w:fldCharType="end"/>
+            </w:r>
+          </w:hyperlink>
+        </w:p>
+        <w:p>
+          <w:pPr>
+            <w:pStyle w:val="21"/>
+            <w:tabs>
+              <w:tab w:val="right" w:leader="dot" w:pos="9339"/>
+            </w:tabs>
+            <w:rPr>
+              <w:rFonts w:eastAsiaTheme="minorEastAsia" w:cstheme="minorBidi"/>
+              <w:b w:val="0"/>
+              <w:bCs w:val="0"/>
+              <w:noProof/>
+              <w:sz w:val="24"/>
+              <w:szCs w:val="24"/>
+              <w:lang w:eastAsia="ru-RU"/>
+            </w:rPr>
+          </w:pPr>
+          <w:hyperlink w:anchor="_Toc27437681" w:history="1">
+            <w:r>
+              <w:rPr>
+                <w:rStyle w:val="a7"/>
+                <w:rFonts w:ascii="Times" w:hAnsi="Times"/>
+                <w:noProof/>
+              </w:rPr>
+              <w:t>Практическ</w:t>
+            </w:r>
+            <w:r>
+              <w:rPr>
+                <w:rStyle w:val="a7"/>
+                <w:rFonts w:ascii="Times" w:hAnsi="Times"/>
+                <w:noProof/>
+              </w:rPr>
+              <w:t>а</w:t>
+            </w:r>
+            <w:r>
+              <w:rPr>
+                <w:rStyle w:val="a7"/>
+                <w:rFonts w:ascii="Times" w:hAnsi="Times"/>
+                <w:noProof/>
+              </w:rPr>
+              <w:t>я часть</w:t>
+            </w:r>
+            <w:r>
+              <w:rPr>
+                <w:noProof/>
+                <w:webHidden/>
+              </w:rPr>
+              <w:tab/>
+            </w:r>
+            <w:r>
+              <w:rPr>
+                <w:noProof/>
+                <w:webHidden/>
+              </w:rPr>
+              <w:fldChar w:fldCharType="begin"/>
+            </w:r>
+            <w:r>
+              <w:rPr>
+                <w:noProof/>
+                <w:webHidden/>
+              </w:rPr>
+              <w:instrText xml:space="preserve"> PAGEREF _Toc27437681 \h </w:instrText>
+            </w:r>
+            <w:r>
+              <w:rPr>
+                <w:noProof/>
+                <w:webHidden/>
+              </w:rPr>
+            </w:r>
+            <w:r>
+              <w:rPr>
+                <w:noProof/>
+                <w:webHidden/>
+              </w:rPr>
+              <w:fldChar w:fldCharType="separate"/>
+            </w:r>
+            <w:r>
+              <w:rPr>
+                <w:noProof/>
+                <w:webHidden/>
+              </w:rPr>
+              <w:t>6</w:t>
+            </w:r>
+            <w:r>
+              <w:rPr>
+                <w:noProof/>
+                <w:webHidden/>
+              </w:rPr>
+              <w:fldChar w:fldCharType="end"/>
+            </w:r>
+          </w:hyperlink>
+        </w:p>
+        <w:p>
+          <w:pPr>
+            <w:rPr>
+              <w:rFonts w:ascii="Times" w:hAnsi="Times"/>
+              <w:b/>
+              <w:bCs/>
+              <w:noProof/>
+            </w:rPr>
+          </w:pPr>
+          <w:r>
+            <w:rPr>
+              <w:rFonts w:ascii="Times" w:hAnsi="Times"/>
+              <w:bCs/>
+              <w:noProof/>
+            </w:rPr>
+            <w:fldChar w:fldCharType="end"/>
+          </w:r>
+        </w:p>
+        <w:p>
+          <w:pPr>
+            <w:rPr>
+              <w:rFonts w:ascii="Times" w:hAnsi="Times"/>
+              <w:noProof/>
+            </w:rPr>
+          </w:pPr>
+          <w:r>
+            <w:rPr>
+              <w:rFonts w:ascii="Times" w:hAnsi="Times"/>
+              <w:noProof/>
+            </w:rPr>
+            <w:br w:type="page"/>
+          </w:r>
+        </w:p>
+      </w:sdtContent>
+    </w:sdt>
     <w:p>
       <w:pPr>
-        <w:spacing w:line="360" w:lineRule="auto"/>
+        <w:pStyle w:val="1"/>
         <w:jc w:val="center"/>
         <w:rPr>
           <w:rFonts w:ascii="Times" w:hAnsi="Times"/>
-          <w:b/>
-          <w:sz w:val="28"/>
-          <w:szCs w:val="28"/>
+          <w:color w:val="auto"/>
         </w:rPr>
       </w:pPr>
+      <w:bookmarkStart w:id="0" w:name="_Toc27437679"/>
       <w:r>
         <w:rPr>
           <w:rFonts w:ascii="Times" w:hAnsi="Times"/>
-          <w:b/>
-          <w:sz w:val="28"/>
-          <w:szCs w:val="28"/>
-        </w:rPr>
+          <w:color w:val="auto"/>
+        </w:rPr>
+        <w:lastRenderedPageBreak/>
         <w:t>Введение</w:t>
       </w:r>
+      <w:bookmarkEnd w:id="0"/>
     </w:p>
     <w:p>
       <w:pPr>
@@ -210,8 +548,6 @@
         </w:rPr>
         <w:t>Тренд, сезонная и циклическая компоненты называются регулярными, или систематическими, компонентами временного ряда.</w:t>
       </w:r>
-      <w:bookmarkStart w:id="0" w:name="_GoBack"/>
-      <w:bookmarkEnd w:id="0"/>
     </w:p>
     <w:p>
       <w:pPr>
@@ -505,9 +841,46 @@
     </w:p>
     <w:p>
       <w:pPr>
-        <w:pStyle w:val="a3"/>
+        <w:rPr>
+          <w:rFonts w:ascii="Times" w:hAnsi="Times" w:cs="Times New Roman"/>
+          <w:sz w:val="28"/>
+          <w:szCs w:val="28"/>
+        </w:rPr>
+      </w:pPr>
+      <w:r>
+        <w:rPr>
+          <w:rFonts w:ascii="Times" w:hAnsi="Times" w:cs="Times New Roman"/>
+          <w:sz w:val="28"/>
+          <w:szCs w:val="28"/>
+        </w:rPr>
+        <w:br w:type="page"/>
+      </w:r>
+    </w:p>
+    <w:p>
+      <w:pPr>
+        <w:pStyle w:val="1"/>
+        <w:jc w:val="center"/>
+        <w:rPr>
+          <w:rFonts w:ascii="Times" w:hAnsi="Times"/>
+          <w:color w:val="auto"/>
+        </w:rPr>
+      </w:pPr>
+      <w:bookmarkStart w:id="1" w:name="_Toc27437680"/>
+      <w:r>
+        <w:rPr>
+          <w:rFonts w:ascii="Times" w:hAnsi="Times"/>
+          <w:color w:val="auto"/>
+        </w:rPr>
+        <w:lastRenderedPageBreak/>
+        <w:t>Теоретическая часть</w:t>
+      </w:r>
+      <w:bookmarkEnd w:id="1"/>
+    </w:p>
+    <w:p/>
+    <w:p>
+      <w:pPr>
         <w:spacing w:line="360" w:lineRule="auto"/>
-        <w:ind w:left="1068"/>
+        <w:ind w:firstLine="708"/>
         <w:jc w:val="both"/>
         <w:rPr>
           <w:rFonts w:ascii="Times" w:hAnsi="Times" w:cs="Times New Roman"/>
@@ -521,8 +894,3773 @@
           <w:sz w:val="28"/>
           <w:szCs w:val="28"/>
         </w:rPr>
+        <w:t>Для анализа были выбраны данные, представляющие российский фондовый рынок за 3 года (с 12.12. 2016 по 10.12.2019)</w:t>
+      </w:r>
+      <w:r>
+        <w:rPr>
+          <w:rFonts w:ascii="Times" w:hAnsi="Times" w:cs="Times New Roman"/>
+          <w:sz w:val="28"/>
+          <w:szCs w:val="28"/>
+        </w:rPr>
+        <w:t xml:space="preserve">: индекс РТС, </w:t>
+      </w:r>
+      <w:r>
+        <w:rPr>
+          <w:rFonts w:ascii="Times" w:hAnsi="Times" w:cs="Times New Roman"/>
+          <w:sz w:val="28"/>
+          <w:szCs w:val="28"/>
+        </w:rPr>
+        <w:t>акции Сбербанка, Газпрома</w:t>
+      </w:r>
+      <w:r>
+        <w:rPr>
+          <w:rFonts w:ascii="Times" w:hAnsi="Times" w:cs="Times New Roman"/>
+          <w:sz w:val="28"/>
+          <w:szCs w:val="28"/>
+        </w:rPr>
+        <w:t xml:space="preserve"> и ВТБ. </w:t>
+      </w:r>
+    </w:p>
+    <w:p>
+      <w:pPr>
+        <w:spacing w:line="360" w:lineRule="auto"/>
+        <w:ind w:firstLine="708"/>
+        <w:jc w:val="both"/>
+        <w:rPr>
+          <w:rFonts w:ascii="Times" w:hAnsi="Times" w:cs="Times New Roman"/>
+          <w:sz w:val="28"/>
+          <w:szCs w:val="28"/>
+        </w:rPr>
+      </w:pPr>
+      <w:r>
+        <w:rPr>
+          <w:rFonts w:ascii="Times" w:hAnsi="Times" w:cs="Times New Roman"/>
+          <w:sz w:val="28"/>
+          <w:szCs w:val="28"/>
+        </w:rPr>
+        <w:t>Индекс РТС (RTS) - старейший фондовый индекс России, расчет которого начался 1 сентября 1995 года со значения в 100 пунктов. Представляет собой ценовой взвешенный по рыночной капитализации (</w:t>
+      </w:r>
+      <w:proofErr w:type="spellStart"/>
+      <w:r>
+        <w:rPr>
+          <w:rFonts w:ascii="Times" w:hAnsi="Times" w:cs="Times New Roman"/>
+          <w:sz w:val="28"/>
+          <w:szCs w:val="28"/>
+        </w:rPr>
+        <w:t>free-float</w:t>
+      </w:r>
+      <w:proofErr w:type="spellEnd"/>
+      <w:r>
+        <w:rPr>
+          <w:rFonts w:ascii="Times" w:hAnsi="Times" w:cs="Times New Roman"/>
+          <w:sz w:val="28"/>
+          <w:szCs w:val="28"/>
+        </w:rPr>
+        <w:t>) композитный индекс российского фондового рынка, включающий наиболее ликвидные акции крупнейших и динамично развивающихся российских компаний. Расчет индекса производится на основе цен акций, выраженных в долларах США.</w:t>
+      </w:r>
+    </w:p>
+    <w:p>
+      <w:pPr>
+        <w:spacing w:line="360" w:lineRule="auto"/>
+        <w:ind w:firstLine="708"/>
+        <w:jc w:val="both"/>
+        <w:rPr>
+          <w:rFonts w:ascii="Times" w:hAnsi="Times" w:cs="Times New Roman"/>
+          <w:sz w:val="28"/>
+          <w:szCs w:val="28"/>
+        </w:rPr>
+      </w:pPr>
+      <w:r>
+        <w:rPr>
+          <w:rFonts w:ascii="Times" w:hAnsi="Times" w:cs="Times New Roman"/>
+          <w:sz w:val="28"/>
+          <w:szCs w:val="28"/>
+        </w:rPr>
+        <w:t>Публичное акционерное общество Сбербанк — российский финансовый конгломерат, крупнейший транснациональный и универсальный банк России, Центральной и Восточной Европы. Контролируется Центральным банком Российской Федерации, которому принадлежит 50 % уставного капитала плюс одна голосующая акция</w:t>
+      </w:r>
+      <w:r>
+        <w:rPr>
+          <w:rFonts w:ascii="Times" w:hAnsi="Times" w:cs="Times New Roman"/>
+          <w:sz w:val="28"/>
+          <w:szCs w:val="28"/>
+        </w:rPr>
+        <w:t>.</w:t>
+      </w:r>
+    </w:p>
+    <w:p>
+      <w:pPr>
+        <w:spacing w:line="360" w:lineRule="auto"/>
+        <w:ind w:firstLine="708"/>
+        <w:jc w:val="both"/>
+        <w:rPr>
+          <w:rFonts w:ascii="Times" w:hAnsi="Times" w:cs="Times New Roman"/>
+          <w:sz w:val="28"/>
+          <w:szCs w:val="28"/>
+        </w:rPr>
+      </w:pPr>
+      <w:r>
+        <w:rPr>
+          <w:rFonts w:ascii="Times" w:hAnsi="Times" w:cs="Times New Roman"/>
+          <w:sz w:val="28"/>
+          <w:szCs w:val="28"/>
+        </w:rPr>
+        <w:t>ПАО «Газпром» — российская транснациональная энергетическая компания, более 50 % акций которой принадлежит государству. Является холдинговой компанией Группы «Газпром». Непосредственно ПАО «Газпром» осуществляет только продажу природного газа и сдаёт в аренду свою газотранспортную систему. Основные направления деятельности — геологоразведка, добыча, транспортировка, хранение, переработка и реализация газа, газового конденсата и нефти, реализация газа в качестве моторного топлива, а также производство и сбыт тепло- и электроэнергии</w:t>
+      </w:r>
+      <w:r>
+        <w:rPr>
+          <w:rFonts w:ascii="Times" w:hAnsi="Times" w:cs="Times New Roman"/>
+          <w:sz w:val="28"/>
+          <w:szCs w:val="28"/>
+        </w:rPr>
+        <w:t>.</w:t>
+      </w:r>
+    </w:p>
+    <w:p>
+      <w:pPr>
+        <w:spacing w:line="360" w:lineRule="auto"/>
+        <w:ind w:firstLine="708"/>
+        <w:jc w:val="both"/>
+        <w:rPr>
+          <w:rFonts w:ascii="Times" w:hAnsi="Times" w:cs="Times New Roman"/>
+          <w:sz w:val="28"/>
+          <w:szCs w:val="28"/>
+        </w:rPr>
+      </w:pPr>
+      <w:r>
+        <w:rPr>
+          <w:rFonts w:ascii="Times" w:hAnsi="Times" w:cs="Times New Roman"/>
+          <w:sz w:val="28"/>
+          <w:szCs w:val="28"/>
+        </w:rPr>
+        <w:t>Банк ВТБ (ПАО) — советский и российский универсальный коммерческий банк c государственным участием (60,9 % принадлежит государству). Второй по величине активов банк страны и первый по размеру уставного капитала. Главный офис банка находится в Москве, зарегистрирован банк в Санкт-Петербурге.</w:t>
+      </w:r>
+    </w:p>
+    <w:p>
+      <w:pPr>
+        <w:spacing w:line="360" w:lineRule="auto"/>
+        <w:ind w:firstLine="708"/>
+        <w:jc w:val="both"/>
+        <w:rPr>
+          <w:rFonts w:ascii="Times" w:hAnsi="Times" w:cs="Times New Roman"/>
+          <w:sz w:val="28"/>
+          <w:szCs w:val="28"/>
+        </w:rPr>
+      </w:pPr>
+      <w:r>
+        <w:rPr>
+          <w:rFonts w:ascii="Times" w:hAnsi="Times" w:cs="Times New Roman"/>
+          <w:sz w:val="28"/>
+          <w:szCs w:val="28"/>
+        </w:rPr>
+        <w:lastRenderedPageBreak/>
+        <w:t xml:space="preserve">Для моделирования процессов использовалось </w:t>
+      </w:r>
+      <w:r>
+        <w:rPr>
+          <w:rFonts w:ascii="Times" w:hAnsi="Times" w:cs="Times New Roman"/>
+          <w:sz w:val="28"/>
+          <w:szCs w:val="28"/>
+        </w:rPr>
+        <w:t>геометрическое броуновское движение</w:t>
+      </w:r>
+      <w:r>
+        <w:rPr>
+          <w:rFonts w:ascii="Times" w:hAnsi="Times" w:cs="Times New Roman"/>
+          <w:sz w:val="28"/>
+          <w:szCs w:val="28"/>
+        </w:rPr>
+        <w:t xml:space="preserve">: </w:t>
+      </w:r>
+    </w:p>
+    <w:tbl>
+      <w:tblPr>
+        <w:tblStyle w:val="a9"/>
+        <w:tblW w:w="0" w:type="auto"/>
+        <w:tblBorders>
+          <w:top w:val="none" w:sz="0" w:space="0" w:color="auto"/>
+          <w:left w:val="none" w:sz="0" w:space="0" w:color="auto"/>
+          <w:bottom w:val="none" w:sz="0" w:space="0" w:color="auto"/>
+          <w:right w:val="none" w:sz="0" w:space="0" w:color="auto"/>
+          <w:insideH w:val="none" w:sz="0" w:space="0" w:color="auto"/>
+          <w:insideV w:val="none" w:sz="0" w:space="0" w:color="auto"/>
+        </w:tblBorders>
+        <w:tblLook w:val="04A0" w:firstRow="1" w:lastRow="0" w:firstColumn="1" w:lastColumn="0" w:noHBand="0" w:noVBand="1"/>
+      </w:tblPr>
+      <w:tblGrid>
+        <w:gridCol w:w="8642"/>
+        <w:gridCol w:w="697"/>
+      </w:tblGrid>
+      <w:tr>
+        <w:tc>
+          <w:tcPr>
+            <w:tcW w:w="8642" w:type="dxa"/>
+          </w:tcPr>
+          <w:p>
+            <w:pPr>
+              <w:spacing w:line="360" w:lineRule="auto"/>
+              <w:jc w:val="both"/>
+              <w:rPr>
+                <w:rFonts w:ascii="Times" w:hAnsi="Times" w:cs="Times New Roman"/>
+                <w:sz w:val="28"/>
+                <w:szCs w:val="28"/>
+              </w:rPr>
+            </w:pPr>
+            <m:oMathPara>
+              <m:oMathParaPr>
+                <m:jc m:val="left"/>
+              </m:oMathParaPr>
+              <m:oMath>
+                <m:r>
+                  <w:rPr>
+                    <w:rFonts w:ascii="Cambria Math" w:hAnsi="Cambria Math" w:cs="Times New Roman"/>
+                    <w:sz w:val="28"/>
+                    <w:szCs w:val="28"/>
+                  </w:rPr>
+                  <m:t>S</m:t>
+                </m:r>
+                <m:d>
+                  <m:dPr>
+                    <m:ctrlPr>
+                      <w:rPr>
+                        <w:rFonts w:ascii="Cambria Math" w:hAnsi="Cambria Math" w:cs="Times New Roman"/>
+                        <w:i/>
+                        <w:sz w:val="28"/>
+                        <w:szCs w:val="28"/>
+                      </w:rPr>
+                    </m:ctrlPr>
+                  </m:dPr>
+                  <m:e>
+                    <m:r>
+                      <w:rPr>
+                        <w:rFonts w:ascii="Cambria Math" w:hAnsi="Cambria Math" w:cs="Times New Roman"/>
+                        <w:sz w:val="28"/>
+                        <w:szCs w:val="28"/>
+                      </w:rPr>
+                      <m:t>t</m:t>
+                    </m:r>
+                  </m:e>
+                </m:d>
+                <m:r>
+                  <w:rPr>
+                    <w:rFonts w:ascii="Cambria Math" w:hAnsi="Cambria Math" w:cs="Times New Roman"/>
+                    <w:sz w:val="28"/>
+                    <w:szCs w:val="28"/>
+                  </w:rPr>
+                  <m:t>=</m:t>
+                </m:r>
+                <m:sSub>
+                  <m:sSubPr>
+                    <m:ctrlPr>
+                      <w:rPr>
+                        <w:rFonts w:ascii="Cambria Math" w:hAnsi="Cambria Math" w:cs="Times New Roman"/>
+                        <w:i/>
+                        <w:sz w:val="28"/>
+                        <w:szCs w:val="28"/>
+                      </w:rPr>
+                    </m:ctrlPr>
+                  </m:sSubPr>
+                  <m:e>
+                    <m:r>
+                      <w:rPr>
+                        <w:rFonts w:ascii="Cambria Math" w:hAnsi="Cambria Math" w:cs="Times New Roman"/>
+                        <w:sz w:val="28"/>
+                        <w:szCs w:val="28"/>
+                      </w:rPr>
+                      <m:t>S</m:t>
+                    </m:r>
+                  </m:e>
+                  <m:sub>
+                    <m:r>
+                      <w:rPr>
+                        <w:rFonts w:ascii="Cambria Math" w:hAnsi="Cambria Math" w:cs="Times New Roman"/>
+                        <w:sz w:val="28"/>
+                        <w:szCs w:val="28"/>
+                      </w:rPr>
+                      <m:t>0</m:t>
+                    </m:r>
+                  </m:sub>
+                </m:sSub>
+                <m:r>
+                  <w:rPr>
+                    <w:rFonts w:ascii="Cambria Math" w:hAnsi="Cambria Math" w:cs="Times New Roman"/>
+                    <w:sz w:val="28"/>
+                    <w:szCs w:val="28"/>
+                  </w:rPr>
+                  <m:t>*</m:t>
+                </m:r>
+                <m:r>
+                  <m:rPr>
+                    <m:sty m:val="p"/>
+                  </m:rPr>
+                  <w:rPr>
+                    <w:rFonts w:ascii="Cambria Math" w:hAnsi="Cambria Math" w:cs="Times New Roman"/>
+                    <w:sz w:val="28"/>
+                    <w:szCs w:val="28"/>
+                  </w:rPr>
+                  <m:t>exp⁡</m:t>
+                </m:r>
+                <m:d>
+                  <m:dPr>
+                    <m:ctrlPr>
+                      <w:rPr>
+                        <w:rFonts w:ascii="Cambria Math" w:hAnsi="Cambria Math" w:cs="Times New Roman"/>
+                        <w:i/>
+                        <w:sz w:val="28"/>
+                        <w:szCs w:val="28"/>
+                      </w:rPr>
+                    </m:ctrlPr>
+                  </m:dPr>
+                  <m:e>
+                    <m:d>
+                      <m:dPr>
+                        <m:ctrlPr>
+                          <w:rPr>
+                            <w:rFonts w:ascii="Cambria Math" w:hAnsi="Cambria Math" w:cs="Times New Roman"/>
+                            <w:i/>
+                            <w:sz w:val="28"/>
+                            <w:szCs w:val="28"/>
+                          </w:rPr>
+                        </m:ctrlPr>
+                      </m:dPr>
+                      <m:e>
+                        <m:r>
+                          <w:rPr>
+                            <w:rFonts w:ascii="Cambria Math" w:hAnsi="Cambria Math" w:cs="Times New Roman"/>
+                            <w:sz w:val="28"/>
+                            <w:szCs w:val="28"/>
+                          </w:rPr>
+                          <m:t>μ-</m:t>
+                        </m:r>
+                        <m:f>
+                          <m:fPr>
+                            <m:ctrlPr>
+                              <w:rPr>
+                                <w:rFonts w:ascii="Cambria Math" w:hAnsi="Cambria Math" w:cs="Times New Roman"/>
+                                <w:i/>
+                                <w:sz w:val="28"/>
+                                <w:szCs w:val="28"/>
+                              </w:rPr>
+                            </m:ctrlPr>
+                          </m:fPr>
+                          <m:num>
+                            <m:sSup>
+                              <m:sSupPr>
+                                <m:ctrlPr>
+                                  <w:rPr>
+                                    <w:rFonts w:ascii="Cambria Math" w:hAnsi="Cambria Math" w:cs="Times New Roman"/>
+                                    <w:i/>
+                                    <w:sz w:val="28"/>
+                                    <w:szCs w:val="28"/>
+                                  </w:rPr>
+                                </m:ctrlPr>
+                              </m:sSupPr>
+                              <m:e>
+                                <m:r>
+                                  <w:rPr>
+                                    <w:rFonts w:ascii="Cambria Math" w:hAnsi="Cambria Math" w:cs="Times New Roman"/>
+                                    <w:sz w:val="28"/>
+                                    <w:szCs w:val="28"/>
+                                  </w:rPr>
+                                  <m:t>σ</m:t>
+                                </m:r>
+                              </m:e>
+                              <m:sup>
+                                <m:r>
+                                  <w:rPr>
+                                    <w:rFonts w:ascii="Cambria Math" w:hAnsi="Cambria Math" w:cs="Times New Roman"/>
+                                    <w:sz w:val="28"/>
+                                    <w:szCs w:val="28"/>
+                                  </w:rPr>
+                                  <m:t>2</m:t>
+                                </m:r>
+                              </m:sup>
+                            </m:sSup>
+                          </m:num>
+                          <m:den>
+                            <m:r>
+                              <w:rPr>
+                                <w:rFonts w:ascii="Cambria Math" w:hAnsi="Cambria Math" w:cs="Times New Roman"/>
+                                <w:sz w:val="28"/>
+                                <w:szCs w:val="28"/>
+                              </w:rPr>
+                              <m:t>2</m:t>
+                            </m:r>
+                          </m:den>
+                        </m:f>
+                      </m:e>
+                    </m:d>
+                    <m:r>
+                      <w:rPr>
+                        <w:rFonts w:ascii="Cambria Math" w:hAnsi="Cambria Math" w:cs="Times New Roman"/>
+                        <w:sz w:val="28"/>
+                        <w:szCs w:val="28"/>
+                      </w:rPr>
+                      <m:t>t+σ</m:t>
+                    </m:r>
+                    <m:sSub>
+                      <m:sSubPr>
+                        <m:ctrlPr>
+                          <w:rPr>
+                            <w:rFonts w:ascii="Cambria Math" w:hAnsi="Cambria Math" w:cs="Times New Roman"/>
+                            <w:i/>
+                            <w:sz w:val="28"/>
+                            <w:szCs w:val="28"/>
+                          </w:rPr>
+                        </m:ctrlPr>
+                      </m:sSubPr>
+                      <m:e>
+                        <m:r>
+                          <w:rPr>
+                            <w:rFonts w:ascii="Cambria Math" w:hAnsi="Cambria Math" w:cs="Times New Roman"/>
+                            <w:sz w:val="28"/>
+                            <w:szCs w:val="28"/>
+                          </w:rPr>
+                          <m:t>W</m:t>
+                        </m:r>
+                      </m:e>
+                      <m:sub>
+                        <m:r>
+                          <w:rPr>
+                            <w:rFonts w:ascii="Cambria Math" w:hAnsi="Cambria Math" w:cs="Times New Roman"/>
+                            <w:sz w:val="28"/>
+                            <w:szCs w:val="28"/>
+                          </w:rPr>
+                          <m:t>t</m:t>
+                        </m:r>
+                      </m:sub>
+                    </m:sSub>
+                  </m:e>
+                </m:d>
+              </m:oMath>
+            </m:oMathPara>
+          </w:p>
+        </w:tc>
+        <w:tc>
+          <w:tcPr>
+            <w:tcW w:w="697" w:type="dxa"/>
+          </w:tcPr>
+          <w:p>
+            <w:pPr>
+              <w:spacing w:line="360" w:lineRule="auto"/>
+              <w:jc w:val="both"/>
+              <w:rPr>
+                <w:rFonts w:ascii="Times" w:hAnsi="Times" w:cs="Times New Roman"/>
+                <w:sz w:val="28"/>
+                <w:szCs w:val="28"/>
+              </w:rPr>
+            </w:pPr>
+            <w:r>
+              <w:rPr>
+                <w:rFonts w:ascii="Times" w:eastAsiaTheme="minorEastAsia" w:hAnsi="Times" w:cs="Times New Roman"/>
+                <w:sz w:val="28"/>
+                <w:szCs w:val="28"/>
+              </w:rPr>
+              <w:t>(1)</w:t>
+            </w:r>
+          </w:p>
+        </w:tc>
+      </w:tr>
+    </w:tbl>
+    <w:p>
+      <w:pPr>
+        <w:spacing w:line="360" w:lineRule="auto"/>
+        <w:jc w:val="both"/>
+        <w:rPr>
+          <w:rFonts w:ascii="Times" w:eastAsiaTheme="minorEastAsia" w:hAnsi="Times" w:cs="Times New Roman"/>
+          <w:sz w:val="28"/>
+          <w:szCs w:val="28"/>
+        </w:rPr>
+      </w:pPr>
+      <w:r>
+        <w:rPr>
+          <w:rFonts w:ascii="Times" w:eastAsiaTheme="minorEastAsia" w:hAnsi="Times" w:cs="Times New Roman"/>
+          <w:sz w:val="28"/>
+          <w:szCs w:val="28"/>
+        </w:rPr>
+        <w:tab/>
+      </w:r>
+      <w:r>
+        <w:rPr>
+          <w:rFonts w:ascii="Times" w:eastAsiaTheme="minorEastAsia" w:hAnsi="Times" w:cs="Times New Roman"/>
+          <w:sz w:val="28"/>
+          <w:szCs w:val="28"/>
+        </w:rPr>
+        <w:tab/>
+      </w:r>
+      <w:r>
+        <w:rPr>
+          <w:rFonts w:ascii="Times" w:eastAsiaTheme="minorEastAsia" w:hAnsi="Times" w:cs="Times New Roman"/>
+          <w:sz w:val="28"/>
+          <w:szCs w:val="28"/>
+        </w:rPr>
+        <w:tab/>
+      </w:r>
+      <w:r>
+        <w:rPr>
+          <w:rFonts w:ascii="Times" w:eastAsiaTheme="minorEastAsia" w:hAnsi="Times" w:cs="Times New Roman"/>
+          <w:sz w:val="28"/>
+          <w:szCs w:val="28"/>
+        </w:rPr>
+        <w:tab/>
+      </w:r>
+      <w:r>
+        <w:rPr>
+          <w:rFonts w:ascii="Times" w:eastAsiaTheme="minorEastAsia" w:hAnsi="Times" w:cs="Times New Roman"/>
+          <w:sz w:val="28"/>
+          <w:szCs w:val="28"/>
+        </w:rPr>
+        <w:tab/>
+      </w:r>
+      <w:r>
+        <w:rPr>
+          <w:rFonts w:ascii="Times" w:eastAsiaTheme="minorEastAsia" w:hAnsi="Times" w:cs="Times New Roman"/>
+          <w:sz w:val="28"/>
+          <w:szCs w:val="28"/>
+        </w:rPr>
+        <w:tab/>
+      </w:r>
+    </w:p>
+    <w:p>
+      <w:pPr>
+        <w:spacing w:line="360" w:lineRule="auto"/>
+        <w:jc w:val="both"/>
+        <w:rPr>
+          <w:rFonts w:ascii="Times" w:eastAsiaTheme="minorEastAsia" w:hAnsi="Times" w:cs="Times New Roman"/>
+          <w:sz w:val="28"/>
+          <w:szCs w:val="28"/>
+        </w:rPr>
+      </w:pPr>
+      <w:r>
+        <w:rPr>
+          <w:rFonts w:ascii="Times" w:eastAsiaTheme="minorEastAsia" w:hAnsi="Times" w:cs="Times New Roman"/>
+          <w:sz w:val="28"/>
+          <w:szCs w:val="28"/>
+        </w:rPr>
+        <w:t>где:</w:t>
+      </w:r>
+    </w:p>
+    <w:tbl>
+      <w:tblPr>
+        <w:tblStyle w:val="a9"/>
+        <w:tblW w:w="0" w:type="auto"/>
+        <w:tblBorders>
+          <w:top w:val="none" w:sz="0" w:space="0" w:color="auto"/>
+          <w:left w:val="none" w:sz="0" w:space="0" w:color="auto"/>
+          <w:bottom w:val="none" w:sz="0" w:space="0" w:color="auto"/>
+          <w:right w:val="none" w:sz="0" w:space="0" w:color="auto"/>
+          <w:insideH w:val="none" w:sz="0" w:space="0" w:color="auto"/>
+          <w:insideV w:val="none" w:sz="0" w:space="0" w:color="auto"/>
+        </w:tblBorders>
+        <w:tblLook w:val="04A0" w:firstRow="1" w:lastRow="0" w:firstColumn="1" w:lastColumn="0" w:noHBand="0" w:noVBand="1"/>
+      </w:tblPr>
+      <w:tblGrid>
+        <w:gridCol w:w="8642"/>
+        <w:gridCol w:w="697"/>
+      </w:tblGrid>
+      <w:tr>
+        <w:tc>
+          <w:tcPr>
+            <w:tcW w:w="8642" w:type="dxa"/>
+          </w:tcPr>
+          <w:p>
+            <w:pPr>
+              <w:spacing w:line="360" w:lineRule="auto"/>
+              <w:jc w:val="both"/>
+              <w:rPr>
+                <w:rFonts w:ascii="Times" w:hAnsi="Times" w:cs="Times New Roman"/>
+                <w:sz w:val="28"/>
+                <w:szCs w:val="28"/>
+              </w:rPr>
+            </w:pPr>
+            <m:oMathPara>
+              <m:oMathParaPr>
+                <m:jc m:val="left"/>
+              </m:oMathParaPr>
+              <m:oMath>
+                <m:sSub>
+                  <m:sSubPr>
+                    <m:ctrlPr>
+                      <w:rPr>
+                        <w:rFonts w:ascii="Cambria Math" w:eastAsiaTheme="minorEastAsia" w:hAnsi="Cambria Math" w:cs="Times New Roman"/>
+                        <w:i/>
+                        <w:sz w:val="28"/>
+                        <w:szCs w:val="28"/>
+                      </w:rPr>
+                    </m:ctrlPr>
+                  </m:sSubPr>
+                  <m:e>
+                    <m:r>
+                      <w:rPr>
+                        <w:rFonts w:ascii="Cambria Math" w:eastAsiaTheme="minorEastAsia" w:hAnsi="Cambria Math" w:cs="Times New Roman"/>
+                        <w:sz w:val="28"/>
+                        <w:szCs w:val="28"/>
+                        <w:lang w:val="en-US"/>
+                      </w:rPr>
+                      <m:t>r</m:t>
+                    </m:r>
+                  </m:e>
+                  <m:sub>
+                    <m:r>
+                      <w:rPr>
+                        <w:rFonts w:ascii="Cambria Math" w:eastAsiaTheme="minorEastAsia" w:hAnsi="Cambria Math" w:cs="Times New Roman"/>
+                        <w:sz w:val="28"/>
+                        <w:szCs w:val="28"/>
+                      </w:rPr>
+                      <m:t>k</m:t>
+                    </m:r>
+                  </m:sub>
+                </m:sSub>
+                <m:r>
+                  <w:rPr>
+                    <w:rFonts w:ascii="Cambria Math" w:eastAsiaTheme="minorEastAsia" w:hAnsi="Cambria Math" w:cs="Times New Roman"/>
+                    <w:sz w:val="28"/>
+                    <w:szCs w:val="28"/>
+                  </w:rPr>
+                  <m:t>=</m:t>
+                </m:r>
+                <m:f>
+                  <m:fPr>
+                    <m:ctrlPr>
+                      <w:rPr>
+                        <w:rFonts w:ascii="Cambria Math" w:eastAsiaTheme="minorEastAsia" w:hAnsi="Cambria Math" w:cs="Times New Roman"/>
+                        <w:i/>
+                        <w:sz w:val="28"/>
+                        <w:szCs w:val="28"/>
+                      </w:rPr>
+                    </m:ctrlPr>
+                  </m:fPr>
+                  <m:num>
+                    <m:sSub>
+                      <m:sSubPr>
+                        <m:ctrlPr>
+                          <w:rPr>
+                            <w:rFonts w:ascii="Cambria Math" w:eastAsiaTheme="minorEastAsia" w:hAnsi="Cambria Math" w:cs="Times New Roman"/>
+                            <w:i/>
+                            <w:sz w:val="28"/>
+                            <w:szCs w:val="28"/>
+                          </w:rPr>
+                        </m:ctrlPr>
+                      </m:sSubPr>
+                      <m:e>
+                        <m:r>
+                          <w:rPr>
+                            <w:rFonts w:ascii="Cambria Math" w:eastAsiaTheme="minorEastAsia" w:hAnsi="Cambria Math" w:cs="Times New Roman"/>
+                            <w:sz w:val="28"/>
+                            <w:szCs w:val="28"/>
+                          </w:rPr>
+                          <m:t>S</m:t>
+                        </m:r>
+                      </m:e>
+                      <m:sub>
+                        <m:r>
+                          <w:rPr>
+                            <w:rFonts w:ascii="Cambria Math" w:eastAsiaTheme="minorEastAsia" w:hAnsi="Cambria Math" w:cs="Times New Roman"/>
+                            <w:sz w:val="28"/>
+                            <w:szCs w:val="28"/>
+                          </w:rPr>
+                          <m:t>k</m:t>
+                        </m:r>
+                      </m:sub>
+                    </m:sSub>
+                    <m:r>
+                      <w:rPr>
+                        <w:rFonts w:ascii="Cambria Math" w:eastAsiaTheme="minorEastAsia" w:hAnsi="Cambria Math" w:cs="Times New Roman"/>
+                        <w:sz w:val="28"/>
+                        <w:szCs w:val="28"/>
+                      </w:rPr>
+                      <m:t>-</m:t>
+                    </m:r>
+                    <m:sSub>
+                      <m:sSubPr>
+                        <m:ctrlPr>
+                          <w:rPr>
+                            <w:rFonts w:ascii="Cambria Math" w:eastAsiaTheme="minorEastAsia" w:hAnsi="Cambria Math" w:cs="Times New Roman"/>
+                            <w:i/>
+                            <w:sz w:val="28"/>
+                            <w:szCs w:val="28"/>
+                          </w:rPr>
+                        </m:ctrlPr>
+                      </m:sSubPr>
+                      <m:e>
+                        <m:r>
+                          <w:rPr>
+                            <w:rFonts w:ascii="Cambria Math" w:eastAsiaTheme="minorEastAsia" w:hAnsi="Cambria Math" w:cs="Times New Roman"/>
+                            <w:sz w:val="28"/>
+                            <w:szCs w:val="28"/>
+                          </w:rPr>
+                          <m:t>S</m:t>
+                        </m:r>
+                      </m:e>
+                      <m:sub>
+                        <m:r>
+                          <w:rPr>
+                            <w:rFonts w:ascii="Cambria Math" w:eastAsiaTheme="minorEastAsia" w:hAnsi="Cambria Math" w:cs="Times New Roman"/>
+                            <w:sz w:val="28"/>
+                            <w:szCs w:val="28"/>
+                          </w:rPr>
+                          <m:t>k-1</m:t>
+                        </m:r>
+                      </m:sub>
+                    </m:sSub>
+                  </m:num>
+                  <m:den>
+                    <m:sSub>
+                      <m:sSubPr>
+                        <m:ctrlPr>
+                          <w:rPr>
+                            <w:rFonts w:ascii="Cambria Math" w:eastAsiaTheme="minorEastAsia" w:hAnsi="Cambria Math" w:cs="Times New Roman"/>
+                            <w:i/>
+                            <w:sz w:val="28"/>
+                            <w:szCs w:val="28"/>
+                          </w:rPr>
+                        </m:ctrlPr>
+                      </m:sSubPr>
+                      <m:e>
+                        <m:r>
+                          <w:rPr>
+                            <w:rFonts w:ascii="Cambria Math" w:eastAsiaTheme="minorEastAsia" w:hAnsi="Cambria Math" w:cs="Times New Roman"/>
+                            <w:sz w:val="28"/>
+                            <w:szCs w:val="28"/>
+                          </w:rPr>
+                          <m:t>S</m:t>
+                        </m:r>
+                      </m:e>
+                      <m:sub>
+                        <m:r>
+                          <w:rPr>
+                            <w:rFonts w:ascii="Cambria Math" w:eastAsiaTheme="minorEastAsia" w:hAnsi="Cambria Math" w:cs="Times New Roman"/>
+                            <w:sz w:val="28"/>
+                            <w:szCs w:val="28"/>
+                          </w:rPr>
+                          <m:t>k-1</m:t>
+                        </m:r>
+                      </m:sub>
+                    </m:sSub>
+                  </m:den>
+                </m:f>
+              </m:oMath>
+            </m:oMathPara>
+          </w:p>
+        </w:tc>
+        <w:tc>
+          <w:tcPr>
+            <w:tcW w:w="697" w:type="dxa"/>
+          </w:tcPr>
+          <w:p>
+            <w:pPr>
+              <w:spacing w:line="360" w:lineRule="auto"/>
+              <w:jc w:val="both"/>
+              <w:rPr>
+                <w:rFonts w:ascii="Times" w:hAnsi="Times" w:cs="Times New Roman"/>
+                <w:sz w:val="28"/>
+                <w:szCs w:val="28"/>
+              </w:rPr>
+            </w:pPr>
+            <w:r>
+              <w:rPr>
+                <w:rFonts w:ascii="Times" w:eastAsiaTheme="minorEastAsia" w:hAnsi="Times" w:cs="Times New Roman"/>
+                <w:sz w:val="28"/>
+                <w:szCs w:val="28"/>
+              </w:rPr>
+              <w:t>(</w:t>
+            </w:r>
+            <w:r>
+              <w:rPr>
+                <w:rFonts w:ascii="Times" w:eastAsiaTheme="minorEastAsia" w:hAnsi="Times" w:cs="Times New Roman"/>
+                <w:sz w:val="28"/>
+                <w:szCs w:val="28"/>
+                <w:lang w:val="en-US"/>
+              </w:rPr>
+              <w:t>2</w:t>
+            </w:r>
+            <w:r>
+              <w:rPr>
+                <w:rFonts w:ascii="Times" w:eastAsiaTheme="minorEastAsia" w:hAnsi="Times" w:cs="Times New Roman"/>
+                <w:sz w:val="28"/>
+                <w:szCs w:val="28"/>
+              </w:rPr>
+              <w:t>)</w:t>
+            </w:r>
+          </w:p>
+        </w:tc>
+      </w:tr>
+      <w:tr>
+        <w:tc>
+          <w:tcPr>
+            <w:tcW w:w="8642" w:type="dxa"/>
+          </w:tcPr>
+          <w:p>
+            <w:pPr>
+              <w:spacing w:line="360" w:lineRule="auto"/>
+              <w:jc w:val="both"/>
+              <w:rPr>
+                <w:rFonts w:ascii="Times" w:eastAsia="Times New Roman" w:hAnsi="Times" w:cs="Times New Roman"/>
+                <w:sz w:val="28"/>
+                <w:szCs w:val="28"/>
+              </w:rPr>
+            </w:pPr>
+            <m:oMathPara>
+              <m:oMathParaPr>
+                <m:jc m:val="left"/>
+              </m:oMathParaPr>
+              <m:oMath>
+                <m:r>
+                  <w:rPr>
+                    <w:rFonts w:ascii="Cambria Math" w:hAnsi="Cambria Math" w:cs="Times New Roman"/>
+                    <w:sz w:val="28"/>
+                    <w:szCs w:val="28"/>
+                  </w:rPr>
+                  <m:t xml:space="preserve">μ= </m:t>
+                </m:r>
+                <m:f>
+                  <m:fPr>
+                    <m:ctrlPr>
+                      <w:rPr>
+                        <w:rFonts w:ascii="Cambria Math" w:hAnsi="Cambria Math" w:cs="Times New Roman"/>
+                        <w:i/>
+                        <w:sz w:val="28"/>
+                        <w:szCs w:val="28"/>
+                      </w:rPr>
+                    </m:ctrlPr>
+                  </m:fPr>
+                  <m:num>
+                    <m:r>
+                      <w:rPr>
+                        <w:rFonts w:ascii="Cambria Math" w:hAnsi="Cambria Math" w:cs="Times New Roman"/>
+                        <w:sz w:val="28"/>
+                        <w:szCs w:val="28"/>
+                      </w:rPr>
+                      <m:t>1</m:t>
+                    </m:r>
+                  </m:num>
+                  <m:den>
+                    <m:r>
+                      <w:rPr>
+                        <w:rFonts w:ascii="Cambria Math" w:hAnsi="Cambria Math" w:cs="Times New Roman"/>
+                        <w:sz w:val="28"/>
+                        <w:szCs w:val="28"/>
+                      </w:rPr>
+                      <m:t>|k|</m:t>
+                    </m:r>
+                  </m:den>
+                </m:f>
+                <m:r>
+                  <w:rPr>
+                    <w:rFonts w:ascii="Cambria Math" w:hAnsi="Cambria Math" w:cs="Times New Roman"/>
+                    <w:sz w:val="28"/>
+                    <w:szCs w:val="28"/>
+                  </w:rPr>
+                  <m:t>*</m:t>
+                </m:r>
+                <m:nary>
+                  <m:naryPr>
+                    <m:chr m:val="∑"/>
+                    <m:limLoc m:val="undOvr"/>
+                    <m:subHide m:val="1"/>
+                    <m:supHide m:val="1"/>
+                    <m:ctrlPr>
+                      <w:rPr>
+                        <w:rFonts w:ascii="Cambria Math" w:hAnsi="Cambria Math" w:cs="Times New Roman"/>
+                        <w:i/>
+                        <w:sz w:val="28"/>
+                        <w:szCs w:val="28"/>
+                      </w:rPr>
+                    </m:ctrlPr>
+                  </m:naryPr>
+                  <m:sub/>
+                  <m:sup/>
+                  <m:e>
+                    <m:sSub>
+                      <m:sSubPr>
+                        <m:ctrlPr>
+                          <w:rPr>
+                            <w:rFonts w:ascii="Cambria Math" w:hAnsi="Cambria Math" w:cs="Times New Roman"/>
+                            <w:i/>
+                            <w:sz w:val="28"/>
+                            <w:szCs w:val="28"/>
+                          </w:rPr>
+                        </m:ctrlPr>
+                      </m:sSubPr>
+                      <m:e>
+                        <m:r>
+                          <w:rPr>
+                            <w:rFonts w:ascii="Cambria Math" w:hAnsi="Cambria Math" w:cs="Times New Roman"/>
+                            <w:sz w:val="28"/>
+                            <w:szCs w:val="28"/>
+                          </w:rPr>
+                          <m:t>r</m:t>
+                        </m:r>
+                      </m:e>
+                      <m:sub>
+                        <m:r>
+                          <w:rPr>
+                            <w:rFonts w:ascii="Cambria Math" w:hAnsi="Cambria Math" w:cs="Times New Roman"/>
+                            <w:sz w:val="28"/>
+                            <w:szCs w:val="28"/>
+                          </w:rPr>
+                          <m:t>k</m:t>
+                        </m:r>
+                      </m:sub>
+                    </m:sSub>
+                  </m:e>
+                </m:nary>
+              </m:oMath>
+            </m:oMathPara>
+          </w:p>
+        </w:tc>
+        <w:tc>
+          <w:tcPr>
+            <w:tcW w:w="697" w:type="dxa"/>
+          </w:tcPr>
+          <w:p>
+            <w:pPr>
+              <w:spacing w:line="360" w:lineRule="auto"/>
+              <w:jc w:val="both"/>
+              <w:rPr>
+                <w:rFonts w:ascii="Times" w:eastAsiaTheme="minorEastAsia" w:hAnsi="Times" w:cs="Times New Roman"/>
+                <w:sz w:val="28"/>
+                <w:szCs w:val="28"/>
+                <w:lang w:val="en-US"/>
+              </w:rPr>
+            </w:pPr>
+            <w:r>
+              <w:rPr>
+                <w:rFonts w:ascii="Times" w:eastAsiaTheme="minorEastAsia" w:hAnsi="Times" w:cs="Times New Roman"/>
+                <w:sz w:val="28"/>
+                <w:szCs w:val="28"/>
+                <w:lang w:val="en-US"/>
+              </w:rPr>
+              <w:t>(3)</w:t>
+            </w:r>
+          </w:p>
+        </w:tc>
+      </w:tr>
+      <w:tr>
+        <w:tc>
+          <w:tcPr>
+            <w:tcW w:w="8642" w:type="dxa"/>
+          </w:tcPr>
+          <w:p>
+            <w:pPr>
+              <w:spacing w:line="360" w:lineRule="auto"/>
+              <w:jc w:val="both"/>
+              <w:rPr>
+                <w:rFonts w:ascii="Times" w:eastAsia="Calibri" w:hAnsi="Times" w:cs="Times New Roman"/>
+                <w:sz w:val="28"/>
+                <w:szCs w:val="28"/>
+              </w:rPr>
+            </w:pPr>
+            <m:oMathPara>
+              <m:oMathParaPr>
+                <m:jc m:val="left"/>
+              </m:oMathParaPr>
+              <m:oMath>
+                <m:r>
+                  <w:rPr>
+                    <w:rFonts w:ascii="Cambria Math" w:hAnsi="Cambria Math" w:cs="Times New Roman"/>
+                    <w:sz w:val="28"/>
+                    <w:szCs w:val="28"/>
+                  </w:rPr>
+                  <m:t>σ</m:t>
+                </m:r>
+                <m:r>
+                  <w:rPr>
+                    <w:rFonts w:ascii="Cambria Math" w:hAnsi="Cambria Math" w:cs="Times New Roman"/>
+                    <w:sz w:val="28"/>
+                    <w:szCs w:val="28"/>
+                  </w:rPr>
+                  <m:t xml:space="preserve">= </m:t>
+                </m:r>
+                <m:rad>
+                  <m:radPr>
+                    <m:degHide m:val="1"/>
+                    <m:ctrlPr>
+                      <w:rPr>
+                        <w:rFonts w:ascii="Cambria Math" w:hAnsi="Cambria Math" w:cs="Times New Roman"/>
+                        <w:i/>
+                        <w:sz w:val="28"/>
+                        <w:szCs w:val="28"/>
+                      </w:rPr>
+                    </m:ctrlPr>
+                  </m:radPr>
+                  <m:deg/>
+                  <m:e>
+                    <m:f>
+                      <m:fPr>
+                        <m:ctrlPr>
+                          <w:rPr>
+                            <w:rFonts w:ascii="Cambria Math" w:hAnsi="Cambria Math" w:cs="Times New Roman"/>
+                            <w:i/>
+                            <w:sz w:val="28"/>
+                            <w:szCs w:val="28"/>
+                          </w:rPr>
+                        </m:ctrlPr>
+                      </m:fPr>
+                      <m:num>
+                        <m:r>
+                          <w:rPr>
+                            <w:rFonts w:ascii="Cambria Math" w:hAnsi="Cambria Math" w:cs="Times New Roman"/>
+                            <w:sz w:val="28"/>
+                            <w:szCs w:val="28"/>
+                          </w:rPr>
+                          <m:t>1</m:t>
+                        </m:r>
+                      </m:num>
+                      <m:den>
+                        <m:r>
+                          <w:rPr>
+                            <w:rFonts w:ascii="Cambria Math" w:hAnsi="Cambria Math" w:cs="Times New Roman"/>
+                            <w:sz w:val="28"/>
+                            <w:szCs w:val="28"/>
+                          </w:rPr>
+                          <m:t>|k|</m:t>
+                        </m:r>
+                      </m:den>
+                    </m:f>
+                    <m:r>
+                      <w:rPr>
+                        <w:rFonts w:ascii="Cambria Math" w:hAnsi="Cambria Math" w:cs="Times New Roman"/>
+                        <w:sz w:val="28"/>
+                        <w:szCs w:val="28"/>
+                      </w:rPr>
+                      <m:t>*</m:t>
+                    </m:r>
+                    <m:nary>
+                      <m:naryPr>
+                        <m:chr m:val="∑"/>
+                        <m:limLoc m:val="undOvr"/>
+                        <m:subHide m:val="1"/>
+                        <m:supHide m:val="1"/>
+                        <m:ctrlPr>
+                          <w:rPr>
+                            <w:rFonts w:ascii="Cambria Math" w:hAnsi="Cambria Math" w:cs="Times New Roman"/>
+                            <w:i/>
+                            <w:sz w:val="28"/>
+                            <w:szCs w:val="28"/>
+                          </w:rPr>
+                        </m:ctrlPr>
+                      </m:naryPr>
+                      <m:sub/>
+                      <m:sup/>
+                      <m:e>
+                        <m:sSup>
+                          <m:sSupPr>
+                            <m:ctrlPr>
+                              <w:rPr>
+                                <w:rFonts w:ascii="Cambria Math" w:hAnsi="Cambria Math" w:cs="Times New Roman"/>
+                                <w:i/>
+                                <w:sz w:val="28"/>
+                                <w:szCs w:val="28"/>
+                              </w:rPr>
+                            </m:ctrlPr>
+                          </m:sSupPr>
+                          <m:e>
+                            <m:r>
+                              <w:rPr>
+                                <w:rFonts w:ascii="Cambria Math" w:hAnsi="Cambria Math" w:cs="Times New Roman"/>
+                                <w:sz w:val="28"/>
+                                <w:szCs w:val="28"/>
+                              </w:rPr>
+                              <m:t>(</m:t>
+                            </m:r>
+                            <m:sSub>
+                              <m:sSubPr>
+                                <m:ctrlPr>
+                                  <w:rPr>
+                                    <w:rFonts w:ascii="Cambria Math" w:hAnsi="Cambria Math" w:cs="Times New Roman"/>
+                                    <w:i/>
+                                    <w:sz w:val="28"/>
+                                    <w:szCs w:val="28"/>
+                                  </w:rPr>
+                                </m:ctrlPr>
+                              </m:sSubPr>
+                              <m:e>
+                                <m:r>
+                                  <w:rPr>
+                                    <w:rFonts w:ascii="Cambria Math" w:hAnsi="Cambria Math" w:cs="Times New Roman"/>
+                                    <w:sz w:val="28"/>
+                                    <w:szCs w:val="28"/>
+                                  </w:rPr>
+                                  <m:t>r</m:t>
+                                </m:r>
+                              </m:e>
+                              <m:sub>
+                                <m:r>
+                                  <w:rPr>
+                                    <w:rFonts w:ascii="Cambria Math" w:hAnsi="Cambria Math" w:cs="Times New Roman"/>
+                                    <w:sz w:val="28"/>
+                                    <w:szCs w:val="28"/>
+                                  </w:rPr>
+                                  <m:t>k</m:t>
+                                </m:r>
+                              </m:sub>
+                            </m:sSub>
+                            <m:r>
+                              <w:rPr>
+                                <w:rFonts w:ascii="Cambria Math" w:hAnsi="Cambria Math" w:cs="Times New Roman"/>
+                                <w:sz w:val="28"/>
+                                <w:szCs w:val="28"/>
+                              </w:rPr>
+                              <m:t>- μ)</m:t>
+                            </m:r>
+                          </m:e>
+                          <m:sup>
+                            <m:r>
+                              <w:rPr>
+                                <w:rFonts w:ascii="Cambria Math" w:hAnsi="Cambria Math" w:cs="Times New Roman"/>
+                                <w:sz w:val="28"/>
+                                <w:szCs w:val="28"/>
+                              </w:rPr>
+                              <m:t>2</m:t>
+                            </m:r>
+                          </m:sup>
+                        </m:sSup>
+                      </m:e>
+                    </m:nary>
+                  </m:e>
+                </m:rad>
+              </m:oMath>
+            </m:oMathPara>
+          </w:p>
+        </w:tc>
+        <w:tc>
+          <w:tcPr>
+            <w:tcW w:w="697" w:type="dxa"/>
+          </w:tcPr>
+          <w:p>
+            <w:pPr>
+              <w:spacing w:line="360" w:lineRule="auto"/>
+              <w:jc w:val="both"/>
+              <w:rPr>
+                <w:rFonts w:ascii="Times" w:eastAsiaTheme="minorEastAsia" w:hAnsi="Times" w:cs="Times New Roman"/>
+                <w:sz w:val="28"/>
+                <w:szCs w:val="28"/>
+                <w:lang w:val="en-US"/>
+              </w:rPr>
+            </w:pPr>
+            <w:r>
+              <w:rPr>
+                <w:rFonts w:ascii="Times" w:eastAsiaTheme="minorEastAsia" w:hAnsi="Times" w:cs="Times New Roman"/>
+                <w:sz w:val="28"/>
+                <w:szCs w:val="28"/>
+                <w:lang w:val="en-US"/>
+              </w:rPr>
+              <w:t>(4)</w:t>
+            </w:r>
+          </w:p>
+        </w:tc>
+      </w:tr>
+    </w:tbl>
+    <w:p>
+      <w:pPr>
+        <w:spacing w:line="360" w:lineRule="auto"/>
+        <w:ind w:firstLine="708"/>
+        <w:rPr>
+          <w:rFonts w:ascii="Times" w:hAnsi="Times" w:cs="Times New Roman"/>
+          <w:sz w:val="28"/>
+          <w:szCs w:val="28"/>
+        </w:rPr>
+      </w:pPr>
+    </w:p>
+    <w:p>
+      <w:pPr>
+        <w:spacing w:line="360" w:lineRule="auto"/>
+        <w:rPr>
+          <w:rFonts w:ascii="Times" w:hAnsi="Times" w:cs="Times New Roman"/>
+          <w:sz w:val="28"/>
+          <w:szCs w:val="28"/>
+        </w:rPr>
+      </w:pPr>
+      <w:r>
+        <w:rPr>
+          <w:rFonts w:ascii="Times" w:hAnsi="Times" w:cs="Times New Roman"/>
+          <w:sz w:val="28"/>
+          <w:szCs w:val="28"/>
+          <w:lang w:val="en-US"/>
+        </w:rPr>
+        <w:tab/>
+      </w:r>
+      <w:r>
+        <w:rPr>
+          <w:rFonts w:ascii="Times" w:hAnsi="Times" w:cs="Times New Roman"/>
+          <w:sz w:val="28"/>
+          <w:szCs w:val="28"/>
+        </w:rPr>
+        <w:t>В ходе работы были получены и проанализированы следующие статистические характеристики:</w:t>
+      </w:r>
+    </w:p>
+    <w:tbl>
+      <w:tblPr>
+        <w:tblStyle w:val="a9"/>
+        <w:tblW w:w="0" w:type="auto"/>
+        <w:tblLook w:val="04A0" w:firstRow="1" w:lastRow="0" w:firstColumn="1" w:lastColumn="0" w:noHBand="0" w:noVBand="1"/>
+      </w:tblPr>
+      <w:tblGrid>
+        <w:gridCol w:w="704"/>
+        <w:gridCol w:w="3686"/>
+        <w:gridCol w:w="4252"/>
+        <w:gridCol w:w="697"/>
+      </w:tblGrid>
+      <w:tr>
+        <w:tc>
+          <w:tcPr>
+            <w:tcW w:w="704" w:type="dxa"/>
+          </w:tcPr>
+          <w:p>
+            <w:pPr>
+              <w:spacing w:line="360" w:lineRule="auto"/>
+              <w:rPr>
+                <w:rFonts w:ascii="Times" w:hAnsi="Times" w:cs="Times New Roman"/>
+                <w:sz w:val="28"/>
+                <w:szCs w:val="28"/>
+              </w:rPr>
+            </w:pPr>
+            <w:r>
+              <w:rPr>
+                <w:rFonts w:ascii="Times" w:hAnsi="Times" w:cs="Times New Roman"/>
+                <w:sz w:val="28"/>
+                <w:szCs w:val="28"/>
+              </w:rPr>
+              <w:t>1.</w:t>
+            </w:r>
+          </w:p>
+        </w:tc>
+        <w:tc>
+          <w:tcPr>
+            <w:tcW w:w="3686" w:type="dxa"/>
+          </w:tcPr>
+          <w:p>
+            <w:pPr>
+              <w:spacing w:line="360" w:lineRule="auto"/>
+              <w:rPr>
+                <w:rFonts w:ascii="Times" w:hAnsi="Times" w:cs="Times New Roman"/>
+                <w:sz w:val="28"/>
+                <w:szCs w:val="28"/>
+              </w:rPr>
+            </w:pPr>
+            <w:r>
+              <w:rPr>
+                <w:rFonts w:ascii="Times" w:hAnsi="Times" w:cs="Times New Roman"/>
+                <w:sz w:val="28"/>
+                <w:szCs w:val="28"/>
+              </w:rPr>
+              <w:t>Среднее значение</w:t>
+            </w:r>
+          </w:p>
+        </w:tc>
+        <w:tc>
+          <w:tcPr>
+            <w:tcW w:w="4252" w:type="dxa"/>
+          </w:tcPr>
+          <w:p>
+            <w:pPr>
+              <w:spacing w:line="360" w:lineRule="auto"/>
+              <w:rPr>
+                <w:rFonts w:ascii="Times" w:hAnsi="Times" w:cs="Times New Roman"/>
+                <w:sz w:val="28"/>
+                <w:szCs w:val="28"/>
+              </w:rPr>
+            </w:pPr>
+            <m:oMathPara>
+              <m:oMath>
+                <m:r>
+                  <w:rPr>
+                    <w:rFonts w:ascii="Cambria Math" w:hAnsi="Cambria Math" w:cs="Times New Roman"/>
+                  </w:rPr>
+                  <m:t>μ=</m:t>
+                </m:r>
+                <m:f>
+                  <m:fPr>
+                    <m:ctrlPr>
+                      <w:rPr>
+                        <w:rFonts w:ascii="Cambria Math" w:hAnsi="Cambria Math" w:cs="Times New Roman"/>
+                        <w:i/>
+                      </w:rPr>
+                    </m:ctrlPr>
+                  </m:fPr>
+                  <m:num>
+                    <m:r>
+                      <w:rPr>
+                        <w:rFonts w:ascii="Cambria Math" w:hAnsi="Cambria Math" w:cs="Times New Roman"/>
+                      </w:rPr>
+                      <m:t>1</m:t>
+                    </m:r>
+                  </m:num>
+                  <m:den>
+                    <m:r>
+                      <w:rPr>
+                        <w:rFonts w:ascii="Cambria Math" w:hAnsi="Cambria Math" w:cs="Times New Roman"/>
+                      </w:rPr>
+                      <m:t>N</m:t>
+                    </m:r>
+                  </m:den>
+                </m:f>
+                <m:nary>
+                  <m:naryPr>
+                    <m:chr m:val="∑"/>
+                    <m:limLoc m:val="undOvr"/>
+                    <m:ctrlPr>
+                      <w:rPr>
+                        <w:rFonts w:ascii="Cambria Math" w:hAnsi="Cambria Math" w:cs="Times New Roman"/>
+                        <w:i/>
+                      </w:rPr>
+                    </m:ctrlPr>
+                  </m:naryPr>
+                  <m:sub>
+                    <m:r>
+                      <w:rPr>
+                        <w:rFonts w:ascii="Cambria Math" w:hAnsi="Cambria Math" w:cs="Times New Roman"/>
+                      </w:rPr>
+                      <m:t>k=0</m:t>
+                    </m:r>
+                  </m:sub>
+                  <m:sup>
+                    <m:r>
+                      <w:rPr>
+                        <w:rFonts w:ascii="Cambria Math" w:hAnsi="Cambria Math" w:cs="Times New Roman"/>
+                      </w:rPr>
+                      <m:t>N-1</m:t>
+                    </m:r>
+                  </m:sup>
+                  <m:e>
+                    <m:sSub>
+                      <m:sSubPr>
+                        <m:ctrlPr>
+                          <w:rPr>
+                            <w:rFonts w:ascii="Cambria Math" w:hAnsi="Cambria Math" w:cs="Times New Roman"/>
+                            <w:i/>
+                          </w:rPr>
+                        </m:ctrlPr>
+                      </m:sSubPr>
+                      <m:e>
+                        <m:r>
+                          <w:rPr>
+                            <w:rFonts w:ascii="Cambria Math" w:hAnsi="Cambria Math" w:cs="Times New Roman"/>
+                          </w:rPr>
+                          <m:t>y(</m:t>
+                        </m:r>
+                        <m:r>
+                          <w:rPr>
+                            <w:rFonts w:ascii="Cambria Math" w:hAnsi="Cambria Math" w:cs="Times New Roman"/>
+                            <w:lang w:val="en-US"/>
+                          </w:rPr>
+                          <m:t>t</m:t>
+                        </m:r>
+                        <m:r>
+                          <w:rPr>
+                            <w:rFonts w:ascii="Cambria Math" w:hAnsi="Cambria Math" w:cs="Times New Roman"/>
+                          </w:rPr>
+                          <m:t>)</m:t>
+                        </m:r>
+                      </m:e>
+                      <m:sub>
+                        <m:r>
+                          <w:rPr>
+                            <w:rFonts w:ascii="Cambria Math" w:hAnsi="Cambria Math" w:cs="Times New Roman"/>
+                          </w:rPr>
+                          <m:t>k</m:t>
+                        </m:r>
+                      </m:sub>
+                    </m:sSub>
+                  </m:e>
+                </m:nary>
+              </m:oMath>
+            </m:oMathPara>
+          </w:p>
+        </w:tc>
+        <w:tc>
+          <w:tcPr>
+            <w:tcW w:w="697" w:type="dxa"/>
+          </w:tcPr>
+          <w:p>
+            <w:pPr>
+              <w:spacing w:line="360" w:lineRule="auto"/>
+              <w:rPr>
+                <w:rFonts w:ascii="Times" w:hAnsi="Times" w:cs="Times New Roman"/>
+                <w:sz w:val="28"/>
+                <w:szCs w:val="28"/>
+              </w:rPr>
+            </w:pPr>
+            <w:r>
+              <w:rPr>
+                <w:rFonts w:ascii="Times" w:hAnsi="Times" w:cs="Times New Roman"/>
+                <w:sz w:val="28"/>
+                <w:szCs w:val="28"/>
+              </w:rPr>
+              <w:t>(5)</w:t>
+            </w:r>
+          </w:p>
+        </w:tc>
+      </w:tr>
+      <w:tr>
+        <w:tc>
+          <w:tcPr>
+            <w:tcW w:w="704" w:type="dxa"/>
+          </w:tcPr>
+          <w:p>
+            <w:pPr>
+              <w:spacing w:line="360" w:lineRule="auto"/>
+              <w:rPr>
+                <w:rFonts w:ascii="Times" w:hAnsi="Times" w:cs="Times New Roman"/>
+                <w:sz w:val="28"/>
+                <w:szCs w:val="28"/>
+              </w:rPr>
+            </w:pPr>
+            <w:r>
+              <w:rPr>
+                <w:rFonts w:ascii="Times" w:hAnsi="Times" w:cs="Times New Roman"/>
+                <w:sz w:val="28"/>
+                <w:szCs w:val="28"/>
+              </w:rPr>
+              <w:t>2.</w:t>
+            </w:r>
+          </w:p>
+        </w:tc>
+        <w:tc>
+          <w:tcPr>
+            <w:tcW w:w="3686" w:type="dxa"/>
+          </w:tcPr>
+          <w:p>
+            <w:pPr>
+              <w:spacing w:line="360" w:lineRule="auto"/>
+              <w:rPr>
+                <w:rFonts w:ascii="Times" w:hAnsi="Times" w:cs="Times New Roman"/>
+                <w:sz w:val="28"/>
+                <w:szCs w:val="28"/>
+              </w:rPr>
+            </w:pPr>
+            <w:r>
+              <w:rPr>
+                <w:rFonts w:ascii="Times New Roman" w:hAnsi="Times New Roman" w:cs="Times New Roman"/>
+              </w:rPr>
+              <w:t>Дисперсия</w:t>
+            </w:r>
+          </w:p>
+        </w:tc>
+        <w:tc>
+          <w:tcPr>
+            <w:tcW w:w="4252" w:type="dxa"/>
+          </w:tcPr>
+          <w:p>
+            <w:pPr>
+              <w:spacing w:line="360" w:lineRule="auto"/>
+              <w:rPr>
+                <w:rFonts w:ascii="Times" w:hAnsi="Times" w:cs="Times New Roman"/>
+                <w:sz w:val="28"/>
+                <w:szCs w:val="28"/>
+              </w:rPr>
+            </w:pPr>
+            <m:oMathPara>
+              <m:oMath>
+                <m:sSup>
+                  <m:sSupPr>
+                    <m:ctrlPr>
+                      <w:rPr>
+                        <w:rFonts w:ascii="Cambria Math" w:hAnsi="Cambria Math" w:cs="Times New Roman"/>
+                        <w:i/>
+                        <w:lang w:val="en-US"/>
+                      </w:rPr>
+                    </m:ctrlPr>
+                  </m:sSupPr>
+                  <m:e>
+                    <m:r>
+                      <w:rPr>
+                        <w:rFonts w:ascii="Cambria Math" w:hAnsi="Cambria Math" w:cs="Times New Roman"/>
+                      </w:rPr>
+                      <m:t>σ</m:t>
+                    </m:r>
+                    <m:ctrlPr>
+                      <w:rPr>
+                        <w:rFonts w:ascii="Cambria Math" w:hAnsi="Cambria Math" w:cs="Times New Roman"/>
+                        <w:i/>
+                      </w:rPr>
+                    </m:ctrlPr>
+                  </m:e>
+                  <m:sup>
+                    <m:r>
+                      <w:rPr>
+                        <w:rFonts w:ascii="Cambria Math" w:hAnsi="Cambria Math" w:cs="Times New Roman"/>
+                      </w:rPr>
+                      <m:t>2</m:t>
+                    </m:r>
+                  </m:sup>
+                </m:sSup>
+                <m:r>
+                  <w:rPr>
+                    <w:rFonts w:ascii="Cambria Math" w:hAnsi="Cambria Math" w:cs="Times New Roman"/>
+                  </w:rPr>
+                  <m:t>=</m:t>
+                </m:r>
+                <m:f>
+                  <m:fPr>
+                    <m:ctrlPr>
+                      <w:rPr>
+                        <w:rFonts w:ascii="Cambria Math" w:hAnsi="Cambria Math" w:cs="Times New Roman"/>
+                        <w:i/>
+                      </w:rPr>
+                    </m:ctrlPr>
+                  </m:fPr>
+                  <m:num>
+                    <m:r>
+                      <w:rPr>
+                        <w:rFonts w:ascii="Cambria Math" w:hAnsi="Cambria Math" w:cs="Times New Roman"/>
+                      </w:rPr>
+                      <m:t>1</m:t>
+                    </m:r>
+                  </m:num>
+                  <m:den>
+                    <m:r>
+                      <w:rPr>
+                        <w:rFonts w:ascii="Cambria Math" w:hAnsi="Cambria Math" w:cs="Times New Roman"/>
+                      </w:rPr>
+                      <m:t>N</m:t>
+                    </m:r>
+                  </m:den>
+                </m:f>
+                <m:nary>
+                  <m:naryPr>
+                    <m:chr m:val="∑"/>
+                    <m:limLoc m:val="undOvr"/>
+                    <m:ctrlPr>
+                      <w:rPr>
+                        <w:rFonts w:ascii="Cambria Math" w:hAnsi="Cambria Math" w:cs="Times New Roman"/>
+                        <w:i/>
+                        <w:lang w:val="en-US"/>
+                      </w:rPr>
+                    </m:ctrlPr>
+                  </m:naryPr>
+                  <m:sub>
+                    <m:r>
+                      <w:rPr>
+                        <w:rFonts w:ascii="Cambria Math" w:hAnsi="Cambria Math" w:cs="Times New Roman"/>
+                        <w:lang w:val="en-US"/>
+                      </w:rPr>
+                      <m:t>k</m:t>
+                    </m:r>
+                    <m:r>
+                      <w:rPr>
+                        <w:rFonts w:ascii="Cambria Math" w:hAnsi="Cambria Math" w:cs="Times New Roman"/>
+                      </w:rPr>
+                      <m:t>=0</m:t>
+                    </m:r>
+                  </m:sub>
+                  <m:sup>
+                    <m:r>
+                      <w:rPr>
+                        <w:rFonts w:ascii="Cambria Math" w:hAnsi="Cambria Math" w:cs="Times New Roman"/>
+                        <w:lang w:val="en-US"/>
+                      </w:rPr>
+                      <m:t>N</m:t>
+                    </m:r>
+                    <m:r>
+                      <w:rPr>
+                        <w:rFonts w:ascii="Cambria Math" w:hAnsi="Cambria Math" w:cs="Times New Roman"/>
+                      </w:rPr>
+                      <m:t>-1</m:t>
+                    </m:r>
+                  </m:sup>
+                  <m:e>
+                    <m:sSup>
+                      <m:sSupPr>
+                        <m:ctrlPr>
+                          <w:rPr>
+                            <w:rFonts w:ascii="Cambria Math" w:hAnsi="Cambria Math" w:cs="Times New Roman"/>
+                            <w:i/>
+                          </w:rPr>
+                        </m:ctrlPr>
+                      </m:sSupPr>
+                      <m:e>
+                        <m:r>
+                          <w:rPr>
+                            <w:rFonts w:ascii="Cambria Math" w:hAnsi="Cambria Math" w:cs="Times New Roman"/>
+                          </w:rPr>
+                          <m:t>(</m:t>
+                        </m:r>
+                        <m:sSub>
+                          <m:sSubPr>
+                            <m:ctrlPr>
+                              <w:rPr>
+                                <w:rFonts w:ascii="Cambria Math" w:hAnsi="Cambria Math" w:cs="Times New Roman"/>
+                                <w:i/>
+                                <w:lang w:val="en-US"/>
+                              </w:rPr>
+                            </m:ctrlPr>
+                          </m:sSubPr>
+                          <m:e>
+                            <m:r>
+                              <w:rPr>
+                                <w:rFonts w:ascii="Cambria Math" w:hAnsi="Cambria Math" w:cs="Times New Roman"/>
+                                <w:lang w:val="en-US"/>
+                              </w:rPr>
+                              <m:t>y</m:t>
+                            </m:r>
+                            <m:d>
+                              <m:dPr>
+                                <m:ctrlPr>
+                                  <w:rPr>
+                                    <w:rFonts w:ascii="Cambria Math" w:hAnsi="Cambria Math" w:cs="Times New Roman"/>
+                                    <w:i/>
+                                    <w:lang w:val="en-US"/>
+                                  </w:rPr>
+                                </m:ctrlPr>
+                              </m:dPr>
+                              <m:e>
+                                <m:r>
+                                  <w:rPr>
+                                    <w:rFonts w:ascii="Cambria Math" w:hAnsi="Cambria Math" w:cs="Times New Roman"/>
+                                    <w:lang w:val="en-US"/>
+                                  </w:rPr>
+                                  <m:t>t</m:t>
+                                </m:r>
+                              </m:e>
+                            </m:d>
+                          </m:e>
+                          <m:sub>
+                            <m:r>
+                              <w:rPr>
+                                <w:rFonts w:ascii="Cambria Math" w:hAnsi="Cambria Math" w:cs="Times New Roman"/>
+                                <w:lang w:val="en-US"/>
+                              </w:rPr>
+                              <m:t>k</m:t>
+                            </m:r>
+                          </m:sub>
+                        </m:sSub>
+                        <m:r>
+                          <w:rPr>
+                            <w:rFonts w:ascii="Cambria Math" w:hAnsi="Cambria Math" w:cs="Times New Roman"/>
+                          </w:rPr>
+                          <m:t>-</m:t>
+                        </m:r>
+                        <m:r>
+                          <w:rPr>
+                            <w:rFonts w:ascii="Cambria Math" w:hAnsi="Cambria Math" w:cs="Times New Roman"/>
+                            <w:lang w:val="en-US"/>
+                          </w:rPr>
+                          <m:t>μ</m:t>
+                        </m:r>
+                        <m:r>
+                          <w:rPr>
+                            <w:rFonts w:ascii="Cambria Math" w:hAnsi="Cambria Math" w:cs="Times New Roman"/>
+                          </w:rPr>
+                          <m:t>)</m:t>
+                        </m:r>
+                      </m:e>
+                      <m:sup>
+                        <m:r>
+                          <w:rPr>
+                            <w:rFonts w:ascii="Cambria Math" w:hAnsi="Cambria Math" w:cs="Times New Roman"/>
+                          </w:rPr>
+                          <m:t>2</m:t>
+                        </m:r>
+                      </m:sup>
+                    </m:sSup>
+                  </m:e>
+                </m:nary>
+              </m:oMath>
+            </m:oMathPara>
+          </w:p>
+        </w:tc>
+        <w:tc>
+          <w:tcPr>
+            <w:tcW w:w="697" w:type="dxa"/>
+          </w:tcPr>
+          <w:p>
+            <w:pPr>
+              <w:spacing w:line="360" w:lineRule="auto"/>
+              <w:rPr>
+                <w:rFonts w:ascii="Times" w:hAnsi="Times" w:cs="Times New Roman"/>
+                <w:sz w:val="28"/>
+                <w:szCs w:val="28"/>
+              </w:rPr>
+            </w:pPr>
+            <w:r>
+              <w:rPr>
+                <w:rFonts w:ascii="Times" w:hAnsi="Times" w:cs="Times New Roman"/>
+                <w:sz w:val="28"/>
+                <w:szCs w:val="28"/>
+              </w:rPr>
+              <w:t>(6)</w:t>
+            </w:r>
+          </w:p>
+        </w:tc>
+      </w:tr>
+      <w:tr>
+        <w:tc>
+          <w:tcPr>
+            <w:tcW w:w="704" w:type="dxa"/>
+          </w:tcPr>
+          <w:p>
+            <w:pPr>
+              <w:spacing w:line="360" w:lineRule="auto"/>
+              <w:rPr>
+                <w:rFonts w:ascii="Times" w:hAnsi="Times" w:cs="Times New Roman"/>
+                <w:sz w:val="28"/>
+                <w:szCs w:val="28"/>
+              </w:rPr>
+            </w:pPr>
+            <w:r>
+              <w:rPr>
+                <w:rFonts w:ascii="Times" w:hAnsi="Times" w:cs="Times New Roman"/>
+                <w:sz w:val="28"/>
+                <w:szCs w:val="28"/>
+              </w:rPr>
+              <w:t>3.</w:t>
+            </w:r>
+          </w:p>
+        </w:tc>
+        <w:tc>
+          <w:tcPr>
+            <w:tcW w:w="3686" w:type="dxa"/>
+          </w:tcPr>
+          <w:p>
+            <w:pPr>
+              <w:spacing w:line="360" w:lineRule="auto"/>
+              <w:rPr>
+                <w:rFonts w:ascii="Times" w:hAnsi="Times" w:cs="Times New Roman"/>
+                <w:sz w:val="28"/>
+                <w:szCs w:val="28"/>
+              </w:rPr>
+            </w:pPr>
+            <w:r>
+              <w:rPr>
+                <w:rFonts w:ascii="Times New Roman" w:eastAsiaTheme="minorEastAsia" w:hAnsi="Times New Roman" w:cs="Times New Roman"/>
+              </w:rPr>
+              <w:t>Стандартное отклонение</w:t>
+            </w:r>
+          </w:p>
+        </w:tc>
+        <w:tc>
+          <w:tcPr>
+            <w:tcW w:w="4252" w:type="dxa"/>
+          </w:tcPr>
+          <w:p>
+            <w:pPr>
+              <w:spacing w:line="360" w:lineRule="auto"/>
+              <w:rPr>
+                <w:rFonts w:ascii="Times" w:hAnsi="Times" w:cs="Times New Roman"/>
+                <w:sz w:val="28"/>
+                <w:szCs w:val="28"/>
+              </w:rPr>
+            </w:pPr>
+            <m:oMathPara>
+              <m:oMath>
+                <m:r>
+                  <w:rPr>
+                    <w:rFonts w:ascii="Cambria Math" w:hAnsi="Cambria Math" w:cs="Times New Roman"/>
+                  </w:rPr>
+                  <m:t>σ=</m:t>
+                </m:r>
+                <m:rad>
+                  <m:radPr>
+                    <m:degHide m:val="1"/>
+                    <m:ctrlPr>
+                      <w:rPr>
+                        <w:rFonts w:ascii="Cambria Math" w:hAnsi="Cambria Math" w:cs="Times New Roman"/>
+                        <w:i/>
+                      </w:rPr>
+                    </m:ctrlPr>
+                  </m:radPr>
+                  <m:deg/>
+                  <m:e>
+                    <m:f>
+                      <m:fPr>
+                        <m:ctrlPr>
+                          <w:rPr>
+                            <w:rFonts w:ascii="Cambria Math" w:hAnsi="Cambria Math" w:cs="Times New Roman"/>
+                            <w:i/>
+                          </w:rPr>
+                        </m:ctrlPr>
+                      </m:fPr>
+                      <m:num>
+                        <m:r>
+                          <w:rPr>
+                            <w:rFonts w:ascii="Cambria Math" w:hAnsi="Cambria Math" w:cs="Times New Roman"/>
+                          </w:rPr>
+                          <m:t>1</m:t>
+                        </m:r>
+                      </m:num>
+                      <m:den>
+                        <m:r>
+                          <w:rPr>
+                            <w:rFonts w:ascii="Cambria Math" w:hAnsi="Cambria Math" w:cs="Times New Roman"/>
+                          </w:rPr>
+                          <m:t>N</m:t>
+                        </m:r>
+                      </m:den>
+                    </m:f>
+                    <m:nary>
+                      <m:naryPr>
+                        <m:chr m:val="∑"/>
+                        <m:limLoc m:val="undOvr"/>
+                        <m:ctrlPr>
+                          <w:rPr>
+                            <w:rFonts w:ascii="Cambria Math" w:hAnsi="Cambria Math" w:cs="Times New Roman"/>
+                            <w:i/>
+                            <w:lang w:val="en-US"/>
+                          </w:rPr>
+                        </m:ctrlPr>
+                      </m:naryPr>
+                      <m:sub>
+                        <m:r>
+                          <w:rPr>
+                            <w:rFonts w:ascii="Cambria Math" w:hAnsi="Cambria Math" w:cs="Times New Roman"/>
+                            <w:lang w:val="en-US"/>
+                          </w:rPr>
+                          <m:t>k</m:t>
+                        </m:r>
+                        <m:r>
+                          <w:rPr>
+                            <w:rFonts w:ascii="Cambria Math" w:hAnsi="Cambria Math" w:cs="Times New Roman"/>
+                          </w:rPr>
+                          <m:t>=0</m:t>
+                        </m:r>
+                      </m:sub>
+                      <m:sup>
+                        <m:r>
+                          <w:rPr>
+                            <w:rFonts w:ascii="Cambria Math" w:hAnsi="Cambria Math" w:cs="Times New Roman"/>
+                            <w:lang w:val="en-US"/>
+                          </w:rPr>
+                          <m:t>N</m:t>
+                        </m:r>
+                        <m:r>
+                          <w:rPr>
+                            <w:rFonts w:ascii="Cambria Math" w:hAnsi="Cambria Math" w:cs="Times New Roman"/>
+                          </w:rPr>
+                          <m:t>-1</m:t>
+                        </m:r>
+                      </m:sup>
+                      <m:e>
+                        <m:sSup>
+                          <m:sSupPr>
+                            <m:ctrlPr>
+                              <w:rPr>
+                                <w:rFonts w:ascii="Cambria Math" w:hAnsi="Cambria Math" w:cs="Times New Roman"/>
+                                <w:i/>
+                              </w:rPr>
+                            </m:ctrlPr>
+                          </m:sSupPr>
+                          <m:e>
+                            <m:r>
+                              <w:rPr>
+                                <w:rFonts w:ascii="Cambria Math" w:hAnsi="Cambria Math" w:cs="Times New Roman"/>
+                              </w:rPr>
+                              <m:t>(</m:t>
+                            </m:r>
+                            <m:sSub>
+                              <m:sSubPr>
+                                <m:ctrlPr>
+                                  <w:rPr>
+                                    <w:rFonts w:ascii="Cambria Math" w:hAnsi="Cambria Math" w:cs="Times New Roman"/>
+                                    <w:i/>
+                                    <w:lang w:val="en-US"/>
+                                  </w:rPr>
+                                </m:ctrlPr>
+                              </m:sSubPr>
+                              <m:e>
+                                <m:r>
+                                  <w:rPr>
+                                    <w:rFonts w:ascii="Cambria Math" w:hAnsi="Cambria Math" w:cs="Times New Roman"/>
+                                    <w:lang w:val="en-US"/>
+                                  </w:rPr>
+                                  <m:t>y</m:t>
+                                </m:r>
+                                <m:d>
+                                  <m:dPr>
+                                    <m:ctrlPr>
+                                      <w:rPr>
+                                        <w:rFonts w:ascii="Cambria Math" w:hAnsi="Cambria Math" w:cs="Times New Roman"/>
+                                        <w:i/>
+                                        <w:lang w:val="en-US"/>
+                                      </w:rPr>
+                                    </m:ctrlPr>
+                                  </m:dPr>
+                                  <m:e>
+                                    <m:r>
+                                      <w:rPr>
+                                        <w:rFonts w:ascii="Cambria Math" w:hAnsi="Cambria Math" w:cs="Times New Roman"/>
+                                        <w:lang w:val="en-US"/>
+                                      </w:rPr>
+                                      <m:t>t</m:t>
+                                    </m:r>
+                                  </m:e>
+                                </m:d>
+                              </m:e>
+                              <m:sub>
+                                <m:r>
+                                  <w:rPr>
+                                    <w:rFonts w:ascii="Cambria Math" w:hAnsi="Cambria Math" w:cs="Times New Roman"/>
+                                    <w:lang w:val="en-US"/>
+                                  </w:rPr>
+                                  <m:t>k</m:t>
+                                </m:r>
+                              </m:sub>
+                            </m:sSub>
+                            <m:r>
+                              <w:rPr>
+                                <w:rFonts w:ascii="Cambria Math" w:hAnsi="Cambria Math" w:cs="Times New Roman"/>
+                              </w:rPr>
+                              <m:t>-</m:t>
+                            </m:r>
+                            <m:r>
+                              <w:rPr>
+                                <w:rFonts w:ascii="Cambria Math" w:hAnsi="Cambria Math" w:cs="Times New Roman"/>
+                                <w:lang w:val="en-US"/>
+                              </w:rPr>
+                              <m:t>μ</m:t>
+                            </m:r>
+                            <m:r>
+                              <w:rPr>
+                                <w:rFonts w:ascii="Cambria Math" w:hAnsi="Cambria Math" w:cs="Times New Roman"/>
+                              </w:rPr>
+                              <m:t>)</m:t>
+                            </m:r>
+                          </m:e>
+                          <m:sup>
+                            <m:r>
+                              <w:rPr>
+                                <w:rFonts w:ascii="Cambria Math" w:hAnsi="Cambria Math" w:cs="Times New Roman"/>
+                              </w:rPr>
+                              <m:t>2</m:t>
+                            </m:r>
+                          </m:sup>
+                        </m:sSup>
+                      </m:e>
+                    </m:nary>
+                  </m:e>
+                </m:rad>
+              </m:oMath>
+            </m:oMathPara>
+          </w:p>
+        </w:tc>
+        <w:tc>
+          <w:tcPr>
+            <w:tcW w:w="697" w:type="dxa"/>
+          </w:tcPr>
+          <w:p>
+            <w:pPr>
+              <w:spacing w:line="360" w:lineRule="auto"/>
+              <w:rPr>
+                <w:rFonts w:ascii="Times" w:hAnsi="Times" w:cs="Times New Roman"/>
+                <w:sz w:val="28"/>
+                <w:szCs w:val="28"/>
+              </w:rPr>
+            </w:pPr>
+            <w:r>
+              <w:rPr>
+                <w:rFonts w:ascii="Times" w:hAnsi="Times" w:cs="Times New Roman"/>
+                <w:sz w:val="28"/>
+                <w:szCs w:val="28"/>
+              </w:rPr>
+              <w:t>(7)</w:t>
+            </w:r>
+          </w:p>
+        </w:tc>
+      </w:tr>
+      <w:tr>
+        <w:tc>
+          <w:tcPr>
+            <w:tcW w:w="704" w:type="dxa"/>
+          </w:tcPr>
+          <w:p>
+            <w:pPr>
+              <w:spacing w:line="360" w:lineRule="auto"/>
+              <w:rPr>
+                <w:rFonts w:ascii="Times" w:hAnsi="Times" w:cs="Times New Roman"/>
+                <w:sz w:val="28"/>
+                <w:szCs w:val="28"/>
+              </w:rPr>
+            </w:pPr>
+            <w:r>
+              <w:rPr>
+                <w:rFonts w:ascii="Times" w:hAnsi="Times" w:cs="Times New Roman"/>
+                <w:sz w:val="28"/>
+                <w:szCs w:val="28"/>
+              </w:rPr>
+              <w:t>4.</w:t>
+            </w:r>
+          </w:p>
+        </w:tc>
+        <w:tc>
+          <w:tcPr>
+            <w:tcW w:w="3686" w:type="dxa"/>
+          </w:tcPr>
+          <w:p>
+            <w:pPr>
+              <w:spacing w:line="360" w:lineRule="auto"/>
+              <w:rPr>
+                <w:rFonts w:ascii="Times" w:hAnsi="Times" w:cs="Times New Roman"/>
+                <w:sz w:val="28"/>
+                <w:szCs w:val="28"/>
+              </w:rPr>
+            </w:pPr>
+            <w:r>
+              <w:rPr>
+                <w:rFonts w:ascii="Times New Roman" w:eastAsiaTheme="minorEastAsia" w:hAnsi="Times New Roman" w:cs="Times New Roman"/>
+              </w:rPr>
+              <w:t xml:space="preserve">Коэффициент </w:t>
+            </w:r>
+            <w:proofErr w:type="spellStart"/>
+            <w:r>
+              <w:rPr>
+                <w:rFonts w:ascii="Times New Roman" w:eastAsiaTheme="minorEastAsia" w:hAnsi="Times New Roman" w:cs="Times New Roman"/>
+              </w:rPr>
+              <w:t>ассиметрии</w:t>
+            </w:r>
+            <w:proofErr w:type="spellEnd"/>
+          </w:p>
+        </w:tc>
+        <w:tc>
+          <w:tcPr>
+            <w:tcW w:w="4252" w:type="dxa"/>
+          </w:tcPr>
+          <w:p>
+            <w:pPr>
+              <w:spacing w:line="360" w:lineRule="auto"/>
+              <w:rPr>
+                <w:rFonts w:ascii="Times" w:hAnsi="Times" w:cs="Times New Roman"/>
+                <w:sz w:val="28"/>
+                <w:szCs w:val="28"/>
+              </w:rPr>
+            </w:pPr>
+            <m:oMathPara>
+              <m:oMath>
+                <m:sSub>
+                  <m:sSubPr>
+                    <m:ctrlPr>
+                      <w:rPr>
+                        <w:rFonts w:ascii="Cambria Math" w:eastAsiaTheme="minorEastAsia" w:hAnsi="Cambria Math" w:cs="Times New Roman"/>
+                        <w:i/>
+                        <w:lang w:val="en-US"/>
+                      </w:rPr>
+                    </m:ctrlPr>
+                  </m:sSubPr>
+                  <m:e>
+                    <m:r>
+                      <w:rPr>
+                        <w:rFonts w:ascii="Cambria Math" w:eastAsiaTheme="minorEastAsia" w:hAnsi="Cambria Math" w:cs="Times New Roman"/>
+                        <w:lang w:val="en-US"/>
+                      </w:rPr>
+                      <m:t>γ</m:t>
+                    </m:r>
+                  </m:e>
+                  <m:sub>
+                    <m:r>
+                      <w:rPr>
+                        <w:rFonts w:ascii="Cambria Math" w:eastAsiaTheme="minorEastAsia" w:hAnsi="Cambria Math" w:cs="Times New Roman"/>
+                      </w:rPr>
+                      <m:t>1</m:t>
+                    </m:r>
+                  </m:sub>
+                </m:sSub>
+                <m:r>
+                  <w:rPr>
+                    <w:rFonts w:ascii="Cambria Math" w:eastAsiaTheme="minorEastAsia" w:hAnsi="Cambria Math" w:cs="Times New Roman"/>
+                  </w:rPr>
+                  <m:t>=</m:t>
+                </m:r>
+                <m:f>
+                  <m:fPr>
+                    <m:ctrlPr>
+                      <w:rPr>
+                        <w:rFonts w:ascii="Cambria Math" w:eastAsiaTheme="minorEastAsia" w:hAnsi="Cambria Math" w:cs="Times New Roman"/>
+                        <w:i/>
+                      </w:rPr>
+                    </m:ctrlPr>
+                  </m:fPr>
+                  <m:num>
+                    <m:sSub>
+                      <m:sSubPr>
+                        <m:ctrlPr>
+                          <w:rPr>
+                            <w:rFonts w:ascii="Cambria Math" w:eastAsiaTheme="minorEastAsia" w:hAnsi="Cambria Math" w:cs="Times New Roman"/>
+                            <w:i/>
+                          </w:rPr>
+                        </m:ctrlPr>
+                      </m:sSubPr>
+                      <m:e>
+                        <m:r>
+                          <w:rPr>
+                            <w:rFonts w:ascii="Cambria Math" w:eastAsiaTheme="minorEastAsia" w:hAnsi="Cambria Math" w:cs="Times New Roman"/>
+                          </w:rPr>
+                          <m:t>μ</m:t>
+                        </m:r>
+                      </m:e>
+                      <m:sub>
+                        <m:r>
+                          <w:rPr>
+                            <w:rFonts w:ascii="Cambria Math" w:eastAsiaTheme="minorEastAsia" w:hAnsi="Cambria Math" w:cs="Times New Roman"/>
+                          </w:rPr>
+                          <m:t>3</m:t>
+                        </m:r>
+                      </m:sub>
+                    </m:sSub>
+                  </m:num>
+                  <m:den>
+                    <m:sSup>
+                      <m:sSupPr>
+                        <m:ctrlPr>
+                          <w:rPr>
+                            <w:rFonts w:ascii="Cambria Math" w:eastAsiaTheme="minorEastAsia" w:hAnsi="Cambria Math" w:cs="Times New Roman"/>
+                            <w:i/>
+                            <w:lang w:val="en-US"/>
+                          </w:rPr>
+                        </m:ctrlPr>
+                      </m:sSupPr>
+                      <m:e>
+                        <m:r>
+                          <w:rPr>
+                            <w:rFonts w:ascii="Cambria Math" w:hAnsi="Cambria Math" w:cs="Times New Roman"/>
+                          </w:rPr>
+                          <m:t>σ</m:t>
+                        </m:r>
+                      </m:e>
+                      <m:sup>
+                        <m:r>
+                          <w:rPr>
+                            <w:rFonts w:ascii="Cambria Math" w:eastAsiaTheme="minorEastAsia" w:hAnsi="Cambria Math" w:cs="Times New Roman"/>
+                          </w:rPr>
+                          <m:t>3</m:t>
+                        </m:r>
+                      </m:sup>
+                    </m:sSup>
+                  </m:den>
+                </m:f>
+              </m:oMath>
+            </m:oMathPara>
+          </w:p>
+        </w:tc>
+        <w:tc>
+          <w:tcPr>
+            <w:tcW w:w="697" w:type="dxa"/>
+          </w:tcPr>
+          <w:p>
+            <w:pPr>
+              <w:spacing w:line="360" w:lineRule="auto"/>
+              <w:rPr>
+                <w:rFonts w:ascii="Times" w:hAnsi="Times" w:cs="Times New Roman"/>
+                <w:sz w:val="28"/>
+                <w:szCs w:val="28"/>
+              </w:rPr>
+            </w:pPr>
+            <w:r>
+              <w:rPr>
+                <w:rFonts w:ascii="Times" w:hAnsi="Times" w:cs="Times New Roman"/>
+                <w:sz w:val="28"/>
+                <w:szCs w:val="28"/>
+              </w:rPr>
+              <w:t>(8)</w:t>
+            </w:r>
+          </w:p>
+        </w:tc>
+      </w:tr>
+      <w:tr>
+        <w:tc>
+          <w:tcPr>
+            <w:tcW w:w="704" w:type="dxa"/>
+          </w:tcPr>
+          <w:p>
+            <w:pPr>
+              <w:spacing w:line="360" w:lineRule="auto"/>
+              <w:rPr>
+                <w:rFonts w:ascii="Times" w:hAnsi="Times" w:cs="Times New Roman"/>
+                <w:sz w:val="28"/>
+                <w:szCs w:val="28"/>
+              </w:rPr>
+            </w:pPr>
+            <w:r>
+              <w:rPr>
+                <w:rFonts w:ascii="Times" w:hAnsi="Times" w:cs="Times New Roman"/>
+                <w:sz w:val="28"/>
+                <w:szCs w:val="28"/>
+              </w:rPr>
+              <w:t>5.</w:t>
+            </w:r>
+          </w:p>
+        </w:tc>
+        <w:tc>
+          <w:tcPr>
+            <w:tcW w:w="3686" w:type="dxa"/>
+          </w:tcPr>
+          <w:p>
+            <w:pPr>
+              <w:spacing w:line="360" w:lineRule="auto"/>
+              <w:rPr>
+                <w:rFonts w:ascii="Times" w:hAnsi="Times" w:cs="Times New Roman"/>
+                <w:sz w:val="28"/>
+                <w:szCs w:val="28"/>
+              </w:rPr>
+            </w:pPr>
+            <w:proofErr w:type="spellStart"/>
+            <w:r>
+              <w:rPr>
+                <w:rFonts w:ascii="Times" w:hAnsi="Times" w:cs="Times New Roman"/>
+                <w:sz w:val="28"/>
+                <w:szCs w:val="28"/>
+              </w:rPr>
+              <w:t>Ассиметрия</w:t>
+            </w:r>
+            <w:proofErr w:type="spellEnd"/>
+          </w:p>
+        </w:tc>
+        <w:tc>
+          <w:tcPr>
+            <w:tcW w:w="4252" w:type="dxa"/>
+          </w:tcPr>
+          <w:p>
+            <w:pPr>
+              <w:spacing w:line="360" w:lineRule="auto"/>
+              <w:rPr>
+                <w:rFonts w:ascii="Times" w:hAnsi="Times" w:cs="Times New Roman"/>
+                <w:sz w:val="28"/>
+                <w:szCs w:val="28"/>
+              </w:rPr>
+            </w:pPr>
+            <m:oMathPara>
+              <m:oMath>
+                <m:sSub>
+                  <m:sSubPr>
+                    <m:ctrlPr>
+                      <w:rPr>
+                        <w:rFonts w:ascii="Cambria Math" w:eastAsiaTheme="minorEastAsia" w:hAnsi="Cambria Math" w:cs="Times New Roman"/>
+                        <w:i/>
+                      </w:rPr>
+                    </m:ctrlPr>
+                  </m:sSubPr>
+                  <m:e>
+                    <m:r>
+                      <w:rPr>
+                        <w:rFonts w:ascii="Cambria Math" w:eastAsiaTheme="minorEastAsia" w:hAnsi="Cambria Math" w:cs="Times New Roman"/>
+                      </w:rPr>
+                      <m:t>μ</m:t>
+                    </m:r>
+                  </m:e>
+                  <m:sub>
+                    <m:r>
+                      <w:rPr>
+                        <w:rFonts w:ascii="Cambria Math" w:eastAsiaTheme="minorEastAsia" w:hAnsi="Cambria Math" w:cs="Times New Roman"/>
+                      </w:rPr>
+                      <m:t>3</m:t>
+                    </m:r>
+                  </m:sub>
+                </m:sSub>
+                <m:r>
+                  <w:rPr>
+                    <w:rFonts w:ascii="Cambria Math" w:hAnsi="Cambria Math" w:cs="Times New Roman"/>
+                  </w:rPr>
+                  <m:t>=</m:t>
+                </m:r>
+                <m:f>
+                  <m:fPr>
+                    <m:ctrlPr>
+                      <w:rPr>
+                        <w:rFonts w:ascii="Cambria Math" w:hAnsi="Cambria Math" w:cs="Times New Roman"/>
+                        <w:i/>
+                      </w:rPr>
+                    </m:ctrlPr>
+                  </m:fPr>
+                  <m:num>
+                    <m:r>
+                      <w:rPr>
+                        <w:rFonts w:ascii="Cambria Math" w:hAnsi="Cambria Math" w:cs="Times New Roman"/>
+                      </w:rPr>
+                      <m:t>1</m:t>
+                    </m:r>
+                  </m:num>
+                  <m:den>
+                    <m:r>
+                      <w:rPr>
+                        <w:rFonts w:ascii="Cambria Math" w:hAnsi="Cambria Math" w:cs="Times New Roman"/>
+                      </w:rPr>
+                      <m:t>N</m:t>
+                    </m:r>
+                  </m:den>
+                </m:f>
+                <m:nary>
+                  <m:naryPr>
+                    <m:chr m:val="∑"/>
+                    <m:limLoc m:val="undOvr"/>
+                    <m:ctrlPr>
+                      <w:rPr>
+                        <w:rFonts w:ascii="Cambria Math" w:hAnsi="Cambria Math" w:cs="Times New Roman"/>
+                        <w:i/>
+                        <w:lang w:val="en-US"/>
+                      </w:rPr>
+                    </m:ctrlPr>
+                  </m:naryPr>
+                  <m:sub>
+                    <m:r>
+                      <w:rPr>
+                        <w:rFonts w:ascii="Cambria Math" w:hAnsi="Cambria Math" w:cs="Times New Roman"/>
+                        <w:lang w:val="en-US"/>
+                      </w:rPr>
+                      <m:t>k</m:t>
+                    </m:r>
+                    <m:r>
+                      <w:rPr>
+                        <w:rFonts w:ascii="Cambria Math" w:hAnsi="Cambria Math" w:cs="Times New Roman"/>
+                      </w:rPr>
+                      <m:t>=0</m:t>
+                    </m:r>
+                  </m:sub>
+                  <m:sup>
+                    <m:r>
+                      <w:rPr>
+                        <w:rFonts w:ascii="Cambria Math" w:hAnsi="Cambria Math" w:cs="Times New Roman"/>
+                        <w:lang w:val="en-US"/>
+                      </w:rPr>
+                      <m:t>N</m:t>
+                    </m:r>
+                    <m:r>
+                      <w:rPr>
+                        <w:rFonts w:ascii="Cambria Math" w:hAnsi="Cambria Math" w:cs="Times New Roman"/>
+                      </w:rPr>
+                      <m:t>-1</m:t>
+                    </m:r>
+                  </m:sup>
+                  <m:e>
+                    <m:sSup>
+                      <m:sSupPr>
+                        <m:ctrlPr>
+                          <w:rPr>
+                            <w:rFonts w:ascii="Cambria Math" w:hAnsi="Cambria Math" w:cs="Times New Roman"/>
+                            <w:i/>
+                          </w:rPr>
+                        </m:ctrlPr>
+                      </m:sSupPr>
+                      <m:e>
+                        <m:r>
+                          <w:rPr>
+                            <w:rFonts w:ascii="Cambria Math" w:hAnsi="Cambria Math" w:cs="Times New Roman"/>
+                          </w:rPr>
+                          <m:t>(</m:t>
+                        </m:r>
+                        <m:sSub>
+                          <m:sSubPr>
+                            <m:ctrlPr>
+                              <w:rPr>
+                                <w:rFonts w:ascii="Cambria Math" w:hAnsi="Cambria Math" w:cs="Times New Roman"/>
+                                <w:i/>
+                                <w:lang w:val="en-US"/>
+                              </w:rPr>
+                            </m:ctrlPr>
+                          </m:sSubPr>
+                          <m:e>
+                            <m:r>
+                              <w:rPr>
+                                <w:rFonts w:ascii="Cambria Math" w:hAnsi="Cambria Math" w:cs="Times New Roman"/>
+                                <w:lang w:val="en-US"/>
+                              </w:rPr>
+                              <m:t>y</m:t>
+                            </m:r>
+                            <m:d>
+                              <m:dPr>
+                                <m:ctrlPr>
+                                  <w:rPr>
+                                    <w:rFonts w:ascii="Cambria Math" w:hAnsi="Cambria Math" w:cs="Times New Roman"/>
+                                    <w:i/>
+                                    <w:lang w:val="en-US"/>
+                                  </w:rPr>
+                                </m:ctrlPr>
+                              </m:dPr>
+                              <m:e>
+                                <m:r>
+                                  <w:rPr>
+                                    <w:rFonts w:ascii="Cambria Math" w:hAnsi="Cambria Math" w:cs="Times New Roman"/>
+                                    <w:lang w:val="en-US"/>
+                                  </w:rPr>
+                                  <m:t>t</m:t>
+                                </m:r>
+                              </m:e>
+                            </m:d>
+                          </m:e>
+                          <m:sub>
+                            <m:r>
+                              <w:rPr>
+                                <w:rFonts w:ascii="Cambria Math" w:hAnsi="Cambria Math" w:cs="Times New Roman"/>
+                                <w:lang w:val="en-US"/>
+                              </w:rPr>
+                              <m:t>k</m:t>
+                            </m:r>
+                          </m:sub>
+                        </m:sSub>
+                        <m:r>
+                          <w:rPr>
+                            <w:rFonts w:ascii="Cambria Math" w:hAnsi="Cambria Math" w:cs="Times New Roman"/>
+                          </w:rPr>
+                          <m:t>-</m:t>
+                        </m:r>
+                        <m:r>
+                          <w:rPr>
+                            <w:rFonts w:ascii="Cambria Math" w:hAnsi="Cambria Math" w:cs="Times New Roman"/>
+                            <w:lang w:val="en-US"/>
+                          </w:rPr>
+                          <m:t>μ</m:t>
+                        </m:r>
+                        <m:r>
+                          <w:rPr>
+                            <w:rFonts w:ascii="Cambria Math" w:hAnsi="Cambria Math" w:cs="Times New Roman"/>
+                          </w:rPr>
+                          <m:t>)</m:t>
+                        </m:r>
+                      </m:e>
+                      <m:sup>
+                        <m:r>
+                          <w:rPr>
+                            <w:rFonts w:ascii="Cambria Math" w:hAnsi="Cambria Math" w:cs="Times New Roman"/>
+                          </w:rPr>
+                          <m:t>3</m:t>
+                        </m:r>
+                      </m:sup>
+                    </m:sSup>
+                  </m:e>
+                </m:nary>
+              </m:oMath>
+            </m:oMathPara>
+          </w:p>
+        </w:tc>
+        <w:tc>
+          <w:tcPr>
+            <w:tcW w:w="697" w:type="dxa"/>
+          </w:tcPr>
+          <w:p>
+            <w:pPr>
+              <w:spacing w:line="360" w:lineRule="auto"/>
+              <w:rPr>
+                <w:rFonts w:ascii="Times" w:hAnsi="Times" w:cs="Times New Roman"/>
+                <w:sz w:val="28"/>
+                <w:szCs w:val="28"/>
+              </w:rPr>
+            </w:pPr>
+            <w:r>
+              <w:rPr>
+                <w:rFonts w:ascii="Times" w:hAnsi="Times" w:cs="Times New Roman"/>
+                <w:sz w:val="28"/>
+                <w:szCs w:val="28"/>
+              </w:rPr>
+              <w:t>(9)</w:t>
+            </w:r>
+          </w:p>
+        </w:tc>
+      </w:tr>
+      <w:tr>
+        <w:tc>
+          <w:tcPr>
+            <w:tcW w:w="704" w:type="dxa"/>
+          </w:tcPr>
+          <w:p>
+            <w:pPr>
+              <w:spacing w:line="360" w:lineRule="auto"/>
+              <w:rPr>
+                <w:rFonts w:ascii="Times" w:hAnsi="Times" w:cs="Times New Roman"/>
+                <w:sz w:val="28"/>
+                <w:szCs w:val="28"/>
+              </w:rPr>
+            </w:pPr>
+            <w:r>
+              <w:rPr>
+                <w:rFonts w:ascii="Times" w:hAnsi="Times" w:cs="Times New Roman"/>
+                <w:sz w:val="28"/>
+                <w:szCs w:val="28"/>
+              </w:rPr>
+              <w:t>6.</w:t>
+            </w:r>
+          </w:p>
+        </w:tc>
+        <w:tc>
+          <w:tcPr>
+            <w:tcW w:w="3686" w:type="dxa"/>
+          </w:tcPr>
+          <w:p>
+            <w:pPr>
+              <w:spacing w:line="360" w:lineRule="auto"/>
+              <w:rPr>
+                <w:rFonts w:ascii="Times" w:hAnsi="Times" w:cs="Times New Roman"/>
+                <w:sz w:val="28"/>
+                <w:szCs w:val="28"/>
+              </w:rPr>
+            </w:pPr>
+            <w:r>
+              <w:rPr>
+                <w:rFonts w:ascii="Times" w:hAnsi="Times" w:cs="Times New Roman"/>
+                <w:sz w:val="28"/>
+                <w:szCs w:val="28"/>
+              </w:rPr>
+              <w:t>Эксцесс</w:t>
+            </w:r>
+          </w:p>
+        </w:tc>
+        <w:tc>
+          <w:tcPr>
+            <w:tcW w:w="4252" w:type="dxa"/>
+          </w:tcPr>
+          <w:p>
+            <w:pPr>
+              <w:spacing w:line="360" w:lineRule="auto"/>
+              <w:rPr>
+                <w:rFonts w:ascii="Times" w:hAnsi="Times" w:cs="Times New Roman"/>
+                <w:sz w:val="28"/>
+                <w:szCs w:val="28"/>
+              </w:rPr>
+            </w:pPr>
+          </w:p>
+        </w:tc>
+        <w:tc>
+          <w:tcPr>
+            <w:tcW w:w="697" w:type="dxa"/>
+          </w:tcPr>
+          <w:p>
+            <w:pPr>
+              <w:spacing w:line="360" w:lineRule="auto"/>
+              <w:rPr>
+                <w:rFonts w:ascii="Times" w:hAnsi="Times" w:cs="Times New Roman"/>
+                <w:sz w:val="28"/>
+                <w:szCs w:val="28"/>
+              </w:rPr>
+            </w:pPr>
+            <w:r>
+              <w:rPr>
+                <w:rFonts w:ascii="Times" w:hAnsi="Times" w:cs="Times New Roman"/>
+                <w:sz w:val="28"/>
+                <w:szCs w:val="28"/>
+              </w:rPr>
+              <w:t>(10)</w:t>
+            </w:r>
+          </w:p>
+        </w:tc>
+      </w:tr>
+      <w:tr>
+        <w:tc>
+          <w:tcPr>
+            <w:tcW w:w="704" w:type="dxa"/>
+          </w:tcPr>
+          <w:p>
+            <w:pPr>
+              <w:spacing w:line="360" w:lineRule="auto"/>
+              <w:rPr>
+                <w:rFonts w:ascii="Times" w:hAnsi="Times" w:cs="Times New Roman"/>
+                <w:sz w:val="28"/>
+                <w:szCs w:val="28"/>
+              </w:rPr>
+            </w:pPr>
+            <w:r>
+              <w:rPr>
+                <w:rFonts w:ascii="Times" w:hAnsi="Times" w:cs="Times New Roman"/>
+                <w:sz w:val="28"/>
+                <w:szCs w:val="28"/>
+              </w:rPr>
+              <w:t>7.</w:t>
+            </w:r>
+          </w:p>
+        </w:tc>
+        <w:tc>
+          <w:tcPr>
+            <w:tcW w:w="3686" w:type="dxa"/>
+          </w:tcPr>
+          <w:p>
+            <w:pPr>
+              <w:spacing w:line="360" w:lineRule="auto"/>
+              <w:rPr>
+                <w:rFonts w:ascii="Times" w:hAnsi="Times" w:cs="Times New Roman"/>
+                <w:sz w:val="28"/>
+                <w:szCs w:val="28"/>
+              </w:rPr>
+            </w:pPr>
+            <w:proofErr w:type="spellStart"/>
+            <w:r>
+              <w:rPr>
+                <w:rFonts w:ascii="Times" w:hAnsi="Times" w:cs="Times New Roman"/>
+                <w:sz w:val="28"/>
+                <w:szCs w:val="28"/>
+              </w:rPr>
+              <w:t>Куртозис</w:t>
+            </w:r>
+            <w:proofErr w:type="spellEnd"/>
+          </w:p>
+        </w:tc>
+        <w:tc>
+          <w:tcPr>
+            <w:tcW w:w="4252" w:type="dxa"/>
+          </w:tcPr>
+          <w:p>
+            <w:pPr>
+              <w:spacing w:line="360" w:lineRule="auto"/>
+              <w:rPr>
+                <w:rFonts w:ascii="Times" w:hAnsi="Times" w:cs="Times New Roman"/>
+                <w:sz w:val="28"/>
+                <w:szCs w:val="28"/>
+              </w:rPr>
+            </w:pPr>
+          </w:p>
+        </w:tc>
+        <w:tc>
+          <w:tcPr>
+            <w:tcW w:w="697" w:type="dxa"/>
+          </w:tcPr>
+          <w:p>
+            <w:pPr>
+              <w:spacing w:line="360" w:lineRule="auto"/>
+              <w:rPr>
+                <w:rFonts w:ascii="Times" w:hAnsi="Times" w:cs="Times New Roman"/>
+                <w:sz w:val="28"/>
+                <w:szCs w:val="28"/>
+              </w:rPr>
+            </w:pPr>
+            <w:r>
+              <w:rPr>
+                <w:rFonts w:ascii="Times" w:hAnsi="Times" w:cs="Times New Roman"/>
+                <w:sz w:val="28"/>
+                <w:szCs w:val="28"/>
+              </w:rPr>
+              <w:t>(11)</w:t>
+            </w:r>
+          </w:p>
+        </w:tc>
+      </w:tr>
+      <w:tr>
+        <w:tc>
+          <w:tcPr>
+            <w:tcW w:w="704" w:type="dxa"/>
+          </w:tcPr>
+          <w:p>
+            <w:pPr>
+              <w:spacing w:line="360" w:lineRule="auto"/>
+              <w:rPr>
+                <w:rFonts w:ascii="Times" w:hAnsi="Times" w:cs="Times New Roman"/>
+                <w:sz w:val="28"/>
+                <w:szCs w:val="28"/>
+              </w:rPr>
+            </w:pPr>
+            <w:r>
+              <w:rPr>
+                <w:rFonts w:ascii="Times" w:hAnsi="Times" w:cs="Times New Roman"/>
+                <w:sz w:val="28"/>
+                <w:szCs w:val="28"/>
+              </w:rPr>
+              <w:t>8.</w:t>
+            </w:r>
+          </w:p>
+        </w:tc>
+        <w:tc>
+          <w:tcPr>
+            <w:tcW w:w="3686" w:type="dxa"/>
+          </w:tcPr>
+          <w:p>
+            <w:pPr>
+              <w:spacing w:line="360" w:lineRule="auto"/>
+              <w:rPr>
+                <w:rFonts w:ascii="Times" w:hAnsi="Times" w:cs="Times New Roman"/>
+                <w:sz w:val="28"/>
+                <w:szCs w:val="28"/>
+              </w:rPr>
+            </w:pPr>
+            <w:r>
+              <w:rPr>
+                <w:rFonts w:ascii="Times New Roman" w:eastAsiaTheme="minorEastAsia" w:hAnsi="Times New Roman" w:cs="Times New Roman"/>
+              </w:rPr>
+              <w:t>Минимальное значение</w:t>
+            </w:r>
+          </w:p>
+        </w:tc>
+        <w:tc>
+          <w:tcPr>
+            <w:tcW w:w="4252" w:type="dxa"/>
+          </w:tcPr>
+          <w:p>
+            <w:pPr>
+              <w:spacing w:line="360" w:lineRule="auto"/>
+              <w:rPr>
+                <w:rFonts w:ascii="Times" w:hAnsi="Times" w:cs="Times New Roman"/>
+                <w:sz w:val="28"/>
+                <w:szCs w:val="28"/>
+              </w:rPr>
+            </w:pPr>
+            <m:oMathPara>
+              <m:oMath>
+                <m:func>
+                  <m:funcPr>
+                    <m:ctrlPr>
+                      <w:rPr>
+                        <w:rFonts w:ascii="Cambria Math" w:eastAsiaTheme="minorEastAsia" w:hAnsi="Cambria Math" w:cs="Times New Roman"/>
+                        <w:i/>
+                      </w:rPr>
+                    </m:ctrlPr>
+                  </m:funcPr>
+                  <m:fName>
+                    <m:r>
+                      <m:rPr>
+                        <m:sty m:val="p"/>
+                      </m:rPr>
+                      <w:rPr>
+                        <w:rFonts w:ascii="Cambria Math" w:eastAsiaTheme="minorEastAsia" w:hAnsi="Cambria Math" w:cs="Times New Roman"/>
+                      </w:rPr>
+                      <m:t>min</m:t>
+                    </m:r>
+                  </m:fName>
+                  <m:e>
+                    <m:r>
+                      <w:rPr>
+                        <w:rFonts w:ascii="Cambria Math" w:eastAsiaTheme="minorEastAsia" w:hAnsi="Cambria Math" w:cs="Times New Roman"/>
+                      </w:rPr>
+                      <m:t>=</m:t>
+                    </m:r>
+                    <m:r>
+                      <m:rPr>
+                        <m:sty m:val="p"/>
+                      </m:rPr>
+                      <w:rPr>
+                        <w:rFonts w:ascii="Cambria Math" w:eastAsiaTheme="minorEastAsia" w:hAnsi="Cambria Math" w:cs="Times New Roman"/>
+                      </w:rPr>
+                      <m:t>min⁡</m:t>
+                    </m:r>
+                    <m:r>
+                      <w:rPr>
+                        <w:rFonts w:ascii="Cambria Math" w:eastAsiaTheme="minorEastAsia" w:hAnsi="Cambria Math" w:cs="Times New Roman"/>
+                      </w:rPr>
+                      <m:t>(</m:t>
+                    </m:r>
+                    <m:sSub>
+                      <m:sSubPr>
+                        <m:ctrlPr>
+                          <w:rPr>
+                            <w:rFonts w:ascii="Cambria Math" w:eastAsiaTheme="minorEastAsia" w:hAnsi="Cambria Math" w:cs="Times New Roman"/>
+                            <w:i/>
+                          </w:rPr>
+                        </m:ctrlPr>
+                      </m:sSubPr>
+                      <m:e>
+                        <m:r>
+                          <w:rPr>
+                            <w:rFonts w:ascii="Cambria Math" w:eastAsiaTheme="minorEastAsia" w:hAnsi="Cambria Math" w:cs="Times New Roman"/>
+                          </w:rPr>
+                          <m:t>y</m:t>
+                        </m:r>
+                        <m:d>
+                          <m:dPr>
+                            <m:ctrlPr>
+                              <w:rPr>
+                                <w:rFonts w:ascii="Cambria Math" w:eastAsiaTheme="minorEastAsia" w:hAnsi="Cambria Math" w:cs="Times New Roman"/>
+                                <w:i/>
+                              </w:rPr>
+                            </m:ctrlPr>
+                          </m:dPr>
+                          <m:e>
+                            <m:r>
+                              <w:rPr>
+                                <w:rFonts w:ascii="Cambria Math" w:eastAsiaTheme="minorEastAsia" w:hAnsi="Cambria Math" w:cs="Times New Roman"/>
+                              </w:rPr>
+                              <m:t>t</m:t>
+                            </m:r>
+                          </m:e>
+                        </m:d>
+                      </m:e>
+                      <m:sub>
+                        <m:r>
+                          <w:rPr>
+                            <w:rFonts w:ascii="Cambria Math" w:eastAsiaTheme="minorEastAsia" w:hAnsi="Cambria Math" w:cs="Times New Roman"/>
+                          </w:rPr>
+                          <m:t>0</m:t>
+                        </m:r>
+                      </m:sub>
+                    </m:sSub>
+                    <m:r>
+                      <w:rPr>
+                        <w:rFonts w:ascii="Cambria Math" w:eastAsiaTheme="minorEastAsia" w:hAnsi="Cambria Math" w:cs="Times New Roman"/>
+                      </w:rPr>
+                      <m:t>,…,</m:t>
+                    </m:r>
+                    <m:sSub>
+                      <m:sSubPr>
+                        <m:ctrlPr>
+                          <w:rPr>
+                            <w:rFonts w:ascii="Cambria Math" w:eastAsiaTheme="minorEastAsia" w:hAnsi="Cambria Math" w:cs="Times New Roman"/>
+                            <w:i/>
+                          </w:rPr>
+                        </m:ctrlPr>
+                      </m:sSubPr>
+                      <m:e>
+                        <m:r>
+                          <w:rPr>
+                            <w:rFonts w:ascii="Cambria Math" w:eastAsiaTheme="minorEastAsia" w:hAnsi="Cambria Math" w:cs="Times New Roman"/>
+                          </w:rPr>
+                          <m:t>y(t)</m:t>
+                        </m:r>
+                      </m:e>
+                      <m:sub>
+                        <m:r>
+                          <w:rPr>
+                            <w:rFonts w:ascii="Cambria Math" w:eastAsiaTheme="minorEastAsia" w:hAnsi="Cambria Math" w:cs="Times New Roman"/>
+                          </w:rPr>
+                          <m:t>N-1</m:t>
+                        </m:r>
+                      </m:sub>
+                    </m:sSub>
+                    <m:r>
+                      <w:rPr>
+                        <w:rFonts w:ascii="Cambria Math" w:eastAsiaTheme="minorEastAsia" w:hAnsi="Cambria Math" w:cs="Times New Roman"/>
+                      </w:rPr>
+                      <m:t>)</m:t>
+                    </m:r>
+                  </m:e>
+                </m:func>
+              </m:oMath>
+            </m:oMathPara>
+          </w:p>
+        </w:tc>
+        <w:tc>
+          <w:tcPr>
+            <w:tcW w:w="697" w:type="dxa"/>
+          </w:tcPr>
+          <w:p>
+            <w:pPr>
+              <w:spacing w:line="360" w:lineRule="auto"/>
+              <w:rPr>
+                <w:rFonts w:ascii="Times" w:hAnsi="Times" w:cs="Times New Roman"/>
+                <w:sz w:val="28"/>
+                <w:szCs w:val="28"/>
+              </w:rPr>
+            </w:pPr>
+            <w:r>
+              <w:rPr>
+                <w:rFonts w:ascii="Times" w:hAnsi="Times" w:cs="Times New Roman"/>
+                <w:sz w:val="28"/>
+                <w:szCs w:val="28"/>
+              </w:rPr>
+              <w:t>(12)</w:t>
+            </w:r>
+          </w:p>
+        </w:tc>
+      </w:tr>
+      <w:tr>
+        <w:tc>
+          <w:tcPr>
+            <w:tcW w:w="704" w:type="dxa"/>
+          </w:tcPr>
+          <w:p>
+            <w:pPr>
+              <w:spacing w:line="360" w:lineRule="auto"/>
+              <w:rPr>
+                <w:rFonts w:ascii="Times" w:hAnsi="Times" w:cs="Times New Roman"/>
+                <w:sz w:val="28"/>
+                <w:szCs w:val="28"/>
+              </w:rPr>
+            </w:pPr>
+            <w:r>
+              <w:rPr>
+                <w:rFonts w:ascii="Times" w:hAnsi="Times" w:cs="Times New Roman"/>
+                <w:sz w:val="28"/>
+                <w:szCs w:val="28"/>
+              </w:rPr>
+              <w:t>9.</w:t>
+            </w:r>
+          </w:p>
+        </w:tc>
+        <w:tc>
+          <w:tcPr>
+            <w:tcW w:w="3686" w:type="dxa"/>
+          </w:tcPr>
+          <w:p>
+            <w:pPr>
+              <w:spacing w:line="360" w:lineRule="auto"/>
+              <w:rPr>
+                <w:rFonts w:ascii="Times New Roman" w:eastAsiaTheme="minorEastAsia" w:hAnsi="Times New Roman" w:cs="Times New Roman"/>
+              </w:rPr>
+            </w:pPr>
+            <w:r>
+              <w:rPr>
+                <w:rFonts w:ascii="Times New Roman" w:eastAsiaTheme="minorEastAsia" w:hAnsi="Times New Roman" w:cs="Times New Roman"/>
+              </w:rPr>
+              <w:t>Максимальное значение</w:t>
+            </w:r>
+          </w:p>
+        </w:tc>
+        <w:tc>
+          <w:tcPr>
+            <w:tcW w:w="4252" w:type="dxa"/>
+          </w:tcPr>
+          <w:p>
+            <w:pPr>
+              <w:spacing w:line="360" w:lineRule="auto"/>
+              <w:rPr>
+                <w:rFonts w:ascii="Times" w:hAnsi="Times" w:cs="Times New Roman"/>
+                <w:sz w:val="28"/>
+                <w:szCs w:val="28"/>
+              </w:rPr>
+            </w:pPr>
+            <m:oMathPara>
+              <m:oMath>
+                <m:func>
+                  <m:funcPr>
+                    <m:ctrlPr>
+                      <w:rPr>
+                        <w:rFonts w:ascii="Cambria Math" w:eastAsiaTheme="minorEastAsia" w:hAnsi="Cambria Math" w:cs="Times New Roman"/>
+                        <w:i/>
+                      </w:rPr>
+                    </m:ctrlPr>
+                  </m:funcPr>
+                  <m:fName>
+                    <m:r>
+                      <m:rPr>
+                        <m:sty m:val="p"/>
+                      </m:rPr>
+                      <w:rPr>
+                        <w:rFonts w:ascii="Cambria Math" w:eastAsiaTheme="minorEastAsia" w:hAnsi="Cambria Math" w:cs="Times New Roman"/>
+                      </w:rPr>
+                      <m:t>max</m:t>
+                    </m:r>
+                  </m:fName>
+                  <m:e>
+                    <m:r>
+                      <w:rPr>
+                        <w:rFonts w:ascii="Cambria Math" w:eastAsiaTheme="minorEastAsia" w:hAnsi="Cambria Math" w:cs="Times New Roman"/>
+                      </w:rPr>
+                      <m:t>=</m:t>
+                    </m:r>
+                    <m:func>
+                      <m:funcPr>
+                        <m:ctrlPr>
+                          <w:rPr>
+                            <w:rFonts w:ascii="Cambria Math" w:eastAsiaTheme="minorEastAsia" w:hAnsi="Cambria Math" w:cs="Times New Roman"/>
+                          </w:rPr>
+                        </m:ctrlPr>
+                      </m:funcPr>
+                      <m:fName>
+                        <m:r>
+                          <m:rPr>
+                            <m:sty m:val="p"/>
+                          </m:rPr>
+                          <w:rPr>
+                            <w:rFonts w:ascii="Cambria Math" w:eastAsiaTheme="minorEastAsia" w:hAnsi="Cambria Math" w:cs="Times New Roman"/>
+                          </w:rPr>
+                          <m:t>max</m:t>
+                        </m:r>
+                        <m:ctrlPr>
+                          <w:rPr>
+                            <w:rFonts w:ascii="Cambria Math" w:eastAsiaTheme="minorEastAsia" w:hAnsi="Cambria Math" w:cs="Times New Roman"/>
+                            <w:i/>
+                          </w:rPr>
+                        </m:ctrlPr>
+                      </m:fName>
+                      <m:e>
+                        <m:d>
+                          <m:dPr>
+                            <m:ctrlPr>
+                              <w:rPr>
+                                <w:rFonts w:ascii="Cambria Math" w:eastAsiaTheme="minorEastAsia" w:hAnsi="Cambria Math" w:cs="Times New Roman"/>
+                                <w:i/>
+                              </w:rPr>
+                            </m:ctrlPr>
+                          </m:dPr>
+                          <m:e>
+                            <m:sSub>
+                              <m:sSubPr>
+                                <m:ctrlPr>
+                                  <w:rPr>
+                                    <w:rFonts w:ascii="Cambria Math" w:eastAsiaTheme="minorEastAsia" w:hAnsi="Cambria Math" w:cs="Times New Roman"/>
+                                    <w:i/>
+                                  </w:rPr>
+                                </m:ctrlPr>
+                              </m:sSubPr>
+                              <m:e>
+                                <m:r>
+                                  <w:rPr>
+                                    <w:rFonts w:ascii="Cambria Math" w:eastAsiaTheme="minorEastAsia" w:hAnsi="Cambria Math" w:cs="Times New Roman"/>
+                                  </w:rPr>
+                                  <m:t>y</m:t>
+                                </m:r>
+                                <m:d>
+                                  <m:dPr>
+                                    <m:ctrlPr>
+                                      <w:rPr>
+                                        <w:rFonts w:ascii="Cambria Math" w:eastAsiaTheme="minorEastAsia" w:hAnsi="Cambria Math" w:cs="Times New Roman"/>
+                                        <w:i/>
+                                      </w:rPr>
+                                    </m:ctrlPr>
+                                  </m:dPr>
+                                  <m:e>
+                                    <m:r>
+                                      <w:rPr>
+                                        <w:rFonts w:ascii="Cambria Math" w:eastAsiaTheme="minorEastAsia" w:hAnsi="Cambria Math" w:cs="Times New Roman"/>
+                                      </w:rPr>
+                                      <m:t>t</m:t>
+                                    </m:r>
+                                  </m:e>
+                                </m:d>
+                              </m:e>
+                              <m:sub>
+                                <m:r>
+                                  <w:rPr>
+                                    <w:rFonts w:ascii="Cambria Math" w:eastAsiaTheme="minorEastAsia" w:hAnsi="Cambria Math" w:cs="Times New Roman"/>
+                                  </w:rPr>
+                                  <m:t>0</m:t>
+                                </m:r>
+                              </m:sub>
+                            </m:sSub>
+                            <m:r>
+                              <w:rPr>
+                                <w:rFonts w:ascii="Cambria Math" w:eastAsiaTheme="minorEastAsia" w:hAnsi="Cambria Math" w:cs="Times New Roman"/>
+                              </w:rPr>
+                              <m:t>,…,</m:t>
+                            </m:r>
+                            <m:sSub>
+                              <m:sSubPr>
+                                <m:ctrlPr>
+                                  <w:rPr>
+                                    <w:rFonts w:ascii="Cambria Math" w:eastAsiaTheme="minorEastAsia" w:hAnsi="Cambria Math" w:cs="Times New Roman"/>
+                                    <w:i/>
+                                  </w:rPr>
+                                </m:ctrlPr>
+                              </m:sSubPr>
+                              <m:e>
+                                <m:r>
+                                  <w:rPr>
+                                    <w:rFonts w:ascii="Cambria Math" w:eastAsiaTheme="minorEastAsia" w:hAnsi="Cambria Math" w:cs="Times New Roman"/>
+                                  </w:rPr>
+                                  <m:t>y</m:t>
+                                </m:r>
+                                <m:d>
+                                  <m:dPr>
+                                    <m:ctrlPr>
+                                      <w:rPr>
+                                        <w:rFonts w:ascii="Cambria Math" w:eastAsiaTheme="minorEastAsia" w:hAnsi="Cambria Math" w:cs="Times New Roman"/>
+                                        <w:i/>
+                                      </w:rPr>
+                                    </m:ctrlPr>
+                                  </m:dPr>
+                                  <m:e>
+                                    <m:r>
+                                      <w:rPr>
+                                        <w:rFonts w:ascii="Cambria Math" w:eastAsiaTheme="minorEastAsia" w:hAnsi="Cambria Math" w:cs="Times New Roman"/>
+                                      </w:rPr>
+                                      <m:t>t</m:t>
+                                    </m:r>
+                                  </m:e>
+                                </m:d>
+                              </m:e>
+                              <m:sub>
+                                <m:r>
+                                  <w:rPr>
+                                    <w:rFonts w:ascii="Cambria Math" w:eastAsiaTheme="minorEastAsia" w:hAnsi="Cambria Math" w:cs="Times New Roman"/>
+                                  </w:rPr>
+                                  <m:t>N-1</m:t>
+                                </m:r>
+                              </m:sub>
+                            </m:sSub>
+                          </m:e>
+                        </m:d>
+                      </m:e>
+                    </m:func>
+                  </m:e>
+                </m:func>
+              </m:oMath>
+            </m:oMathPara>
+          </w:p>
+        </w:tc>
+        <w:tc>
+          <w:tcPr>
+            <w:tcW w:w="697" w:type="dxa"/>
+          </w:tcPr>
+          <w:p>
+            <w:pPr>
+              <w:spacing w:line="360" w:lineRule="auto"/>
+              <w:rPr>
+                <w:rFonts w:ascii="Times" w:hAnsi="Times" w:cs="Times New Roman"/>
+                <w:sz w:val="28"/>
+                <w:szCs w:val="28"/>
+              </w:rPr>
+            </w:pPr>
+            <w:r>
+              <w:rPr>
+                <w:rFonts w:ascii="Times" w:hAnsi="Times" w:cs="Times New Roman"/>
+                <w:sz w:val="28"/>
+                <w:szCs w:val="28"/>
+              </w:rPr>
+              <w:t>(13)</w:t>
+            </w:r>
+          </w:p>
+        </w:tc>
+      </w:tr>
+    </w:tbl>
+    <w:p>
+      <w:pPr>
+        <w:pStyle w:val="2"/>
+        <w:spacing w:line="360" w:lineRule="auto"/>
+        <w:jc w:val="center"/>
+        <w:rPr>
+          <w:rFonts w:ascii="Times" w:hAnsi="Times"/>
+          <w:sz w:val="32"/>
+          <w:szCs w:val="32"/>
+        </w:rPr>
+      </w:pPr>
+      <w:bookmarkStart w:id="2" w:name="_Toc27437681"/>
+      <w:r>
+        <w:rPr>
+          <w:rFonts w:ascii="Times" w:hAnsi="Times"/>
+          <w:color w:val="auto"/>
+          <w:sz w:val="32"/>
+          <w:szCs w:val="32"/>
+        </w:rPr>
+        <w:lastRenderedPageBreak/>
+        <w:t>Практическая часть</w:t>
+      </w:r>
+      <w:bookmarkEnd w:id="2"/>
+    </w:p>
+    <w:p>
+      <w:pPr>
+        <w:spacing w:line="360" w:lineRule="auto"/>
+        <w:ind w:firstLine="708"/>
+        <w:jc w:val="both"/>
+        <w:rPr>
+          <w:rFonts w:ascii="Times" w:hAnsi="Times" w:cs="Times New Roman"/>
+          <w:sz w:val="28"/>
+          <w:szCs w:val="28"/>
+        </w:rPr>
+      </w:pPr>
+      <w:r>
+        <w:rPr>
+          <w:rFonts w:ascii="Times" w:hAnsi="Times" w:cs="Times New Roman"/>
+          <w:sz w:val="28"/>
+          <w:szCs w:val="28"/>
+        </w:rPr>
+        <w:t xml:space="preserve">Для выполнения поставленной задачи было написано приложение на языке </w:t>
+      </w:r>
+      <w:r>
+        <w:rPr>
+          <w:rFonts w:ascii="Times" w:hAnsi="Times" w:cs="Times New Roman"/>
+          <w:sz w:val="28"/>
+          <w:szCs w:val="28"/>
+          <w:lang w:val="en-US"/>
+        </w:rPr>
+        <w:t>Python</w:t>
+      </w:r>
+      <w:r>
+        <w:rPr>
+          <w:rFonts w:ascii="Times" w:hAnsi="Times" w:cs="Times New Roman"/>
+          <w:sz w:val="28"/>
+          <w:szCs w:val="28"/>
+        </w:rPr>
+        <w:t xml:space="preserve">. </w:t>
+      </w:r>
+      <w:r>
+        <w:rPr>
+          <w:rFonts w:ascii="Times" w:hAnsi="Times" w:cs="Times New Roman"/>
+          <w:sz w:val="28"/>
+          <w:szCs w:val="28"/>
+        </w:rPr>
+        <w:t xml:space="preserve">Были использованы следующие библиотеки: </w:t>
+      </w:r>
+      <w:r>
+        <w:rPr>
+          <w:rFonts w:ascii="Times" w:hAnsi="Times" w:cs="Times New Roman"/>
+          <w:sz w:val="28"/>
+          <w:szCs w:val="28"/>
+          <w:lang w:val="en-US"/>
+        </w:rPr>
+        <w:t>tkinter</w:t>
+      </w:r>
+      <w:r>
+        <w:rPr>
+          <w:rFonts w:ascii="Times" w:hAnsi="Times" w:cs="Times New Roman"/>
+          <w:sz w:val="28"/>
+          <w:szCs w:val="28"/>
+        </w:rPr>
+        <w:t xml:space="preserve">, </w:t>
+      </w:r>
+      <w:r>
+        <w:rPr>
+          <w:rFonts w:ascii="Times" w:hAnsi="Times" w:cs="Times New Roman"/>
+          <w:sz w:val="28"/>
+          <w:szCs w:val="28"/>
+          <w:lang w:val="en-US"/>
+        </w:rPr>
+        <w:t>matplotlib</w:t>
+      </w:r>
+      <w:r>
+        <w:rPr>
+          <w:rFonts w:ascii="Times" w:hAnsi="Times" w:cs="Times New Roman"/>
+          <w:sz w:val="28"/>
+          <w:szCs w:val="28"/>
+        </w:rPr>
+        <w:t xml:space="preserve">, </w:t>
+      </w:r>
+      <w:r>
+        <w:rPr>
+          <w:rFonts w:ascii="Times" w:hAnsi="Times" w:cs="Times New Roman"/>
+          <w:sz w:val="28"/>
+          <w:szCs w:val="28"/>
+          <w:lang w:val="en-US"/>
+        </w:rPr>
+        <w:t>NumPy</w:t>
+      </w:r>
+      <w:r>
+        <w:rPr>
+          <w:rFonts w:ascii="Times" w:hAnsi="Times" w:cs="Times New Roman"/>
+          <w:sz w:val="28"/>
+          <w:szCs w:val="28"/>
+        </w:rPr>
+        <w:t xml:space="preserve">, </w:t>
+      </w:r>
+      <w:r>
+        <w:rPr>
+          <w:rFonts w:ascii="Times" w:hAnsi="Times" w:cs="Times New Roman"/>
+          <w:sz w:val="28"/>
+          <w:szCs w:val="28"/>
+          <w:lang w:val="en-US"/>
+        </w:rPr>
+        <w:t>math</w:t>
+      </w:r>
+      <w:r>
+        <w:rPr>
+          <w:rFonts w:ascii="Times" w:hAnsi="Times" w:cs="Times New Roman"/>
+          <w:sz w:val="28"/>
+          <w:szCs w:val="28"/>
+        </w:rPr>
         <w:t xml:space="preserve"> </w:t>
       </w:r>
+      <w:r>
+        <w:rPr>
+          <w:rFonts w:ascii="Times" w:hAnsi="Times" w:cs="Times New Roman"/>
+          <w:sz w:val="28"/>
+          <w:szCs w:val="28"/>
+        </w:rPr>
+        <w:t xml:space="preserve">и </w:t>
+      </w:r>
+      <w:r>
+        <w:rPr>
+          <w:rFonts w:ascii="Times" w:hAnsi="Times" w:cs="Times New Roman"/>
+          <w:sz w:val="28"/>
+          <w:szCs w:val="28"/>
+          <w:lang w:val="en-US"/>
+        </w:rPr>
+        <w:t>csv</w:t>
+      </w:r>
+      <w:r>
+        <w:rPr>
+          <w:rFonts w:ascii="Times" w:hAnsi="Times" w:cs="Times New Roman"/>
+          <w:sz w:val="28"/>
+          <w:szCs w:val="28"/>
+        </w:rPr>
+        <w:t xml:space="preserve">. </w:t>
+      </w:r>
+      <w:r>
+        <w:rPr>
+          <w:rFonts w:ascii="Times" w:hAnsi="Times" w:cs="Times New Roman"/>
+          <w:sz w:val="28"/>
+          <w:szCs w:val="28"/>
+        </w:rPr>
+        <w:t xml:space="preserve">Приложение имеет объектно-ориентированную архитектуру, представленную следующими классами: </w:t>
+      </w:r>
+      <w:r>
+        <w:rPr>
+          <w:rFonts w:ascii="Times" w:hAnsi="Times" w:cs="Times New Roman"/>
+          <w:sz w:val="28"/>
+          <w:szCs w:val="28"/>
+          <w:lang w:val="en-US"/>
+        </w:rPr>
+        <w:t>model</w:t>
+      </w:r>
+      <w:r>
+        <w:rPr>
+          <w:rFonts w:ascii="Times" w:hAnsi="Times" w:cs="Times New Roman"/>
+          <w:sz w:val="28"/>
+          <w:szCs w:val="28"/>
+        </w:rPr>
+        <w:t xml:space="preserve">, </w:t>
+      </w:r>
+      <w:r>
+        <w:rPr>
+          <w:rFonts w:ascii="Times" w:hAnsi="Times" w:cs="Times New Roman"/>
+          <w:sz w:val="28"/>
+          <w:szCs w:val="28"/>
+          <w:lang w:val="en-US"/>
+        </w:rPr>
+        <w:t>analysis</w:t>
+      </w:r>
+      <w:r>
+        <w:rPr>
+          <w:rFonts w:ascii="Times" w:hAnsi="Times" w:cs="Times New Roman"/>
+          <w:sz w:val="28"/>
+          <w:szCs w:val="28"/>
+        </w:rPr>
+        <w:t xml:space="preserve"> </w:t>
+      </w:r>
+      <w:r>
+        <w:rPr>
+          <w:rFonts w:ascii="Times" w:hAnsi="Times" w:cs="Times New Roman"/>
+          <w:sz w:val="28"/>
+          <w:szCs w:val="28"/>
+        </w:rPr>
+        <w:t xml:space="preserve">и </w:t>
+      </w:r>
+      <w:r>
+        <w:rPr>
+          <w:rFonts w:ascii="Times" w:hAnsi="Times" w:cs="Times New Roman"/>
+          <w:sz w:val="28"/>
+          <w:szCs w:val="28"/>
+          <w:lang w:val="en-US"/>
+        </w:rPr>
+        <w:t>MainWindow</w:t>
+      </w:r>
+      <w:r>
+        <w:rPr>
+          <w:rFonts w:ascii="Times" w:hAnsi="Times" w:cs="Times New Roman"/>
+          <w:sz w:val="28"/>
+          <w:szCs w:val="28"/>
+        </w:rPr>
+        <w:t>.</w:t>
+      </w:r>
+    </w:p>
+    <w:p>
+      <w:pPr>
+        <w:spacing w:line="360" w:lineRule="auto"/>
+        <w:ind w:firstLine="708"/>
+        <w:jc w:val="both"/>
+        <w:rPr>
+          <w:rFonts w:ascii="Times" w:hAnsi="Times" w:cs="Times New Roman"/>
+          <w:sz w:val="28"/>
+          <w:szCs w:val="28"/>
+        </w:rPr>
+      </w:pPr>
+      <w:r>
+        <w:rPr>
+          <w:rFonts w:ascii="Times" w:hAnsi="Times" w:cs="Times New Roman"/>
+          <w:sz w:val="28"/>
+          <w:szCs w:val="28"/>
+        </w:rPr>
+        <w:t xml:space="preserve">Класс </w:t>
+      </w:r>
+      <w:r>
+        <w:rPr>
+          <w:rFonts w:ascii="Times" w:hAnsi="Times" w:cs="Times New Roman"/>
+          <w:sz w:val="28"/>
+          <w:szCs w:val="28"/>
+          <w:lang w:val="en-US"/>
+        </w:rPr>
+        <w:t>model</w:t>
+      </w:r>
+      <w:r>
+        <w:rPr>
+          <w:rFonts w:ascii="Times" w:hAnsi="Times" w:cs="Times New Roman"/>
+          <w:sz w:val="28"/>
+          <w:szCs w:val="28"/>
+        </w:rPr>
+        <w:t xml:space="preserve"> </w:t>
+      </w:r>
+      <w:r>
+        <w:rPr>
+          <w:rFonts w:ascii="Times" w:hAnsi="Times" w:cs="Times New Roman"/>
+          <w:sz w:val="28"/>
+          <w:szCs w:val="28"/>
+        </w:rPr>
+        <w:t>отвечает за расчёт тренда. Схема класса представлена на рисунке 1.</w:t>
+      </w:r>
+    </w:p>
+    <w:p>
+      <w:pPr>
+        <w:spacing w:line="360" w:lineRule="auto"/>
+        <w:ind w:firstLine="708"/>
+        <w:jc w:val="center"/>
+        <w:rPr>
+          <w:rFonts w:ascii="Times" w:hAnsi="Times" w:cs="Times New Roman"/>
+          <w:sz w:val="28"/>
+          <w:szCs w:val="28"/>
+        </w:rPr>
+      </w:pPr>
+      <w:r>
+        <w:rPr>
+          <w:rFonts w:ascii="Times" w:hAnsi="Times" w:cs="Times New Roman"/>
+          <w:noProof/>
+          <w:sz w:val="28"/>
+          <w:szCs w:val="28"/>
+        </w:rPr>
+        <w:drawing>
+          <wp:inline distT="0" distB="0" distL="0" distR="0">
+            <wp:extent cx="1234831" cy="1883117"/>
+            <wp:effectExtent l="0" t="0" r="0" b="0"/>
+            <wp:docPr id="1" name="Рисунок 1"/>
+            <wp:cNvGraphicFramePr>
+              <a:graphicFrameLocks xmlns:a="http://schemas.openxmlformats.org/drawingml/2006/main" noChangeAspect="1"/>
+            </wp:cNvGraphicFramePr>
+            <a:graphic xmlns:a="http://schemas.openxmlformats.org/drawingml/2006/main">
+              <a:graphicData uri="http://schemas.openxmlformats.org/drawingml/2006/picture">
+                <pic:pic xmlns:pic="http://schemas.openxmlformats.org/drawingml/2006/picture">
+                  <pic:nvPicPr>
+                    <pic:cNvPr id="1" name="model.png"/>
+                    <pic:cNvPicPr/>
+                  </pic:nvPicPr>
+                  <pic:blipFill>
+                    <a:blip r:embed="rId6">
+                      <a:extLst>
+                        <a:ext uri="{28A0092B-C50C-407E-A947-70E740481C1C}">
+                          <a14:useLocalDpi xmlns:a14="http://schemas.microsoft.com/office/drawing/2010/main" val="0"/>
+                        </a:ext>
+                      </a:extLst>
+                    </a:blip>
+                    <a:stretch>
+                      <a:fillRect/>
+                    </a:stretch>
+                  </pic:blipFill>
+                  <pic:spPr>
+                    <a:xfrm>
+                      <a:off x="0" y="0"/>
+                      <a:ext cx="1242257" cy="1894442"/>
+                    </a:xfrm>
+                    <a:prstGeom prst="rect">
+                      <a:avLst/>
+                    </a:prstGeom>
+                  </pic:spPr>
+                </pic:pic>
+              </a:graphicData>
+            </a:graphic>
+          </wp:inline>
+        </w:drawing>
+      </w:r>
+    </w:p>
+    <w:p>
+      <w:pPr>
+        <w:spacing w:line="360" w:lineRule="auto"/>
+        <w:ind w:firstLine="708"/>
+        <w:jc w:val="center"/>
+        <w:rPr>
+          <w:rFonts w:ascii="Times" w:hAnsi="Times" w:cs="Times New Roman"/>
+          <w:lang w:val="en-US"/>
+        </w:rPr>
+      </w:pPr>
+      <w:r>
+        <w:rPr>
+          <w:rFonts w:ascii="Times" w:hAnsi="Times" w:cs="Times New Roman"/>
+        </w:rPr>
+        <w:t xml:space="preserve">Рисунок 1 – Схема класса </w:t>
+      </w:r>
+      <w:r>
+        <w:rPr>
+          <w:rFonts w:ascii="Times" w:hAnsi="Times" w:cs="Times New Roman"/>
+          <w:lang w:val="en-US"/>
+        </w:rPr>
+        <w:t>Model</w:t>
+      </w:r>
+    </w:p>
+    <w:p>
+      <w:pPr>
+        <w:spacing w:line="360" w:lineRule="auto"/>
+        <w:ind w:firstLine="708"/>
+        <w:jc w:val="both"/>
+        <w:rPr>
+          <w:rFonts w:ascii="Times" w:hAnsi="Times" w:cs="Times New Roman"/>
+          <w:sz w:val="28"/>
+          <w:szCs w:val="28"/>
+        </w:rPr>
+      </w:pPr>
+      <w:r>
+        <w:rPr>
+          <w:rFonts w:ascii="Times" w:hAnsi="Times" w:cs="Times New Roman"/>
+          <w:sz w:val="28"/>
+          <w:szCs w:val="28"/>
+        </w:rPr>
+        <w:t xml:space="preserve">Класс </w:t>
+      </w:r>
+      <w:r>
+        <w:rPr>
+          <w:rFonts w:ascii="Times" w:hAnsi="Times" w:cs="Times New Roman"/>
+          <w:sz w:val="28"/>
+          <w:szCs w:val="28"/>
+          <w:lang w:val="en-US"/>
+        </w:rPr>
+        <w:t>analysis</w:t>
+      </w:r>
+      <w:r>
+        <w:rPr>
+          <w:rFonts w:ascii="Times" w:hAnsi="Times" w:cs="Times New Roman"/>
+          <w:sz w:val="28"/>
+          <w:szCs w:val="28"/>
+        </w:rPr>
+        <w:t xml:space="preserve"> </w:t>
+      </w:r>
+      <w:r>
+        <w:rPr>
+          <w:rFonts w:ascii="Times" w:hAnsi="Times" w:cs="Times New Roman"/>
+          <w:sz w:val="28"/>
+          <w:szCs w:val="28"/>
+        </w:rPr>
+        <w:t>реализует расчет статистик трендов. Схема класса представлена на рисунке 2.</w:t>
+      </w:r>
+    </w:p>
+    <w:p>
+      <w:pPr>
+        <w:spacing w:line="360" w:lineRule="auto"/>
+        <w:ind w:firstLine="708"/>
+        <w:jc w:val="center"/>
+        <w:rPr>
+          <w:rFonts w:ascii="Times" w:hAnsi="Times" w:cs="Times New Roman"/>
+          <w:sz w:val="28"/>
+          <w:szCs w:val="28"/>
+        </w:rPr>
+      </w:pPr>
+      <w:r>
+        <w:rPr>
+          <w:rFonts w:ascii="Times" w:hAnsi="Times" w:cs="Times New Roman"/>
+          <w:noProof/>
+          <w:sz w:val="28"/>
+          <w:szCs w:val="28"/>
+        </w:rPr>
+        <w:drawing>
+          <wp:inline distT="0" distB="0" distL="0" distR="0">
+            <wp:extent cx="1587500" cy="2120900"/>
+            <wp:effectExtent l="0" t="0" r="0" b="0"/>
+            <wp:docPr id="3" name="Рисунок 3"/>
+            <wp:cNvGraphicFramePr>
+              <a:graphicFrameLocks xmlns:a="http://schemas.openxmlformats.org/drawingml/2006/main" noChangeAspect="1"/>
+            </wp:cNvGraphicFramePr>
+            <a:graphic xmlns:a="http://schemas.openxmlformats.org/drawingml/2006/main">
+              <a:graphicData uri="http://schemas.openxmlformats.org/drawingml/2006/picture">
+                <pic:pic xmlns:pic="http://schemas.openxmlformats.org/drawingml/2006/picture">
+                  <pic:nvPicPr>
+                    <pic:cNvPr id="3" name="analysis.png"/>
+                    <pic:cNvPicPr/>
+                  </pic:nvPicPr>
+                  <pic:blipFill>
+                    <a:blip r:embed="rId7">
+                      <a:extLst>
+                        <a:ext uri="{28A0092B-C50C-407E-A947-70E740481C1C}">
+                          <a14:useLocalDpi xmlns:a14="http://schemas.microsoft.com/office/drawing/2010/main" val="0"/>
+                        </a:ext>
+                      </a:extLst>
+                    </a:blip>
+                    <a:stretch>
+                      <a:fillRect/>
+                    </a:stretch>
+                  </pic:blipFill>
+                  <pic:spPr>
+                    <a:xfrm>
+                      <a:off x="0" y="0"/>
+                      <a:ext cx="1587500" cy="2120900"/>
+                    </a:xfrm>
+                    <a:prstGeom prst="rect">
+                      <a:avLst/>
+                    </a:prstGeom>
+                  </pic:spPr>
+                </pic:pic>
+              </a:graphicData>
+            </a:graphic>
+          </wp:inline>
+        </w:drawing>
+      </w:r>
+    </w:p>
+    <w:p>
+      <w:pPr>
+        <w:spacing w:line="360" w:lineRule="auto"/>
+        <w:ind w:firstLine="708"/>
+        <w:jc w:val="center"/>
+        <w:rPr>
+          <w:rFonts w:ascii="Times" w:hAnsi="Times" w:cs="Times New Roman"/>
+        </w:rPr>
+      </w:pPr>
+      <w:r>
+        <w:rPr>
+          <w:rFonts w:ascii="Times" w:hAnsi="Times" w:cs="Times New Roman"/>
+        </w:rPr>
+        <w:t xml:space="preserve">Рисунок 2 – Схема класса </w:t>
+      </w:r>
+      <w:r>
+        <w:rPr>
+          <w:rFonts w:ascii="Times" w:hAnsi="Times" w:cs="Times New Roman"/>
+          <w:lang w:val="en-US"/>
+        </w:rPr>
+        <w:t>Analysis</w:t>
+      </w:r>
+    </w:p>
+    <w:p>
+      <w:pPr>
+        <w:spacing w:line="360" w:lineRule="auto"/>
+        <w:ind w:firstLine="708"/>
+        <w:jc w:val="both"/>
+        <w:rPr>
+          <w:rFonts w:ascii="Times" w:hAnsi="Times" w:cs="Times New Roman"/>
+          <w:sz w:val="28"/>
+          <w:szCs w:val="28"/>
+        </w:rPr>
+      </w:pPr>
+      <w:r>
+        <w:rPr>
+          <w:rFonts w:ascii="Times" w:hAnsi="Times" w:cs="Times New Roman"/>
+          <w:sz w:val="28"/>
+          <w:szCs w:val="28"/>
+        </w:rPr>
+        <w:t xml:space="preserve">Класс </w:t>
+      </w:r>
+      <w:r>
+        <w:rPr>
+          <w:rFonts w:ascii="Times" w:hAnsi="Times" w:cs="Times New Roman"/>
+          <w:sz w:val="28"/>
+          <w:szCs w:val="28"/>
+          <w:lang w:val="en-US"/>
+        </w:rPr>
+        <w:t>MainWindow</w:t>
+      </w:r>
+      <w:r>
+        <w:rPr>
+          <w:rFonts w:ascii="Times" w:hAnsi="Times" w:cs="Times New Roman"/>
+          <w:sz w:val="28"/>
+          <w:szCs w:val="28"/>
+        </w:rPr>
+        <w:t xml:space="preserve"> </w:t>
+      </w:r>
+      <w:r>
+        <w:rPr>
+          <w:rFonts w:ascii="Times" w:hAnsi="Times" w:cs="Times New Roman"/>
+          <w:sz w:val="28"/>
+          <w:szCs w:val="28"/>
+        </w:rPr>
+        <w:t>реализует интерфейс пользователя и отрисовку данных. Схема класса представлена на рисунке 3.</w:t>
+      </w:r>
+    </w:p>
+    <w:p>
+      <w:pPr>
+        <w:spacing w:line="360" w:lineRule="auto"/>
+        <w:ind w:firstLine="708"/>
+        <w:jc w:val="center"/>
+        <w:rPr>
+          <w:rFonts w:ascii="Times" w:hAnsi="Times" w:cs="Times New Roman"/>
+          <w:sz w:val="28"/>
+          <w:szCs w:val="28"/>
+        </w:rPr>
+      </w:pPr>
+      <w:r>
+        <w:rPr>
+          <w:rFonts w:ascii="Times" w:hAnsi="Times" w:cs="Times New Roman"/>
+          <w:noProof/>
+          <w:sz w:val="28"/>
+          <w:szCs w:val="28"/>
+        </w:rPr>
+        <w:lastRenderedPageBreak/>
+        <w:drawing>
+          <wp:inline distT="0" distB="0" distL="0" distR="0">
+            <wp:extent cx="1587500" cy="2692400"/>
+            <wp:effectExtent l="0" t="0" r="0" b="0"/>
+            <wp:docPr id="2" name="Рисунок 2"/>
+            <wp:cNvGraphicFramePr>
+              <a:graphicFrameLocks xmlns:a="http://schemas.openxmlformats.org/drawingml/2006/main" noChangeAspect="1"/>
+            </wp:cNvGraphicFramePr>
+            <a:graphic xmlns:a="http://schemas.openxmlformats.org/drawingml/2006/main">
+              <a:graphicData uri="http://schemas.openxmlformats.org/drawingml/2006/picture">
+                <pic:pic xmlns:pic="http://schemas.openxmlformats.org/drawingml/2006/picture">
+                  <pic:nvPicPr>
+                    <pic:cNvPr id="2" name="mainWindows.png"/>
+                    <pic:cNvPicPr/>
+                  </pic:nvPicPr>
+                  <pic:blipFill>
+                    <a:blip r:embed="rId8">
+                      <a:extLst>
+                        <a:ext uri="{28A0092B-C50C-407E-A947-70E740481C1C}">
+                          <a14:useLocalDpi xmlns:a14="http://schemas.microsoft.com/office/drawing/2010/main" val="0"/>
+                        </a:ext>
+                      </a:extLst>
+                    </a:blip>
+                    <a:stretch>
+                      <a:fillRect/>
+                    </a:stretch>
+                  </pic:blipFill>
+                  <pic:spPr>
+                    <a:xfrm>
+                      <a:off x="0" y="0"/>
+                      <a:ext cx="1587500" cy="2692400"/>
+                    </a:xfrm>
+                    <a:prstGeom prst="rect">
+                      <a:avLst/>
+                    </a:prstGeom>
+                  </pic:spPr>
+                </pic:pic>
+              </a:graphicData>
+            </a:graphic>
+          </wp:inline>
+        </w:drawing>
+      </w:r>
+    </w:p>
+    <w:p>
+      <w:pPr>
+        <w:spacing w:line="360" w:lineRule="auto"/>
+        <w:ind w:firstLine="708"/>
+        <w:jc w:val="center"/>
+        <w:rPr>
+          <w:rFonts w:ascii="Times" w:hAnsi="Times" w:cs="Times New Roman"/>
+        </w:rPr>
+      </w:pPr>
+      <w:r>
+        <w:rPr>
+          <w:rFonts w:ascii="Times" w:hAnsi="Times" w:cs="Times New Roman"/>
+        </w:rPr>
+        <w:t xml:space="preserve">Рисунок </w:t>
+      </w:r>
+      <w:r>
+        <w:rPr>
+          <w:rFonts w:ascii="Times" w:hAnsi="Times" w:cs="Times New Roman"/>
+        </w:rPr>
+        <w:t>3</w:t>
+      </w:r>
+      <w:r>
+        <w:rPr>
+          <w:rFonts w:ascii="Times" w:hAnsi="Times" w:cs="Times New Roman"/>
+        </w:rPr>
+        <w:t xml:space="preserve"> – Схема класса </w:t>
+      </w:r>
+      <w:r>
+        <w:rPr>
+          <w:rFonts w:ascii="Times" w:hAnsi="Times" w:cs="Times New Roman"/>
+          <w:lang w:val="en-US"/>
+        </w:rPr>
+        <w:t>MainWindow</w:t>
+      </w:r>
+    </w:p>
+    <w:p>
+      <w:pPr>
+        <w:spacing w:line="360" w:lineRule="auto"/>
+        <w:ind w:firstLine="708"/>
+        <w:jc w:val="both"/>
+        <w:rPr>
+          <w:rFonts w:ascii="Times" w:hAnsi="Times" w:cs="Times New Roman"/>
+          <w:sz w:val="28"/>
+          <w:szCs w:val="28"/>
+        </w:rPr>
+      </w:pPr>
+      <w:r>
+        <w:rPr>
+          <w:rFonts w:ascii="Times" w:hAnsi="Times" w:cs="Times New Roman"/>
+          <w:sz w:val="28"/>
+          <w:szCs w:val="28"/>
+        </w:rPr>
+        <w:t xml:space="preserve">Входные данные по индексу и акциями представлены были представлены в формате </w:t>
+      </w:r>
+      <w:r>
+        <w:rPr>
+          <w:rFonts w:ascii="Times" w:hAnsi="Times" w:cs="Times New Roman"/>
+          <w:sz w:val="28"/>
+          <w:szCs w:val="28"/>
+          <w:lang w:val="en-US"/>
+        </w:rPr>
+        <w:t>csv</w:t>
+      </w:r>
+      <w:r>
+        <w:rPr>
+          <w:rFonts w:ascii="Times" w:hAnsi="Times" w:cs="Times New Roman"/>
+          <w:sz w:val="28"/>
+          <w:szCs w:val="28"/>
+        </w:rPr>
+        <w:t>, для работы были импортированы в приложения. Полученные графики представлены на рисунках 4-7.</w:t>
+      </w:r>
+    </w:p>
+    <w:p>
+      <w:pPr>
+        <w:spacing w:line="360" w:lineRule="auto"/>
+        <w:ind w:firstLine="708"/>
+        <w:jc w:val="both"/>
+        <w:rPr>
+          <w:rFonts w:ascii="Times" w:hAnsi="Times" w:cs="Times New Roman"/>
+          <w:sz w:val="28"/>
+          <w:szCs w:val="28"/>
+        </w:rPr>
+      </w:pPr>
+      <w:bookmarkStart w:id="3" w:name="_GoBack"/>
+      <w:bookmarkEnd w:id="3"/>
     </w:p>
     <w:p>
       <w:pPr>
@@ -1048,6 +5186,49 @@
     <w:name w:val="Normal"/>
     <w:qFormat/>
   </w:style>
+  <w:style w:type="paragraph" w:styleId="1">
+    <w:name w:val="heading 1"/>
+    <w:basedOn w:val="a"/>
+    <w:next w:val="a"/>
+    <w:link w:val="10"/>
+    <w:uiPriority w:val="9"/>
+    <w:qFormat/>
+    <w:rsid w:val="00AA0AE6"/>
+    <w:pPr>
+      <w:keepNext/>
+      <w:keepLines/>
+      <w:spacing w:before="240"/>
+      <w:outlineLvl w:val="0"/>
+    </w:pPr>
+    <w:rPr>
+      <w:rFonts w:asciiTheme="majorHAnsi" w:eastAsiaTheme="majorEastAsia" w:hAnsiTheme="majorHAnsi" w:cstheme="majorBidi"/>
+      <w:color w:val="2F5496" w:themeColor="accent1" w:themeShade="BF"/>
+      <w:sz w:val="32"/>
+      <w:szCs w:val="32"/>
+    </w:rPr>
+  </w:style>
+  <w:style w:type="paragraph" w:styleId="2">
+    <w:name w:val="heading 2"/>
+    <w:basedOn w:val="a"/>
+    <w:next w:val="a"/>
+    <w:link w:val="20"/>
+    <w:uiPriority w:val="9"/>
+    <w:unhideWhenUsed/>
+    <w:qFormat/>
+    <w:rsid w:val="00097703"/>
+    <w:pPr>
+      <w:keepNext/>
+      <w:keepLines/>
+      <w:spacing w:before="40"/>
+      <w:outlineLvl w:val="1"/>
+    </w:pPr>
+    <w:rPr>
+      <w:rFonts w:asciiTheme="majorHAnsi" w:eastAsiaTheme="majorEastAsia" w:hAnsiTheme="majorHAnsi" w:cstheme="majorBidi"/>
+      <w:color w:val="2F5496" w:themeColor="accent1" w:themeShade="BF"/>
+      <w:sz w:val="26"/>
+      <w:szCs w:val="26"/>
+    </w:rPr>
+  </w:style>
   <w:style w:type="character" w:default="1" w:styleId="a0">
     <w:name w:val="Default Paragraph Font"/>
     <w:uiPriority w:val="1"/>
@@ -1085,6 +5266,287 @@
       <w:ind w:left="720"/>
       <w:contextualSpacing/>
     </w:pPr>
+  </w:style>
+  <w:style w:type="character" w:customStyle="1" w:styleId="10">
+    <w:name w:val="Заголовок 1 Знак"/>
+    <w:basedOn w:val="a0"/>
+    <w:link w:val="1"/>
+    <w:uiPriority w:val="9"/>
+    <w:rsid w:val="00AA0AE6"/>
+    <w:rPr>
+      <w:rFonts w:asciiTheme="majorHAnsi" w:eastAsiaTheme="majorEastAsia" w:hAnsiTheme="majorHAnsi" w:cstheme="majorBidi"/>
+      <w:color w:val="2F5496" w:themeColor="accent1" w:themeShade="BF"/>
+      <w:sz w:val="32"/>
+      <w:szCs w:val="32"/>
+    </w:rPr>
+  </w:style>
+  <w:style w:type="paragraph" w:styleId="a4">
+    <w:name w:val="TOC Heading"/>
+    <w:basedOn w:val="1"/>
+    <w:next w:val="a"/>
+    <w:uiPriority w:val="39"/>
+    <w:unhideWhenUsed/>
+    <w:qFormat/>
+    <w:rsid w:val="00AA0AE6"/>
+    <w:pPr>
+      <w:spacing w:before="480" w:line="276" w:lineRule="auto"/>
+      <w:outlineLvl w:val="9"/>
+    </w:pPr>
+    <w:rPr>
+      <w:b/>
+      <w:bCs/>
+      <w:sz w:val="28"/>
+      <w:szCs w:val="28"/>
+      <w:lang w:eastAsia="ru-RU"/>
+    </w:rPr>
+  </w:style>
+  <w:style w:type="paragraph" w:styleId="11">
+    <w:name w:val="toc 1"/>
+    <w:basedOn w:val="a"/>
+    <w:next w:val="a"/>
+    <w:autoRedefine/>
+    <w:uiPriority w:val="39"/>
+    <w:unhideWhenUsed/>
+    <w:rsid w:val="00AA0AE6"/>
+    <w:pPr>
+      <w:spacing w:before="120"/>
+    </w:pPr>
+    <w:rPr>
+      <w:rFonts w:cstheme="minorHAnsi"/>
+      <w:b/>
+      <w:bCs/>
+      <w:i/>
+      <w:iCs/>
+    </w:rPr>
+  </w:style>
+  <w:style w:type="paragraph" w:styleId="21">
+    <w:name w:val="toc 2"/>
+    <w:basedOn w:val="a"/>
+    <w:next w:val="a"/>
+    <w:autoRedefine/>
+    <w:uiPriority w:val="39"/>
+    <w:unhideWhenUsed/>
+    <w:rsid w:val="00AA0AE6"/>
+    <w:pPr>
+      <w:spacing w:before="120"/>
+      <w:ind w:left="240"/>
+    </w:pPr>
+    <w:rPr>
+      <w:rFonts w:cstheme="minorHAnsi"/>
+      <w:b/>
+      <w:bCs/>
+      <w:sz w:val="22"/>
+      <w:szCs w:val="22"/>
+    </w:rPr>
+  </w:style>
+  <w:style w:type="paragraph" w:styleId="3">
+    <w:name w:val="toc 3"/>
+    <w:basedOn w:val="a"/>
+    <w:next w:val="a"/>
+    <w:autoRedefine/>
+    <w:uiPriority w:val="39"/>
+    <w:semiHidden/>
+    <w:unhideWhenUsed/>
+    <w:rsid w:val="00AA0AE6"/>
+    <w:pPr>
+      <w:ind w:left="480"/>
+    </w:pPr>
+    <w:rPr>
+      <w:rFonts w:cstheme="minorHAnsi"/>
+      <w:sz w:val="20"/>
+      <w:szCs w:val="20"/>
+    </w:rPr>
+  </w:style>
+  <w:style w:type="paragraph" w:styleId="4">
+    <w:name w:val="toc 4"/>
+    <w:basedOn w:val="a"/>
+    <w:next w:val="a"/>
+    <w:autoRedefine/>
+    <w:uiPriority w:val="39"/>
+    <w:semiHidden/>
+    <w:unhideWhenUsed/>
+    <w:rsid w:val="00AA0AE6"/>
+    <w:pPr>
+      <w:ind w:left="720"/>
+    </w:pPr>
+    <w:rPr>
+      <w:rFonts w:cstheme="minorHAnsi"/>
+      <w:sz w:val="20"/>
+      <w:szCs w:val="20"/>
+    </w:rPr>
+  </w:style>
+  <w:style w:type="paragraph" w:styleId="5">
+    <w:name w:val="toc 5"/>
+    <w:basedOn w:val="a"/>
+    <w:next w:val="a"/>
+    <w:autoRedefine/>
+    <w:uiPriority w:val="39"/>
+    <w:semiHidden/>
+    <w:unhideWhenUsed/>
+    <w:rsid w:val="00AA0AE6"/>
+    <w:pPr>
+      <w:ind w:left="960"/>
+    </w:pPr>
+    <w:rPr>
+      <w:rFonts w:cstheme="minorHAnsi"/>
+      <w:sz w:val="20"/>
+      <w:szCs w:val="20"/>
+    </w:rPr>
+  </w:style>
+  <w:style w:type="paragraph" w:styleId="6">
+    <w:name w:val="toc 6"/>
+    <w:basedOn w:val="a"/>
+    <w:next w:val="a"/>
+    <w:autoRedefine/>
+    <w:uiPriority w:val="39"/>
+    <w:semiHidden/>
+    <w:unhideWhenUsed/>
+    <w:rsid w:val="00AA0AE6"/>
+    <w:pPr>
+      <w:ind w:left="1200"/>
+    </w:pPr>
+    <w:rPr>
+      <w:rFonts w:cstheme="minorHAnsi"/>
+      <w:sz w:val="20"/>
+      <w:szCs w:val="20"/>
+    </w:rPr>
+  </w:style>
+  <w:style w:type="paragraph" w:styleId="7">
+    <w:name w:val="toc 7"/>
+    <w:basedOn w:val="a"/>
+    <w:next w:val="a"/>
+    <w:autoRedefine/>
+    <w:uiPriority w:val="39"/>
+    <w:semiHidden/>
+    <w:unhideWhenUsed/>
+    <w:rsid w:val="00AA0AE6"/>
+    <w:pPr>
+      <w:ind w:left="1440"/>
+    </w:pPr>
+    <w:rPr>
+      <w:rFonts w:cstheme="minorHAnsi"/>
+      <w:sz w:val="20"/>
+      <w:szCs w:val="20"/>
+    </w:rPr>
+  </w:style>
+  <w:style w:type="paragraph" w:styleId="8">
+    <w:name w:val="toc 8"/>
+    <w:basedOn w:val="a"/>
+    <w:next w:val="a"/>
+    <w:autoRedefine/>
+    <w:uiPriority w:val="39"/>
+    <w:semiHidden/>
+    <w:unhideWhenUsed/>
+    <w:rsid w:val="00AA0AE6"/>
+    <w:pPr>
+      <w:ind w:left="1680"/>
+    </w:pPr>
+    <w:rPr>
+      <w:rFonts w:cstheme="minorHAnsi"/>
+      <w:sz w:val="20"/>
+      <w:szCs w:val="20"/>
+    </w:rPr>
+  </w:style>
+  <w:style w:type="paragraph" w:styleId="9">
+    <w:name w:val="toc 9"/>
+    <w:basedOn w:val="a"/>
+    <w:next w:val="a"/>
+    <w:autoRedefine/>
+    <w:uiPriority w:val="39"/>
+    <w:semiHidden/>
+    <w:unhideWhenUsed/>
+    <w:rsid w:val="00AA0AE6"/>
+    <w:pPr>
+      <w:ind w:left="1920"/>
+    </w:pPr>
+    <w:rPr>
+      <w:rFonts w:cstheme="minorHAnsi"/>
+      <w:sz w:val="20"/>
+      <w:szCs w:val="20"/>
+    </w:rPr>
+  </w:style>
+  <w:style w:type="paragraph" w:styleId="a5">
+    <w:name w:val="Title"/>
+    <w:basedOn w:val="a"/>
+    <w:next w:val="a"/>
+    <w:link w:val="a6"/>
+    <w:uiPriority w:val="10"/>
+    <w:qFormat/>
+    <w:rsid w:val="00174345"/>
+    <w:pPr>
+      <w:contextualSpacing/>
+    </w:pPr>
+    <w:rPr>
+      <w:rFonts w:asciiTheme="majorHAnsi" w:eastAsiaTheme="majorEastAsia" w:hAnsiTheme="majorHAnsi" w:cstheme="majorBidi"/>
+      <w:spacing w:val="-10"/>
+      <w:kern w:val="28"/>
+      <w:sz w:val="56"/>
+      <w:szCs w:val="56"/>
+    </w:rPr>
+  </w:style>
+  <w:style w:type="character" w:customStyle="1" w:styleId="a6">
+    <w:name w:val="Заголовок Знак"/>
+    <w:basedOn w:val="a0"/>
+    <w:link w:val="a5"/>
+    <w:uiPriority w:val="10"/>
+    <w:rsid w:val="00174345"/>
+    <w:rPr>
+      <w:rFonts w:asciiTheme="majorHAnsi" w:eastAsiaTheme="majorEastAsia" w:hAnsiTheme="majorHAnsi" w:cstheme="majorBidi"/>
+      <w:spacing w:val="-10"/>
+      <w:kern w:val="28"/>
+      <w:sz w:val="56"/>
+      <w:szCs w:val="56"/>
+    </w:rPr>
+  </w:style>
+  <w:style w:type="character" w:styleId="a7">
+    <w:name w:val="Hyperlink"/>
+    <w:basedOn w:val="a0"/>
+    <w:uiPriority w:val="99"/>
+    <w:unhideWhenUsed/>
+    <w:rsid w:val="00174345"/>
+    <w:rPr>
+      <w:color w:val="0563C1" w:themeColor="hyperlink"/>
+      <w:u w:val="single"/>
+    </w:rPr>
+  </w:style>
+  <w:style w:type="character" w:styleId="a8">
+    <w:name w:val="Placeholder Text"/>
+    <w:basedOn w:val="a0"/>
+    <w:uiPriority w:val="99"/>
+    <w:semiHidden/>
+    <w:rsid w:val="00181634"/>
+    <w:rPr>
+      <w:color w:val="808080"/>
+    </w:rPr>
+  </w:style>
+  <w:style w:type="table" w:styleId="a9">
+    <w:name w:val="Table Grid"/>
+    <w:basedOn w:val="a1"/>
+    <w:uiPriority w:val="39"/>
+    <w:rsid w:val="00D02DDC"/>
+    <w:tblPr>
+      <w:tblBorders>
+        <w:top w:val="single" w:sz="4" w:space="0" w:color="auto"/>
+        <w:left w:val="single" w:sz="4" w:space="0" w:color="auto"/>
+        <w:bottom w:val="single" w:sz="4" w:space="0" w:color="auto"/>
+        <w:right w:val="single" w:sz="4" w:space="0" w:color="auto"/>
+        <w:insideH w:val="single" w:sz="4" w:space="0" w:color="auto"/>
+        <w:insideV w:val="single" w:sz="4" w:space="0" w:color="auto"/>
+      </w:tblBorders>
+    </w:tblPr>
+  </w:style>
+  <w:style w:type="character" w:customStyle="1" w:styleId="20">
+    <w:name w:val="Заголовок 2 Знак"/>
+    <w:basedOn w:val="a0"/>
+    <w:link w:val="2"/>
+    <w:uiPriority w:val="9"/>
+    <w:rsid w:val="00097703"/>
+    <w:rPr>
+      <w:rFonts w:asciiTheme="majorHAnsi" w:eastAsiaTheme="majorEastAsia" w:hAnsiTheme="majorHAnsi" w:cstheme="majorBidi"/>
+      <w:color w:val="2F5496" w:themeColor="accent1" w:themeShade="BF"/>
+      <w:sz w:val="26"/>
+      <w:szCs w:val="26"/>
+    </w:rPr>
   </w:style>
 </w:styles>
 </file>
@@ -1382,4 +5844,16 @@
     </a:ext>
   </a:extLst>
 </a:theme>
+</file>
+
+<file path=customXml/item1.xml><?xml version="1.0" encoding="utf-8"?>
+<b:Sources xmlns:b="http://schemas.openxmlformats.org/officeDocument/2006/bibliography" xmlns="http://schemas.openxmlformats.org/officeDocument/2006/bibliography" SelectedStyle="/APASixthEditionOfficeOnline.xsl" StyleName="APA" Version="6"/>
+</file>
+
+<file path=customXml/itemProps1.xml><?xml version="1.0" encoding="utf-8"?>
+<ds:datastoreItem xmlns:ds="http://schemas.openxmlformats.org/officeDocument/2006/customXml" ds:itemID="{D46DA6F1-F3FB-7849-88F0-0A5C07B59C5F}">
+  <ds:schemaRefs>
+    <ds:schemaRef ds:uri="http://schemas.openxmlformats.org/officeDocument/2006/bibliography"/>
+  </ds:schemaRefs>
+</ds:datastoreItem>
 </file>
--- a/Курсовая работа.docx
+++ b/Курсовая работа.docx
@@ -2332,6 +2332,8 @@
             <w:r>
               <w:rPr>
                 <w:rFonts w:ascii="Times New Roman" w:hAnsi="Times New Roman" w:cs="Times New Roman"/>
+                <w:sz w:val="28"/>
+                <w:szCs w:val="28"/>
               </w:rPr>
               <w:t>Дисперсия</w:t>
             </w:r>
@@ -2624,6 +2626,8 @@
             <w:r>
               <w:rPr>
                 <w:rFonts w:ascii="Times New Roman" w:eastAsiaTheme="minorEastAsia" w:hAnsi="Times New Roman" w:cs="Times New Roman"/>
+                <w:sz w:val="28"/>
+                <w:szCs w:val="28"/>
               </w:rPr>
               <w:t>Стандартное отклонение</w:t>
             </w:r>
@@ -2897,17 +2901,29 @@
             <w:r>
               <w:rPr>
                 <w:rFonts w:ascii="Times New Roman" w:eastAsiaTheme="minorEastAsia" w:hAnsi="Times New Roman" w:cs="Times New Roman"/>
-              </w:rPr>
-              <w:t xml:space="preserve">Коэффициент </w:t>
+                <w:sz w:val="28"/>
+                <w:szCs w:val="28"/>
+              </w:rPr>
+              <w:t>Коэффициен</w:t>
             </w:r>
-            <w:proofErr w:type="spellStart"/>
+            <w:bookmarkStart w:id="2" w:name="_GoBack"/>
+            <w:bookmarkEnd w:id="2"/>
             <w:r>
               <w:rPr>
                 <w:rFonts w:ascii="Times New Roman" w:eastAsiaTheme="minorEastAsia" w:hAnsi="Times New Roman" w:cs="Times New Roman"/>
-              </w:rPr>
-              <w:t>ассиметрии</w:t>
+                <w:sz w:val="28"/>
+                <w:szCs w:val="28"/>
+              </w:rPr>
+              <w:t xml:space="preserve">т </w:t>
             </w:r>
-            <w:proofErr w:type="spellEnd"/>
+            <w:r>
+              <w:rPr>
+                <w:rFonts w:ascii="Times New Roman" w:eastAsiaTheme="minorEastAsia" w:hAnsi="Times New Roman" w:cs="Times New Roman"/>
+                <w:sz w:val="28"/>
+                <w:szCs w:val="28"/>
+              </w:rPr>
+              <w:t>асимметрии</w:t>
+            </w:r>
           </w:p>
         </w:tc>
         <w:tc>
@@ -3091,16 +3107,14 @@
                 <w:szCs w:val="28"/>
               </w:rPr>
             </w:pPr>
-            <w:proofErr w:type="spellStart"/>
             <w:r>
               <w:rPr>
                 <w:rFonts w:ascii="Times" w:hAnsi="Times" w:cs="Times New Roman"/>
                 <w:sz w:val="28"/>
                 <w:szCs w:val="28"/>
               </w:rPr>
-              <w:t>Ассиметрия</w:t>
+              <w:t>Асимметрия</w:t>
             </w:r>
-            <w:proofErr w:type="spellEnd"/>
           </w:p>
         </w:tc>
         <w:tc>
@@ -3557,6 +3571,8 @@
             <w:r>
               <w:rPr>
                 <w:rFonts w:ascii="Times New Roman" w:eastAsiaTheme="minorEastAsia" w:hAnsi="Times New Roman" w:cs="Times New Roman"/>
+                <w:sz w:val="28"/>
+                <w:szCs w:val="28"/>
               </w:rPr>
               <w:t>Минимальное значение</w:t>
             </w:r>
@@ -3764,11 +3780,15 @@
               <w:spacing w:line="360" w:lineRule="auto"/>
               <w:rPr>
                 <w:rFonts w:ascii="Times New Roman" w:eastAsiaTheme="minorEastAsia" w:hAnsi="Times New Roman" w:cs="Times New Roman"/>
+                <w:sz w:val="28"/>
+                <w:szCs w:val="28"/>
               </w:rPr>
             </w:pPr>
             <w:r>
               <w:rPr>
                 <w:rFonts w:ascii="Times New Roman" w:eastAsiaTheme="minorEastAsia" w:hAnsi="Times New Roman" w:cs="Times New Roman"/>
+                <w:sz w:val="28"/>
+                <w:szCs w:val="28"/>
               </w:rPr>
               <w:t>Максимальное значение</w:t>
             </w:r>
@@ -3992,7 +4012,7 @@
           <w:szCs w:val="32"/>
         </w:rPr>
       </w:pPr>
-      <w:bookmarkStart w:id="2" w:name="_Toc27437681"/>
+      <w:bookmarkStart w:id="3" w:name="_Toc27437681"/>
       <w:r>
         <w:rPr>
           <w:rFonts w:ascii="Times" w:hAnsi="Times"/>
@@ -4003,7 +4023,7 @@
         <w:lastRenderedPageBreak/>
         <w:t>Практическая часть</w:t>
       </w:r>
-      <w:bookmarkEnd w:id="2"/>
+      <w:bookmarkEnd w:id="3"/>
     </w:p>
     <w:p>
       <w:pPr>
@@ -4652,31 +4672,925 @@
       <w:pPr>
         <w:spacing w:line="360" w:lineRule="auto"/>
         <w:ind w:firstLine="708"/>
-        <w:jc w:val="both"/>
+        <w:jc w:val="center"/>
         <w:rPr>
           <w:rFonts w:ascii="Times" w:hAnsi="Times" w:cs="Times New Roman"/>
           <w:sz w:val="28"/>
           <w:szCs w:val="28"/>
         </w:rPr>
       </w:pPr>
-      <w:bookmarkStart w:id="3" w:name="_GoBack"/>
-      <w:bookmarkEnd w:id="3"/>
+      <w:r>
+        <w:rPr>
+          <w:rFonts w:ascii="Times" w:hAnsi="Times" w:cs="Times New Roman"/>
+          <w:noProof/>
+          <w:sz w:val="28"/>
+          <w:szCs w:val="28"/>
+        </w:rPr>
+        <w:drawing>
+          <wp:inline distT="0" distB="0" distL="0" distR="0">
+            <wp:extent cx="4401326" cy="2602523"/>
+            <wp:effectExtent l="0" t="0" r="5715" b="1270"/>
+            <wp:docPr id="5" name="Рисунок 5"/>
+            <wp:cNvGraphicFramePr>
+              <a:graphicFrameLocks xmlns:a="http://schemas.openxmlformats.org/drawingml/2006/main" noChangeAspect="1"/>
+            </wp:cNvGraphicFramePr>
+            <a:graphic xmlns:a="http://schemas.openxmlformats.org/drawingml/2006/main">
+              <a:graphicData uri="http://schemas.openxmlformats.org/drawingml/2006/picture">
+                <pic:pic xmlns:pic="http://schemas.openxmlformats.org/drawingml/2006/picture">
+                  <pic:nvPicPr>
+                    <pic:cNvPr id="5" name="Снимок экрана 2019-12-17 в 10.15.17.png"/>
+                    <pic:cNvPicPr/>
+                  </pic:nvPicPr>
+                  <pic:blipFill>
+                    <a:blip r:embed="rId9">
+                      <a:extLst>
+                        <a:ext uri="{28A0092B-C50C-407E-A947-70E740481C1C}">
+                          <a14:useLocalDpi xmlns:a14="http://schemas.microsoft.com/office/drawing/2010/main" val="0"/>
+                        </a:ext>
+                      </a:extLst>
+                    </a:blip>
+                    <a:stretch>
+                      <a:fillRect/>
+                    </a:stretch>
+                  </pic:blipFill>
+                  <pic:spPr>
+                    <a:xfrm>
+                      <a:off x="0" y="0"/>
+                      <a:ext cx="4409796" cy="2607532"/>
+                    </a:xfrm>
+                    <a:prstGeom prst="rect">
+                      <a:avLst/>
+                    </a:prstGeom>
+                  </pic:spPr>
+                </pic:pic>
+              </a:graphicData>
+            </a:graphic>
+          </wp:inline>
+        </w:drawing>
+      </w:r>
     </w:p>
     <w:p>
       <w:pPr>
         <w:spacing w:line="360" w:lineRule="auto"/>
         <w:ind w:firstLine="708"/>
-        <w:jc w:val="both"/>
-        <w:rPr>
-          <w:rFonts w:ascii="Times" w:hAnsi="Times" w:cs="Times New Roman"/>
-          <w:sz w:val="28"/>
-          <w:szCs w:val="28"/>
+        <w:jc w:val="center"/>
+        <w:rPr>
+          <w:rFonts w:ascii="Times" w:hAnsi="Times" w:cs="Times New Roman"/>
+        </w:rPr>
+      </w:pPr>
+      <w:r>
+        <w:rPr>
+          <w:rFonts w:ascii="Times" w:hAnsi="Times" w:cs="Times New Roman"/>
+        </w:rPr>
+        <w:t>Рисунок 4 – Индекс РТС</w:t>
+      </w:r>
+    </w:p>
+    <w:p>
+      <w:pPr>
+        <w:spacing w:line="360" w:lineRule="auto"/>
+        <w:ind w:firstLine="708"/>
+        <w:rPr>
+          <w:rFonts w:ascii="Times" w:hAnsi="Times" w:cs="Times New Roman"/>
         </w:rPr>
       </w:pPr>
     </w:p>
     <w:p>
       <w:pPr>
         <w:spacing w:line="360" w:lineRule="auto"/>
+        <w:ind w:firstLine="708"/>
+        <w:jc w:val="center"/>
+        <w:rPr>
+          <w:rFonts w:ascii="Times" w:hAnsi="Times" w:cs="Times New Roman"/>
+          <w:sz w:val="28"/>
+          <w:szCs w:val="28"/>
+        </w:rPr>
+      </w:pPr>
+      <w:r>
+        <w:rPr>
+          <w:rFonts w:ascii="Times" w:hAnsi="Times" w:cs="Times New Roman"/>
+          <w:noProof/>
+          <w:sz w:val="28"/>
+          <w:szCs w:val="28"/>
+        </w:rPr>
+        <w:lastRenderedPageBreak/>
+        <w:drawing>
+          <wp:inline distT="0" distB="0" distL="0" distR="0">
+            <wp:extent cx="4306277" cy="2786963"/>
+            <wp:effectExtent l="0" t="0" r="0" b="0"/>
+            <wp:docPr id="6" name="Рисунок 6"/>
+            <wp:cNvGraphicFramePr>
+              <a:graphicFrameLocks xmlns:a="http://schemas.openxmlformats.org/drawingml/2006/main" noChangeAspect="1"/>
+            </wp:cNvGraphicFramePr>
+            <a:graphic xmlns:a="http://schemas.openxmlformats.org/drawingml/2006/main">
+              <a:graphicData uri="http://schemas.openxmlformats.org/drawingml/2006/picture">
+                <pic:pic xmlns:pic="http://schemas.openxmlformats.org/drawingml/2006/picture">
+                  <pic:nvPicPr>
+                    <pic:cNvPr id="6" name="Снимок экрана 2019-12-17 в 10.16.23.png"/>
+                    <pic:cNvPicPr/>
+                  </pic:nvPicPr>
+                  <pic:blipFill>
+                    <a:blip r:embed="rId10">
+                      <a:extLst>
+                        <a:ext uri="{28A0092B-C50C-407E-A947-70E740481C1C}">
+                          <a14:useLocalDpi xmlns:a14="http://schemas.microsoft.com/office/drawing/2010/main" val="0"/>
+                        </a:ext>
+                      </a:extLst>
+                    </a:blip>
+                    <a:stretch>
+                      <a:fillRect/>
+                    </a:stretch>
+                  </pic:blipFill>
+                  <pic:spPr>
+                    <a:xfrm>
+                      <a:off x="0" y="0"/>
+                      <a:ext cx="4320597" cy="2796231"/>
+                    </a:xfrm>
+                    <a:prstGeom prst="rect">
+                      <a:avLst/>
+                    </a:prstGeom>
+                  </pic:spPr>
+                </pic:pic>
+              </a:graphicData>
+            </a:graphic>
+          </wp:inline>
+        </w:drawing>
+      </w:r>
+    </w:p>
+    <w:p>
+      <w:pPr>
+        <w:spacing w:line="360" w:lineRule="auto"/>
+        <w:ind w:firstLine="708"/>
+        <w:jc w:val="center"/>
+        <w:rPr>
+          <w:rFonts w:ascii="Times" w:hAnsi="Times" w:cs="Times New Roman"/>
+        </w:rPr>
+      </w:pPr>
+      <w:r>
+        <w:rPr>
+          <w:rFonts w:ascii="Times" w:hAnsi="Times" w:cs="Times New Roman"/>
+        </w:rPr>
+        <w:t xml:space="preserve">Рисунок </w:t>
+      </w:r>
+      <w:r>
+        <w:rPr>
+          <w:rFonts w:ascii="Times" w:hAnsi="Times" w:cs="Times New Roman"/>
+        </w:rPr>
+        <w:t>5</w:t>
+      </w:r>
+      <w:r>
+        <w:rPr>
+          <w:rFonts w:ascii="Times" w:hAnsi="Times" w:cs="Times New Roman"/>
+        </w:rPr>
+        <w:t xml:space="preserve"> – </w:t>
+      </w:r>
+      <w:r>
+        <w:rPr>
+          <w:rFonts w:ascii="Times" w:hAnsi="Times" w:cs="Times New Roman"/>
+        </w:rPr>
+        <w:t>Курс акций Сбербанка</w:t>
+      </w:r>
+    </w:p>
+    <w:p>
+      <w:pPr>
+        <w:spacing w:line="360" w:lineRule="auto"/>
+        <w:jc w:val="center"/>
+        <w:rPr>
+          <w:rFonts w:ascii="Times" w:hAnsi="Times"/>
+          <w:sz w:val="28"/>
+          <w:szCs w:val="28"/>
+        </w:rPr>
+      </w:pPr>
+      <w:r>
+        <w:rPr>
+          <w:rFonts w:ascii="Times" w:hAnsi="Times"/>
+          <w:sz w:val="28"/>
+          <w:szCs w:val="28"/>
+        </w:rPr>
+        <w:t xml:space="preserve">  </w:t>
+      </w:r>
+      <w:r>
+        <w:rPr>
+          <w:rFonts w:ascii="Times" w:hAnsi="Times"/>
+          <w:noProof/>
+          <w:sz w:val="28"/>
+          <w:szCs w:val="28"/>
+        </w:rPr>
+        <w:drawing>
+          <wp:inline distT="0" distB="0" distL="0" distR="0">
+            <wp:extent cx="3962400" cy="2790907"/>
+            <wp:effectExtent l="0" t="0" r="0" b="3175"/>
+            <wp:docPr id="7" name="Рисунок 7"/>
+            <wp:cNvGraphicFramePr>
+              <a:graphicFrameLocks xmlns:a="http://schemas.openxmlformats.org/drawingml/2006/main" noChangeAspect="1"/>
+            </wp:cNvGraphicFramePr>
+            <a:graphic xmlns:a="http://schemas.openxmlformats.org/drawingml/2006/main">
+              <a:graphicData uri="http://schemas.openxmlformats.org/drawingml/2006/picture">
+                <pic:pic xmlns:pic="http://schemas.openxmlformats.org/drawingml/2006/picture">
+                  <pic:nvPicPr>
+                    <pic:cNvPr id="7" name="Снимок экрана 2019-12-17 в 10.17.15.png"/>
+                    <pic:cNvPicPr/>
+                  </pic:nvPicPr>
+                  <pic:blipFill>
+                    <a:blip r:embed="rId11">
+                      <a:extLst>
+                        <a:ext uri="{28A0092B-C50C-407E-A947-70E740481C1C}">
+                          <a14:useLocalDpi xmlns:a14="http://schemas.microsoft.com/office/drawing/2010/main" val="0"/>
+                        </a:ext>
+                      </a:extLst>
+                    </a:blip>
+                    <a:stretch>
+                      <a:fillRect/>
+                    </a:stretch>
+                  </pic:blipFill>
+                  <pic:spPr>
+                    <a:xfrm>
+                      <a:off x="0" y="0"/>
+                      <a:ext cx="4001520" cy="2818461"/>
+                    </a:xfrm>
+                    <a:prstGeom prst="rect">
+                      <a:avLst/>
+                    </a:prstGeom>
+                  </pic:spPr>
+                </pic:pic>
+              </a:graphicData>
+            </a:graphic>
+          </wp:inline>
+        </w:drawing>
+      </w:r>
+    </w:p>
+    <w:p>
+      <w:pPr>
+        <w:spacing w:line="360" w:lineRule="auto"/>
+        <w:ind w:firstLine="708"/>
+        <w:jc w:val="center"/>
+        <w:rPr>
+          <w:rFonts w:ascii="Times" w:hAnsi="Times" w:cs="Times New Roman"/>
+        </w:rPr>
+      </w:pPr>
+      <w:r>
+        <w:rPr>
+          <w:rFonts w:ascii="Times" w:hAnsi="Times" w:cs="Times New Roman"/>
+        </w:rPr>
+        <w:t xml:space="preserve">Рисунок </w:t>
+      </w:r>
+      <w:r>
+        <w:rPr>
+          <w:rFonts w:ascii="Times" w:hAnsi="Times" w:cs="Times New Roman"/>
+        </w:rPr>
+        <w:t>6</w:t>
+      </w:r>
+      <w:r>
+        <w:rPr>
+          <w:rFonts w:ascii="Times" w:hAnsi="Times" w:cs="Times New Roman"/>
+        </w:rPr>
+        <w:t xml:space="preserve"> – </w:t>
+      </w:r>
+      <w:r>
+        <w:rPr>
+          <w:rFonts w:ascii="Times" w:hAnsi="Times" w:cs="Times New Roman"/>
+        </w:rPr>
+        <w:t xml:space="preserve">Курс акций </w:t>
+      </w:r>
+      <w:r>
+        <w:rPr>
+          <w:rFonts w:ascii="Times" w:hAnsi="Times" w:cs="Times New Roman"/>
+        </w:rPr>
+        <w:t>Газпрома</w:t>
+      </w:r>
+    </w:p>
+    <w:p>
+      <w:pPr>
+        <w:spacing w:line="360" w:lineRule="auto"/>
+        <w:jc w:val="center"/>
+        <w:rPr>
+          <w:rFonts w:ascii="Times" w:hAnsi="Times"/>
+          <w:sz w:val="28"/>
+          <w:szCs w:val="28"/>
+        </w:rPr>
+      </w:pPr>
+      <w:r>
+        <w:rPr>
+          <w:rFonts w:ascii="Times" w:hAnsi="Times"/>
+          <w:noProof/>
+          <w:sz w:val="28"/>
+          <w:szCs w:val="28"/>
+        </w:rPr>
+        <w:drawing>
+          <wp:inline distT="0" distB="0" distL="0" distR="0">
+            <wp:extent cx="3759186" cy="2344616"/>
+            <wp:effectExtent l="0" t="0" r="635" b="5080"/>
+            <wp:docPr id="8" name="Рисунок 8"/>
+            <wp:cNvGraphicFramePr>
+              <a:graphicFrameLocks xmlns:a="http://schemas.openxmlformats.org/drawingml/2006/main" noChangeAspect="1"/>
+            </wp:cNvGraphicFramePr>
+            <a:graphic xmlns:a="http://schemas.openxmlformats.org/drawingml/2006/main">
+              <a:graphicData uri="http://schemas.openxmlformats.org/drawingml/2006/picture">
+                <pic:pic xmlns:pic="http://schemas.openxmlformats.org/drawingml/2006/picture">
+                  <pic:nvPicPr>
+                    <pic:cNvPr id="8" name="Снимок экрана 2019-12-17 в 10.19.12.png"/>
+                    <pic:cNvPicPr/>
+                  </pic:nvPicPr>
+                  <pic:blipFill>
+                    <a:blip r:embed="rId12" cstate="print">
+                      <a:extLst>
+                        <a:ext uri="{28A0092B-C50C-407E-A947-70E740481C1C}">
+                          <a14:useLocalDpi xmlns:a14="http://schemas.microsoft.com/office/drawing/2010/main" val="0"/>
+                        </a:ext>
+                      </a:extLst>
+                    </a:blip>
+                    <a:stretch>
+                      <a:fillRect/>
+                    </a:stretch>
+                  </pic:blipFill>
+                  <pic:spPr>
+                    <a:xfrm>
+                      <a:off x="0" y="0"/>
+                      <a:ext cx="3765376" cy="2348477"/>
+                    </a:xfrm>
+                    <a:prstGeom prst="rect">
+                      <a:avLst/>
+                    </a:prstGeom>
+                  </pic:spPr>
+                </pic:pic>
+              </a:graphicData>
+            </a:graphic>
+          </wp:inline>
+        </w:drawing>
+      </w:r>
+    </w:p>
+    <w:p>
+      <w:pPr>
+        <w:spacing w:line="360" w:lineRule="auto"/>
+        <w:ind w:firstLine="708"/>
+        <w:jc w:val="center"/>
+        <w:rPr>
+          <w:rFonts w:ascii="Times" w:hAnsi="Times" w:cs="Times New Roman"/>
+        </w:rPr>
+      </w:pPr>
+      <w:r>
+        <w:rPr>
+          <w:rFonts w:ascii="Times" w:hAnsi="Times" w:cs="Times New Roman"/>
+        </w:rPr>
+        <w:t xml:space="preserve">Рисунок </w:t>
+      </w:r>
+      <w:r>
+        <w:rPr>
+          <w:rFonts w:ascii="Times" w:hAnsi="Times" w:cs="Times New Roman"/>
+        </w:rPr>
+        <w:t>7</w:t>
+      </w:r>
+      <w:r>
+        <w:rPr>
+          <w:rFonts w:ascii="Times" w:hAnsi="Times" w:cs="Times New Roman"/>
+        </w:rPr>
+        <w:t xml:space="preserve"> – </w:t>
+      </w:r>
+      <w:r>
+        <w:rPr>
+          <w:rFonts w:ascii="Times" w:hAnsi="Times" w:cs="Times New Roman"/>
+        </w:rPr>
+        <w:t xml:space="preserve">Курс акций </w:t>
+      </w:r>
+      <w:r>
+        <w:rPr>
+          <w:rFonts w:ascii="Times" w:hAnsi="Times" w:cs="Times New Roman"/>
+        </w:rPr>
+        <w:t>ВТБ</w:t>
+      </w:r>
+    </w:p>
+    <w:p>
+      <w:pPr>
+        <w:spacing w:line="360" w:lineRule="auto"/>
+        <w:ind w:firstLine="708"/>
+        <w:rPr>
+          <w:rFonts w:ascii="Times" w:hAnsi="Times" w:cs="Times New Roman"/>
+        </w:rPr>
+      </w:pPr>
+    </w:p>
+    <w:p>
+      <w:pPr>
+        <w:spacing w:line="360" w:lineRule="auto"/>
+        <w:ind w:firstLine="708"/>
+        <w:rPr>
+          <w:rFonts w:ascii="Times" w:hAnsi="Times" w:cs="Times New Roman"/>
+          <w:sz w:val="28"/>
+          <w:szCs w:val="28"/>
+        </w:rPr>
+      </w:pPr>
+      <w:r>
+        <w:rPr>
+          <w:rFonts w:ascii="Times" w:hAnsi="Times" w:cs="Times New Roman"/>
+          <w:sz w:val="28"/>
+          <w:szCs w:val="28"/>
+        </w:rPr>
+        <w:lastRenderedPageBreak/>
+        <w:t>С помощью геометрического броуновского движения были рассчитаны коэффициенты и смоделированы графики согласно формулам 1, 2, 3, 4. Результаты отображены на рисунках 8-11, код функции размещен в приложении.</w:t>
+      </w:r>
+    </w:p>
+    <w:p>
+      <w:pPr>
+        <w:spacing w:line="360" w:lineRule="auto"/>
+        <w:ind w:firstLine="708"/>
+        <w:jc w:val="center"/>
+        <w:rPr>
+          <w:rFonts w:ascii="Times" w:hAnsi="Times" w:cs="Times New Roman"/>
+          <w:sz w:val="28"/>
+          <w:szCs w:val="28"/>
+        </w:rPr>
+      </w:pPr>
+      <w:r>
+        <w:rPr>
+          <w:rFonts w:ascii="Times" w:hAnsi="Times" w:cs="Times New Roman"/>
+          <w:noProof/>
+          <w:sz w:val="28"/>
+          <w:szCs w:val="28"/>
+        </w:rPr>
+        <w:drawing>
+          <wp:inline distT="0" distB="0" distL="0" distR="0">
+            <wp:extent cx="4064000" cy="2233918"/>
+            <wp:effectExtent l="0" t="0" r="0" b="1905"/>
+            <wp:docPr id="9" name="Рисунок 9"/>
+            <wp:cNvGraphicFramePr>
+              <a:graphicFrameLocks xmlns:a="http://schemas.openxmlformats.org/drawingml/2006/main" noChangeAspect="1"/>
+            </wp:cNvGraphicFramePr>
+            <a:graphic xmlns:a="http://schemas.openxmlformats.org/drawingml/2006/main">
+              <a:graphicData uri="http://schemas.openxmlformats.org/drawingml/2006/picture">
+                <pic:pic xmlns:pic="http://schemas.openxmlformats.org/drawingml/2006/picture">
+                  <pic:nvPicPr>
+                    <pic:cNvPr id="9" name="Снимок экрана 2019-12-17 в 10.24.43.png"/>
+                    <pic:cNvPicPr/>
+                  </pic:nvPicPr>
+                  <pic:blipFill>
+                    <a:blip r:embed="rId13">
+                      <a:extLst>
+                        <a:ext uri="{28A0092B-C50C-407E-A947-70E740481C1C}">
+                          <a14:useLocalDpi xmlns:a14="http://schemas.microsoft.com/office/drawing/2010/main" val="0"/>
+                        </a:ext>
+                      </a:extLst>
+                    </a:blip>
+                    <a:stretch>
+                      <a:fillRect/>
+                    </a:stretch>
+                  </pic:blipFill>
+                  <pic:spPr>
+                    <a:xfrm>
+                      <a:off x="0" y="0"/>
+                      <a:ext cx="4074416" cy="2239644"/>
+                    </a:xfrm>
+                    <a:prstGeom prst="rect">
+                      <a:avLst/>
+                    </a:prstGeom>
+                  </pic:spPr>
+                </pic:pic>
+              </a:graphicData>
+            </a:graphic>
+          </wp:inline>
+        </w:drawing>
+      </w:r>
+    </w:p>
+    <w:p>
+      <w:pPr>
+        <w:spacing w:line="360" w:lineRule="auto"/>
+        <w:ind w:firstLine="708"/>
+        <w:jc w:val="center"/>
+        <w:rPr>
+          <w:rFonts w:ascii="Times" w:hAnsi="Times" w:cs="Times New Roman"/>
+          <w:lang w:val="en-US"/>
+        </w:rPr>
+      </w:pPr>
+      <w:r>
+        <w:rPr>
+          <w:rFonts w:ascii="Times" w:hAnsi="Times" w:cs="Times New Roman"/>
+        </w:rPr>
+        <w:t xml:space="preserve">Рисунок </w:t>
+      </w:r>
+      <w:r>
+        <w:rPr>
+          <w:rFonts w:ascii="Times" w:hAnsi="Times" w:cs="Times New Roman"/>
+        </w:rPr>
+        <w:t>8</w:t>
+      </w:r>
+      <w:r>
+        <w:rPr>
+          <w:rFonts w:ascii="Times" w:hAnsi="Times" w:cs="Times New Roman"/>
+        </w:rPr>
+        <w:t xml:space="preserve"> – </w:t>
+      </w:r>
+      <w:r>
+        <w:rPr>
+          <w:rFonts w:ascii="Times" w:hAnsi="Times" w:cs="Times New Roman"/>
+        </w:rPr>
+        <w:t>Индекс РТС,</w:t>
+      </w:r>
+      <w:r>
+        <w:rPr>
+          <w:rFonts w:ascii="Times" w:hAnsi="Times" w:cs="Times New Roman"/>
+        </w:rPr>
+        <w:t xml:space="preserve"> смоделированный с помощью </w:t>
+      </w:r>
+      <w:r>
+        <w:rPr>
+          <w:rFonts w:ascii="Times" w:hAnsi="Times" w:cs="Times New Roman"/>
+          <w:lang w:val="en-US"/>
+        </w:rPr>
+        <w:t>GBM</w:t>
+      </w:r>
+    </w:p>
+    <w:p>
+      <w:pPr>
+        <w:spacing w:line="360" w:lineRule="auto"/>
+        <w:ind w:firstLine="708"/>
+        <w:jc w:val="center"/>
+        <w:rPr>
+          <w:rFonts w:ascii="Times" w:hAnsi="Times" w:cs="Times New Roman"/>
+          <w:lang w:val="en-US"/>
+        </w:rPr>
+      </w:pPr>
+      <w:r>
+        <w:rPr>
+          <w:rFonts w:ascii="Times" w:hAnsi="Times" w:cs="Times New Roman"/>
+          <w:noProof/>
+          <w:lang w:val="en-US"/>
+        </w:rPr>
+        <w:drawing>
+          <wp:inline distT="0" distB="0" distL="0" distR="0">
+            <wp:extent cx="4040695" cy="2461846"/>
+            <wp:effectExtent l="0" t="0" r="0" b="2540"/>
+            <wp:docPr id="10" name="Рисунок 10"/>
+            <wp:cNvGraphicFramePr>
+              <a:graphicFrameLocks xmlns:a="http://schemas.openxmlformats.org/drawingml/2006/main" noChangeAspect="1"/>
+            </wp:cNvGraphicFramePr>
+            <a:graphic xmlns:a="http://schemas.openxmlformats.org/drawingml/2006/main">
+              <a:graphicData uri="http://schemas.openxmlformats.org/drawingml/2006/picture">
+                <pic:pic xmlns:pic="http://schemas.openxmlformats.org/drawingml/2006/picture">
+                  <pic:nvPicPr>
+                    <pic:cNvPr id="10" name="Снимок экрана 2019-12-17 в 10.26.33.png"/>
+                    <pic:cNvPicPr/>
+                  </pic:nvPicPr>
+                  <pic:blipFill>
+                    <a:blip r:embed="rId14">
+                      <a:extLst>
+                        <a:ext uri="{28A0092B-C50C-407E-A947-70E740481C1C}">
+                          <a14:useLocalDpi xmlns:a14="http://schemas.microsoft.com/office/drawing/2010/main" val="0"/>
+                        </a:ext>
+                      </a:extLst>
+                    </a:blip>
+                    <a:stretch>
+                      <a:fillRect/>
+                    </a:stretch>
+                  </pic:blipFill>
+                  <pic:spPr>
+                    <a:xfrm>
+                      <a:off x="0" y="0"/>
+                      <a:ext cx="4057176" cy="2471887"/>
+                    </a:xfrm>
+                    <a:prstGeom prst="rect">
+                      <a:avLst/>
+                    </a:prstGeom>
+                  </pic:spPr>
+                </pic:pic>
+              </a:graphicData>
+            </a:graphic>
+          </wp:inline>
+        </w:drawing>
+      </w:r>
+    </w:p>
+    <w:p>
+      <w:pPr>
+        <w:spacing w:line="360" w:lineRule="auto"/>
+        <w:ind w:firstLine="708"/>
+        <w:jc w:val="center"/>
+        <w:rPr>
+          <w:rFonts w:ascii="Times" w:hAnsi="Times" w:cs="Times New Roman"/>
+          <w:lang w:val="en-US"/>
+        </w:rPr>
+      </w:pPr>
+      <w:r>
+        <w:rPr>
+          <w:rFonts w:ascii="Times" w:hAnsi="Times" w:cs="Times New Roman"/>
+        </w:rPr>
+        <w:t xml:space="preserve">Рисунок </w:t>
+      </w:r>
+      <w:r>
+        <w:rPr>
+          <w:rFonts w:ascii="Times" w:hAnsi="Times" w:cs="Times New Roman"/>
+        </w:rPr>
+        <w:t>9</w:t>
+      </w:r>
+      <w:r>
+        <w:rPr>
+          <w:rFonts w:ascii="Times" w:hAnsi="Times" w:cs="Times New Roman"/>
+        </w:rPr>
+        <w:t xml:space="preserve"> – </w:t>
+      </w:r>
+      <w:r>
+        <w:rPr>
+          <w:rFonts w:ascii="Times" w:hAnsi="Times" w:cs="Times New Roman"/>
+        </w:rPr>
+        <w:t>Курс акций Сбербанка</w:t>
+      </w:r>
+      <w:r>
+        <w:rPr>
+          <w:rFonts w:ascii="Times" w:hAnsi="Times" w:cs="Times New Roman"/>
+        </w:rPr>
+        <w:t>,</w:t>
+      </w:r>
+      <w:r>
+        <w:rPr>
+          <w:rFonts w:ascii="Times" w:hAnsi="Times" w:cs="Times New Roman"/>
+        </w:rPr>
+        <w:t xml:space="preserve"> смоделированный с помощью </w:t>
+      </w:r>
+      <w:r>
+        <w:rPr>
+          <w:rFonts w:ascii="Times" w:hAnsi="Times" w:cs="Times New Roman"/>
+          <w:lang w:val="en-US"/>
+        </w:rPr>
+        <w:t>GBM</w:t>
+      </w:r>
+    </w:p>
+    <w:p>
+      <w:pPr>
+        <w:spacing w:line="360" w:lineRule="auto"/>
+        <w:ind w:firstLine="708"/>
+        <w:jc w:val="center"/>
+        <w:rPr>
+          <w:rFonts w:ascii="Times" w:hAnsi="Times" w:cs="Times New Roman"/>
+          <w:lang w:val="en-US"/>
+        </w:rPr>
+      </w:pPr>
+    </w:p>
+    <w:p>
+      <w:pPr>
+        <w:spacing w:line="360" w:lineRule="auto"/>
+        <w:ind w:firstLine="708"/>
+        <w:jc w:val="center"/>
+        <w:rPr>
+          <w:rFonts w:ascii="Times" w:hAnsi="Times" w:cs="Times New Roman"/>
+          <w:lang w:val="en-US"/>
+        </w:rPr>
+      </w:pPr>
+    </w:p>
+    <w:p>
+      <w:pPr>
+        <w:spacing w:line="360" w:lineRule="auto"/>
+        <w:jc w:val="center"/>
+        <w:rPr>
+          <w:rFonts w:ascii="Times" w:hAnsi="Times"/>
+          <w:sz w:val="28"/>
+          <w:szCs w:val="28"/>
+        </w:rPr>
+      </w:pPr>
+      <w:r>
+        <w:rPr>
+          <w:rFonts w:ascii="Times" w:hAnsi="Times"/>
+          <w:noProof/>
+          <w:sz w:val="28"/>
+          <w:szCs w:val="28"/>
+        </w:rPr>
+        <w:lastRenderedPageBreak/>
+        <w:drawing>
+          <wp:inline distT="0" distB="0" distL="0" distR="0">
+            <wp:extent cx="4444438" cy="2665046"/>
+            <wp:effectExtent l="0" t="0" r="635" b="2540"/>
+            <wp:docPr id="11" name="Рисунок 11"/>
+            <wp:cNvGraphicFramePr>
+              <a:graphicFrameLocks xmlns:a="http://schemas.openxmlformats.org/drawingml/2006/main" noChangeAspect="1"/>
+            </wp:cNvGraphicFramePr>
+            <a:graphic xmlns:a="http://schemas.openxmlformats.org/drawingml/2006/main">
+              <a:graphicData uri="http://schemas.openxmlformats.org/drawingml/2006/picture">
+                <pic:pic xmlns:pic="http://schemas.openxmlformats.org/drawingml/2006/picture">
+                  <pic:nvPicPr>
+                    <pic:cNvPr id="11" name="Снимок экрана 2019-12-17 в 10.31.22.png"/>
+                    <pic:cNvPicPr/>
+                  </pic:nvPicPr>
+                  <pic:blipFill>
+                    <a:blip r:embed="rId15" cstate="print">
+                      <a:extLst>
+                        <a:ext uri="{28A0092B-C50C-407E-A947-70E740481C1C}">
+                          <a14:useLocalDpi xmlns:a14="http://schemas.microsoft.com/office/drawing/2010/main" val="0"/>
+                        </a:ext>
+                      </a:extLst>
+                    </a:blip>
+                    <a:stretch>
+                      <a:fillRect/>
+                    </a:stretch>
+                  </pic:blipFill>
+                  <pic:spPr>
+                    <a:xfrm>
+                      <a:off x="0" y="0"/>
+                      <a:ext cx="4453919" cy="2670731"/>
+                    </a:xfrm>
+                    <a:prstGeom prst="rect">
+                      <a:avLst/>
+                    </a:prstGeom>
+                  </pic:spPr>
+                </pic:pic>
+              </a:graphicData>
+            </a:graphic>
+          </wp:inline>
+        </w:drawing>
+      </w:r>
+    </w:p>
+    <w:p>
+      <w:pPr>
+        <w:spacing w:line="360" w:lineRule="auto"/>
+        <w:ind w:firstLine="708"/>
+        <w:jc w:val="center"/>
+        <w:rPr>
+          <w:rFonts w:ascii="Times" w:hAnsi="Times" w:cs="Times New Roman"/>
+          <w:lang w:val="en-US"/>
+        </w:rPr>
+      </w:pPr>
+      <w:r>
+        <w:rPr>
+          <w:rFonts w:ascii="Times" w:hAnsi="Times" w:cs="Times New Roman"/>
+        </w:rPr>
+        <w:t xml:space="preserve">Рисунок </w:t>
+      </w:r>
+      <w:r>
+        <w:rPr>
+          <w:rFonts w:ascii="Times" w:hAnsi="Times" w:cs="Times New Roman"/>
+        </w:rPr>
+        <w:t>10</w:t>
+      </w:r>
+      <w:r>
+        <w:rPr>
+          <w:rFonts w:ascii="Times" w:hAnsi="Times" w:cs="Times New Roman"/>
+        </w:rPr>
+        <w:t xml:space="preserve"> – </w:t>
+      </w:r>
+      <w:r>
+        <w:rPr>
+          <w:rFonts w:ascii="Times" w:hAnsi="Times" w:cs="Times New Roman"/>
+        </w:rPr>
+        <w:t xml:space="preserve">Курс акций </w:t>
+      </w:r>
+      <w:r>
+        <w:rPr>
+          <w:rFonts w:ascii="Times" w:hAnsi="Times" w:cs="Times New Roman"/>
+        </w:rPr>
+        <w:t>Газпрома</w:t>
+      </w:r>
+      <w:r>
+        <w:rPr>
+          <w:rFonts w:ascii="Times" w:hAnsi="Times" w:cs="Times New Roman"/>
+        </w:rPr>
+        <w:t>,</w:t>
+      </w:r>
+      <w:r>
+        <w:rPr>
+          <w:rFonts w:ascii="Times" w:hAnsi="Times" w:cs="Times New Roman"/>
+        </w:rPr>
+        <w:t xml:space="preserve"> смоделированный с помощью </w:t>
+      </w:r>
+      <w:r>
+        <w:rPr>
+          <w:rFonts w:ascii="Times" w:hAnsi="Times" w:cs="Times New Roman"/>
+          <w:lang w:val="en-US"/>
+        </w:rPr>
+        <w:t>GBM</w:t>
+      </w:r>
+    </w:p>
+    <w:p>
+      <w:pPr>
+        <w:spacing w:line="360" w:lineRule="auto"/>
+        <w:ind w:firstLine="708"/>
+        <w:jc w:val="center"/>
+        <w:rPr>
+          <w:rFonts w:ascii="Times" w:hAnsi="Times" w:cs="Times New Roman"/>
+          <w:lang w:val="en-US"/>
+        </w:rPr>
+      </w:pPr>
+    </w:p>
+    <w:p>
+      <w:pPr>
+        <w:spacing w:line="360" w:lineRule="auto"/>
+        <w:jc w:val="center"/>
+        <w:rPr>
+          <w:rFonts w:ascii="Times" w:hAnsi="Times"/>
+          <w:sz w:val="28"/>
+          <w:szCs w:val="28"/>
+        </w:rPr>
+      </w:pPr>
+      <w:r>
+        <w:rPr>
+          <w:rFonts w:ascii="Times" w:hAnsi="Times"/>
+          <w:noProof/>
+          <w:sz w:val="28"/>
+          <w:szCs w:val="28"/>
+        </w:rPr>
+        <w:drawing>
+          <wp:inline distT="0" distB="0" distL="0" distR="0">
+            <wp:extent cx="3954585" cy="2481309"/>
+            <wp:effectExtent l="0" t="0" r="0" b="0"/>
+            <wp:docPr id="12" name="Рисунок 12"/>
+            <wp:cNvGraphicFramePr>
+              <a:graphicFrameLocks xmlns:a="http://schemas.openxmlformats.org/drawingml/2006/main" noChangeAspect="1"/>
+            </wp:cNvGraphicFramePr>
+            <a:graphic xmlns:a="http://schemas.openxmlformats.org/drawingml/2006/main">
+              <a:graphicData uri="http://schemas.openxmlformats.org/drawingml/2006/picture">
+                <pic:pic xmlns:pic="http://schemas.openxmlformats.org/drawingml/2006/picture">
+                  <pic:nvPicPr>
+                    <pic:cNvPr id="12" name="Снимок экрана 2019-12-17 в 10.32.35.png"/>
+                    <pic:cNvPicPr/>
+                  </pic:nvPicPr>
+                  <pic:blipFill>
+                    <a:blip r:embed="rId16">
+                      <a:extLst>
+                        <a:ext uri="{28A0092B-C50C-407E-A947-70E740481C1C}">
+                          <a14:useLocalDpi xmlns:a14="http://schemas.microsoft.com/office/drawing/2010/main" val="0"/>
+                        </a:ext>
+                      </a:extLst>
+                    </a:blip>
+                    <a:stretch>
+                      <a:fillRect/>
+                    </a:stretch>
+                  </pic:blipFill>
+                  <pic:spPr>
+                    <a:xfrm>
+                      <a:off x="0" y="0"/>
+                      <a:ext cx="3971360" cy="2491835"/>
+                    </a:xfrm>
+                    <a:prstGeom prst="rect">
+                      <a:avLst/>
+                    </a:prstGeom>
+                  </pic:spPr>
+                </pic:pic>
+              </a:graphicData>
+            </a:graphic>
+          </wp:inline>
+        </w:drawing>
+      </w:r>
+    </w:p>
+    <w:p>
+      <w:pPr>
+        <w:spacing w:line="360" w:lineRule="auto"/>
+        <w:ind w:firstLine="708"/>
+        <w:jc w:val="center"/>
+        <w:rPr>
+          <w:rFonts w:ascii="Times" w:hAnsi="Times" w:cs="Times New Roman"/>
+        </w:rPr>
+      </w:pPr>
+      <w:r>
+        <w:rPr>
+          <w:rFonts w:ascii="Times" w:hAnsi="Times" w:cs="Times New Roman"/>
+        </w:rPr>
+        <w:t xml:space="preserve">Рисунок </w:t>
+      </w:r>
+      <w:r>
+        <w:rPr>
+          <w:rFonts w:ascii="Times" w:hAnsi="Times" w:cs="Times New Roman"/>
+        </w:rPr>
+        <w:t>1</w:t>
+      </w:r>
+      <w:r>
+        <w:rPr>
+          <w:rFonts w:ascii="Times" w:hAnsi="Times" w:cs="Times New Roman"/>
+        </w:rPr>
+        <w:t>1</w:t>
+      </w:r>
+      <w:r>
+        <w:rPr>
+          <w:rFonts w:ascii="Times" w:hAnsi="Times" w:cs="Times New Roman"/>
+        </w:rPr>
+        <w:t xml:space="preserve"> – </w:t>
+      </w:r>
+      <w:r>
+        <w:rPr>
+          <w:rFonts w:ascii="Times" w:hAnsi="Times" w:cs="Times New Roman"/>
+        </w:rPr>
+        <w:t xml:space="preserve">Курс акций </w:t>
+      </w:r>
+      <w:r>
+        <w:rPr>
+          <w:rFonts w:ascii="Times" w:hAnsi="Times" w:cs="Times New Roman"/>
+        </w:rPr>
+        <w:t>ВТБ</w:t>
+      </w:r>
+      <w:r>
+        <w:rPr>
+          <w:rFonts w:ascii="Times" w:hAnsi="Times" w:cs="Times New Roman"/>
+        </w:rPr>
+        <w:t>,</w:t>
+      </w:r>
+      <w:r>
+        <w:rPr>
+          <w:rFonts w:ascii="Times" w:hAnsi="Times" w:cs="Times New Roman"/>
+        </w:rPr>
+        <w:t xml:space="preserve"> смоделированный с помощью </w:t>
+      </w:r>
+      <w:r>
+        <w:rPr>
+          <w:rFonts w:ascii="Times" w:hAnsi="Times" w:cs="Times New Roman"/>
+          <w:lang w:val="en-US"/>
+        </w:rPr>
+        <w:t>GBM</w:t>
+      </w:r>
+    </w:p>
+    <w:p>
+      <w:pPr>
+        <w:spacing w:line="360" w:lineRule="auto"/>
         <w:jc w:val="both"/>
         <w:rPr>
           <w:rFonts w:ascii="Times" w:hAnsi="Times"/>
@@ -4684,6 +5598,1007 @@
           <w:szCs w:val="28"/>
         </w:rPr>
       </w:pPr>
+      <w:r>
+        <w:rPr>
+          <w:rFonts w:ascii="Times" w:hAnsi="Times"/>
+          <w:sz w:val="28"/>
+          <w:szCs w:val="28"/>
+        </w:rPr>
+        <w:t xml:space="preserve">Для расчета статистик используется </w:t>
+      </w:r>
+      <w:r>
+        <w:rPr>
+          <w:rFonts w:ascii="Times" w:hAnsi="Times"/>
+          <w:sz w:val="28"/>
+          <w:szCs w:val="28"/>
+        </w:rPr>
+        <w:t xml:space="preserve">класс </w:t>
+      </w:r>
+      <w:r>
+        <w:rPr>
+          <w:rFonts w:ascii="Times" w:hAnsi="Times"/>
+          <w:sz w:val="28"/>
+          <w:szCs w:val="28"/>
+          <w:lang w:val="en-US"/>
+        </w:rPr>
+        <w:t>Analysis</w:t>
+      </w:r>
+      <w:r>
+        <w:rPr>
+          <w:rFonts w:ascii="Times" w:hAnsi="Times"/>
+          <w:sz w:val="28"/>
+          <w:szCs w:val="28"/>
+        </w:rPr>
+        <w:t xml:space="preserve"> </w:t>
+      </w:r>
+      <w:r>
+        <w:rPr>
+          <w:rFonts w:ascii="Times" w:hAnsi="Times"/>
+          <w:sz w:val="28"/>
+          <w:szCs w:val="28"/>
+        </w:rPr>
+        <w:t>и формулы с 5-13. Результаты представлены в таблице 1.</w:t>
+      </w:r>
+    </w:p>
+    <w:p>
+      <w:pPr>
+        <w:spacing w:line="360" w:lineRule="auto"/>
+        <w:jc w:val="both"/>
+        <w:rPr>
+          <w:rFonts w:ascii="Times" w:hAnsi="Times"/>
+          <w:sz w:val="28"/>
+          <w:szCs w:val="28"/>
+        </w:rPr>
+      </w:pPr>
+    </w:p>
+    <w:tbl>
+      <w:tblPr>
+        <w:tblStyle w:val="a9"/>
+        <w:tblW w:w="0" w:type="auto"/>
+        <w:tblLook w:val="04A0" w:firstRow="1" w:lastRow="0" w:firstColumn="1" w:lastColumn="0" w:noHBand="0" w:noVBand="1"/>
+      </w:tblPr>
+      <w:tblGrid>
+        <w:gridCol w:w="1867"/>
+        <w:gridCol w:w="1868"/>
+        <w:gridCol w:w="1868"/>
+        <w:gridCol w:w="1868"/>
+        <w:gridCol w:w="1868"/>
+      </w:tblGrid>
+      <w:tr>
+        <w:tc>
+          <w:tcPr>
+            <w:tcW w:w="1867" w:type="dxa"/>
+          </w:tcPr>
+          <w:p>
+            <w:pPr>
+              <w:spacing w:line="360" w:lineRule="auto"/>
+              <w:jc w:val="both"/>
+              <w:rPr>
+                <w:rFonts w:ascii="Times" w:hAnsi="Times"/>
+                <w:sz w:val="28"/>
+                <w:szCs w:val="28"/>
+              </w:rPr>
+            </w:pPr>
+          </w:p>
+        </w:tc>
+        <w:tc>
+          <w:tcPr>
+            <w:tcW w:w="1868" w:type="dxa"/>
+          </w:tcPr>
+          <w:p>
+            <w:pPr>
+              <w:spacing w:line="360" w:lineRule="auto"/>
+              <w:jc w:val="both"/>
+              <w:rPr>
+                <w:rFonts w:ascii="Times" w:hAnsi="Times"/>
+                <w:sz w:val="28"/>
+                <w:szCs w:val="28"/>
+              </w:rPr>
+            </w:pPr>
+            <w:r>
+              <w:rPr>
+                <w:rFonts w:ascii="Times" w:hAnsi="Times"/>
+                <w:sz w:val="28"/>
+                <w:szCs w:val="28"/>
+              </w:rPr>
+              <w:t>Индекс РТС</w:t>
+            </w:r>
+          </w:p>
+        </w:tc>
+        <w:tc>
+          <w:tcPr>
+            <w:tcW w:w="1868" w:type="dxa"/>
+          </w:tcPr>
+          <w:p>
+            <w:pPr>
+              <w:spacing w:line="360" w:lineRule="auto"/>
+              <w:jc w:val="both"/>
+              <w:rPr>
+                <w:rFonts w:ascii="Times" w:hAnsi="Times"/>
+                <w:sz w:val="28"/>
+                <w:szCs w:val="28"/>
+              </w:rPr>
+            </w:pPr>
+            <w:r>
+              <w:rPr>
+                <w:rFonts w:ascii="Times" w:hAnsi="Times"/>
+                <w:sz w:val="28"/>
+                <w:szCs w:val="28"/>
+              </w:rPr>
+              <w:t>Сбербанк</w:t>
+            </w:r>
+          </w:p>
+        </w:tc>
+        <w:tc>
+          <w:tcPr>
+            <w:tcW w:w="1868" w:type="dxa"/>
+          </w:tcPr>
+          <w:p>
+            <w:pPr>
+              <w:spacing w:line="360" w:lineRule="auto"/>
+              <w:jc w:val="both"/>
+              <w:rPr>
+                <w:rFonts w:ascii="Times" w:hAnsi="Times"/>
+                <w:sz w:val="28"/>
+                <w:szCs w:val="28"/>
+              </w:rPr>
+            </w:pPr>
+            <w:r>
+              <w:rPr>
+                <w:rFonts w:ascii="Times" w:hAnsi="Times"/>
+                <w:sz w:val="28"/>
+                <w:szCs w:val="28"/>
+              </w:rPr>
+              <w:t>Газпром</w:t>
+            </w:r>
+          </w:p>
+        </w:tc>
+        <w:tc>
+          <w:tcPr>
+            <w:tcW w:w="1868" w:type="dxa"/>
+          </w:tcPr>
+          <w:p>
+            <w:pPr>
+              <w:spacing w:line="360" w:lineRule="auto"/>
+              <w:jc w:val="both"/>
+              <w:rPr>
+                <w:rFonts w:ascii="Times" w:hAnsi="Times"/>
+                <w:sz w:val="28"/>
+                <w:szCs w:val="28"/>
+              </w:rPr>
+            </w:pPr>
+            <w:r>
+              <w:rPr>
+                <w:rFonts w:ascii="Times" w:hAnsi="Times"/>
+                <w:sz w:val="28"/>
+                <w:szCs w:val="28"/>
+              </w:rPr>
+              <w:t>ВТБ</w:t>
+            </w:r>
+          </w:p>
+        </w:tc>
+      </w:tr>
+      <w:tr>
+        <w:tc>
+          <w:tcPr>
+            <w:tcW w:w="1867" w:type="dxa"/>
+          </w:tcPr>
+          <w:p>
+            <w:pPr>
+              <w:spacing w:line="360" w:lineRule="auto"/>
+              <w:rPr>
+                <w:rFonts w:ascii="Times" w:hAnsi="Times" w:cs="Times New Roman"/>
+                <w:sz w:val="28"/>
+                <w:szCs w:val="28"/>
+              </w:rPr>
+            </w:pPr>
+            <w:r>
+              <w:rPr>
+                <w:rFonts w:ascii="Times" w:hAnsi="Times" w:cs="Times New Roman"/>
+                <w:sz w:val="28"/>
+                <w:szCs w:val="28"/>
+              </w:rPr>
+              <w:t>Среднее значение</w:t>
+            </w:r>
+          </w:p>
+        </w:tc>
+        <w:tc>
+          <w:tcPr>
+            <w:tcW w:w="1868" w:type="dxa"/>
+          </w:tcPr>
+          <w:p>
+            <w:pPr>
+              <w:spacing w:line="360" w:lineRule="auto"/>
+              <w:jc w:val="both"/>
+              <w:rPr>
+                <w:rFonts w:ascii="Times" w:hAnsi="Times"/>
+                <w:sz w:val="28"/>
+                <w:szCs w:val="28"/>
+              </w:rPr>
+            </w:pPr>
+            <w:r>
+              <w:rPr>
+                <w:rFonts w:ascii="Times" w:hAnsi="Times"/>
+                <w:sz w:val="28"/>
+                <w:szCs w:val="28"/>
+              </w:rPr>
+              <w:t>117953.35</w:t>
+            </w:r>
+          </w:p>
+        </w:tc>
+        <w:tc>
+          <w:tcPr>
+            <w:tcW w:w="1868" w:type="dxa"/>
+          </w:tcPr>
+          <w:p>
+            <w:pPr>
+              <w:spacing w:line="360" w:lineRule="auto"/>
+              <w:jc w:val="both"/>
+              <w:rPr>
+                <w:rFonts w:ascii="Times" w:hAnsi="Times"/>
+                <w:sz w:val="28"/>
+                <w:szCs w:val="28"/>
+              </w:rPr>
+            </w:pPr>
+          </w:p>
+        </w:tc>
+        <w:tc>
+          <w:tcPr>
+            <w:tcW w:w="1868" w:type="dxa"/>
+          </w:tcPr>
+          <w:p>
+            <w:pPr>
+              <w:spacing w:line="360" w:lineRule="auto"/>
+              <w:jc w:val="both"/>
+              <w:rPr>
+                <w:rFonts w:ascii="Times" w:hAnsi="Times"/>
+                <w:sz w:val="28"/>
+                <w:szCs w:val="28"/>
+              </w:rPr>
+            </w:pPr>
+          </w:p>
+        </w:tc>
+        <w:tc>
+          <w:tcPr>
+            <w:tcW w:w="1868" w:type="dxa"/>
+          </w:tcPr>
+          <w:p>
+            <w:pPr>
+              <w:spacing w:line="360" w:lineRule="auto"/>
+              <w:jc w:val="both"/>
+              <w:rPr>
+                <w:rFonts w:ascii="Times" w:hAnsi="Times"/>
+                <w:sz w:val="28"/>
+                <w:szCs w:val="28"/>
+              </w:rPr>
+            </w:pPr>
+          </w:p>
+        </w:tc>
+      </w:tr>
+      <w:tr>
+        <w:tc>
+          <w:tcPr>
+            <w:tcW w:w="1867" w:type="dxa"/>
+          </w:tcPr>
+          <w:p>
+            <w:pPr>
+              <w:spacing w:line="360" w:lineRule="auto"/>
+              <w:rPr>
+                <w:rFonts w:ascii="Times" w:hAnsi="Times" w:cs="Times New Roman"/>
+                <w:sz w:val="28"/>
+                <w:szCs w:val="28"/>
+              </w:rPr>
+            </w:pPr>
+            <w:r>
+              <w:rPr>
+                <w:rFonts w:ascii="Times New Roman" w:hAnsi="Times New Roman" w:cs="Times New Roman"/>
+              </w:rPr>
+              <w:t>Дисперсия</w:t>
+            </w:r>
+          </w:p>
+        </w:tc>
+        <w:tc>
+          <w:tcPr>
+            <w:tcW w:w="1868" w:type="dxa"/>
+          </w:tcPr>
+          <w:p>
+            <w:pPr>
+              <w:spacing w:line="360" w:lineRule="auto"/>
+              <w:jc w:val="both"/>
+              <w:rPr>
+                <w:rFonts w:ascii="Times" w:hAnsi="Times"/>
+                <w:sz w:val="28"/>
+                <w:szCs w:val="28"/>
+              </w:rPr>
+            </w:pPr>
+          </w:p>
+        </w:tc>
+        <w:tc>
+          <w:tcPr>
+            <w:tcW w:w="1868" w:type="dxa"/>
+          </w:tcPr>
+          <w:p>
+            <w:pPr>
+              <w:spacing w:line="360" w:lineRule="auto"/>
+              <w:jc w:val="both"/>
+              <w:rPr>
+                <w:rFonts w:ascii="Times" w:hAnsi="Times"/>
+                <w:sz w:val="28"/>
+                <w:szCs w:val="28"/>
+              </w:rPr>
+            </w:pPr>
+          </w:p>
+        </w:tc>
+        <w:tc>
+          <w:tcPr>
+            <w:tcW w:w="1868" w:type="dxa"/>
+          </w:tcPr>
+          <w:p>
+            <w:pPr>
+              <w:spacing w:line="360" w:lineRule="auto"/>
+              <w:jc w:val="both"/>
+              <w:rPr>
+                <w:rFonts w:ascii="Times" w:hAnsi="Times"/>
+                <w:sz w:val="28"/>
+                <w:szCs w:val="28"/>
+              </w:rPr>
+            </w:pPr>
+          </w:p>
+        </w:tc>
+        <w:tc>
+          <w:tcPr>
+            <w:tcW w:w="1868" w:type="dxa"/>
+          </w:tcPr>
+          <w:p>
+            <w:pPr>
+              <w:spacing w:line="360" w:lineRule="auto"/>
+              <w:jc w:val="both"/>
+              <w:rPr>
+                <w:rFonts w:ascii="Times" w:hAnsi="Times"/>
+                <w:sz w:val="28"/>
+                <w:szCs w:val="28"/>
+              </w:rPr>
+            </w:pPr>
+          </w:p>
+        </w:tc>
+      </w:tr>
+      <w:tr>
+        <w:tc>
+          <w:tcPr>
+            <w:tcW w:w="1867" w:type="dxa"/>
+          </w:tcPr>
+          <w:p>
+            <w:pPr>
+              <w:spacing w:line="360" w:lineRule="auto"/>
+              <w:rPr>
+                <w:rFonts w:ascii="Times" w:hAnsi="Times" w:cs="Times New Roman"/>
+                <w:sz w:val="28"/>
+                <w:szCs w:val="28"/>
+              </w:rPr>
+            </w:pPr>
+            <w:r>
+              <w:rPr>
+                <w:rFonts w:ascii="Times New Roman" w:eastAsiaTheme="minorEastAsia" w:hAnsi="Times New Roman" w:cs="Times New Roman"/>
+              </w:rPr>
+              <w:t>Стандартное отклонение</w:t>
+            </w:r>
+          </w:p>
+        </w:tc>
+        <w:tc>
+          <w:tcPr>
+            <w:tcW w:w="1868" w:type="dxa"/>
+          </w:tcPr>
+          <w:p>
+            <w:pPr>
+              <w:spacing w:line="360" w:lineRule="auto"/>
+              <w:jc w:val="both"/>
+              <w:rPr>
+                <w:rFonts w:ascii="Times" w:hAnsi="Times"/>
+                <w:sz w:val="28"/>
+                <w:szCs w:val="28"/>
+              </w:rPr>
+            </w:pPr>
+          </w:p>
+        </w:tc>
+        <w:tc>
+          <w:tcPr>
+            <w:tcW w:w="1868" w:type="dxa"/>
+          </w:tcPr>
+          <w:p>
+            <w:pPr>
+              <w:spacing w:line="360" w:lineRule="auto"/>
+              <w:jc w:val="both"/>
+              <w:rPr>
+                <w:rFonts w:ascii="Times" w:hAnsi="Times"/>
+                <w:sz w:val="28"/>
+                <w:szCs w:val="28"/>
+              </w:rPr>
+            </w:pPr>
+          </w:p>
+        </w:tc>
+        <w:tc>
+          <w:tcPr>
+            <w:tcW w:w="1868" w:type="dxa"/>
+          </w:tcPr>
+          <w:p>
+            <w:pPr>
+              <w:spacing w:line="360" w:lineRule="auto"/>
+              <w:jc w:val="both"/>
+              <w:rPr>
+                <w:rFonts w:ascii="Times" w:hAnsi="Times"/>
+                <w:sz w:val="28"/>
+                <w:szCs w:val="28"/>
+              </w:rPr>
+            </w:pPr>
+          </w:p>
+        </w:tc>
+        <w:tc>
+          <w:tcPr>
+            <w:tcW w:w="1868" w:type="dxa"/>
+          </w:tcPr>
+          <w:p>
+            <w:pPr>
+              <w:spacing w:line="360" w:lineRule="auto"/>
+              <w:jc w:val="both"/>
+              <w:rPr>
+                <w:rFonts w:ascii="Times" w:hAnsi="Times"/>
+                <w:sz w:val="28"/>
+                <w:szCs w:val="28"/>
+              </w:rPr>
+            </w:pPr>
+          </w:p>
+        </w:tc>
+      </w:tr>
+      <w:tr>
+        <w:tc>
+          <w:tcPr>
+            <w:tcW w:w="1867" w:type="dxa"/>
+          </w:tcPr>
+          <w:p>
+            <w:pPr>
+              <w:spacing w:line="360" w:lineRule="auto"/>
+              <w:rPr>
+                <w:rFonts w:ascii="Times" w:hAnsi="Times" w:cs="Times New Roman"/>
+                <w:sz w:val="28"/>
+                <w:szCs w:val="28"/>
+              </w:rPr>
+            </w:pPr>
+            <w:r>
+              <w:rPr>
+                <w:rFonts w:ascii="Times New Roman" w:eastAsiaTheme="minorEastAsia" w:hAnsi="Times New Roman" w:cs="Times New Roman"/>
+              </w:rPr>
+              <w:lastRenderedPageBreak/>
+              <w:t xml:space="preserve">Коэффициент </w:t>
+            </w:r>
+            <w:r>
+              <w:rPr>
+                <w:rFonts w:ascii="Times New Roman" w:eastAsiaTheme="minorEastAsia" w:hAnsi="Times New Roman" w:cs="Times New Roman"/>
+              </w:rPr>
+              <w:t>асимметрии</w:t>
+            </w:r>
+          </w:p>
+        </w:tc>
+        <w:tc>
+          <w:tcPr>
+            <w:tcW w:w="1868" w:type="dxa"/>
+          </w:tcPr>
+          <w:p>
+            <w:pPr>
+              <w:spacing w:line="360" w:lineRule="auto"/>
+              <w:jc w:val="both"/>
+              <w:rPr>
+                <w:rFonts w:ascii="Times" w:hAnsi="Times"/>
+                <w:sz w:val="28"/>
+                <w:szCs w:val="28"/>
+              </w:rPr>
+            </w:pPr>
+          </w:p>
+        </w:tc>
+        <w:tc>
+          <w:tcPr>
+            <w:tcW w:w="1868" w:type="dxa"/>
+          </w:tcPr>
+          <w:p>
+            <w:pPr>
+              <w:spacing w:line="360" w:lineRule="auto"/>
+              <w:jc w:val="both"/>
+              <w:rPr>
+                <w:rFonts w:ascii="Times" w:hAnsi="Times"/>
+                <w:sz w:val="28"/>
+                <w:szCs w:val="28"/>
+              </w:rPr>
+            </w:pPr>
+          </w:p>
+        </w:tc>
+        <w:tc>
+          <w:tcPr>
+            <w:tcW w:w="1868" w:type="dxa"/>
+          </w:tcPr>
+          <w:p>
+            <w:pPr>
+              <w:spacing w:line="360" w:lineRule="auto"/>
+              <w:jc w:val="both"/>
+              <w:rPr>
+                <w:rFonts w:ascii="Times" w:hAnsi="Times"/>
+                <w:sz w:val="28"/>
+                <w:szCs w:val="28"/>
+              </w:rPr>
+            </w:pPr>
+          </w:p>
+        </w:tc>
+        <w:tc>
+          <w:tcPr>
+            <w:tcW w:w="1868" w:type="dxa"/>
+          </w:tcPr>
+          <w:p>
+            <w:pPr>
+              <w:spacing w:line="360" w:lineRule="auto"/>
+              <w:jc w:val="both"/>
+              <w:rPr>
+                <w:rFonts w:ascii="Times" w:hAnsi="Times"/>
+                <w:sz w:val="28"/>
+                <w:szCs w:val="28"/>
+              </w:rPr>
+            </w:pPr>
+          </w:p>
+        </w:tc>
+      </w:tr>
+      <w:tr>
+        <w:tc>
+          <w:tcPr>
+            <w:tcW w:w="1867" w:type="dxa"/>
+          </w:tcPr>
+          <w:p>
+            <w:pPr>
+              <w:spacing w:line="360" w:lineRule="auto"/>
+              <w:rPr>
+                <w:rFonts w:ascii="Times" w:hAnsi="Times" w:cs="Times New Roman"/>
+                <w:sz w:val="28"/>
+                <w:szCs w:val="28"/>
+              </w:rPr>
+            </w:pPr>
+            <w:r>
+              <w:rPr>
+                <w:rFonts w:ascii="Times" w:hAnsi="Times" w:cs="Times New Roman"/>
+                <w:sz w:val="28"/>
+                <w:szCs w:val="28"/>
+              </w:rPr>
+              <w:t>Асимметрия</w:t>
+            </w:r>
+          </w:p>
+        </w:tc>
+        <w:tc>
+          <w:tcPr>
+            <w:tcW w:w="1868" w:type="dxa"/>
+          </w:tcPr>
+          <w:p>
+            <w:pPr>
+              <w:spacing w:line="360" w:lineRule="auto"/>
+              <w:jc w:val="both"/>
+              <w:rPr>
+                <w:rFonts w:ascii="Times" w:hAnsi="Times"/>
+                <w:sz w:val="28"/>
+                <w:szCs w:val="28"/>
+              </w:rPr>
+            </w:pPr>
+          </w:p>
+        </w:tc>
+        <w:tc>
+          <w:tcPr>
+            <w:tcW w:w="1868" w:type="dxa"/>
+          </w:tcPr>
+          <w:p>
+            <w:pPr>
+              <w:spacing w:line="360" w:lineRule="auto"/>
+              <w:jc w:val="both"/>
+              <w:rPr>
+                <w:rFonts w:ascii="Times" w:hAnsi="Times"/>
+                <w:sz w:val="28"/>
+                <w:szCs w:val="28"/>
+              </w:rPr>
+            </w:pPr>
+          </w:p>
+        </w:tc>
+        <w:tc>
+          <w:tcPr>
+            <w:tcW w:w="1868" w:type="dxa"/>
+          </w:tcPr>
+          <w:p>
+            <w:pPr>
+              <w:spacing w:line="360" w:lineRule="auto"/>
+              <w:jc w:val="both"/>
+              <w:rPr>
+                <w:rFonts w:ascii="Times" w:hAnsi="Times"/>
+                <w:sz w:val="28"/>
+                <w:szCs w:val="28"/>
+              </w:rPr>
+            </w:pPr>
+          </w:p>
+        </w:tc>
+        <w:tc>
+          <w:tcPr>
+            <w:tcW w:w="1868" w:type="dxa"/>
+          </w:tcPr>
+          <w:p>
+            <w:pPr>
+              <w:spacing w:line="360" w:lineRule="auto"/>
+              <w:jc w:val="both"/>
+              <w:rPr>
+                <w:rFonts w:ascii="Times" w:hAnsi="Times"/>
+                <w:sz w:val="28"/>
+                <w:szCs w:val="28"/>
+              </w:rPr>
+            </w:pPr>
+          </w:p>
+        </w:tc>
+      </w:tr>
+      <w:tr>
+        <w:tc>
+          <w:tcPr>
+            <w:tcW w:w="1867" w:type="dxa"/>
+          </w:tcPr>
+          <w:p>
+            <w:pPr>
+              <w:spacing w:line="360" w:lineRule="auto"/>
+              <w:rPr>
+                <w:rFonts w:ascii="Times" w:hAnsi="Times" w:cs="Times New Roman"/>
+                <w:sz w:val="28"/>
+                <w:szCs w:val="28"/>
+              </w:rPr>
+            </w:pPr>
+            <w:r>
+              <w:rPr>
+                <w:rFonts w:ascii="Times" w:hAnsi="Times" w:cs="Times New Roman"/>
+                <w:sz w:val="28"/>
+                <w:szCs w:val="28"/>
+              </w:rPr>
+              <w:t>Эксцесс</w:t>
+            </w:r>
+          </w:p>
+        </w:tc>
+        <w:tc>
+          <w:tcPr>
+            <w:tcW w:w="1868" w:type="dxa"/>
+          </w:tcPr>
+          <w:p>
+            <w:pPr>
+              <w:spacing w:line="360" w:lineRule="auto"/>
+              <w:jc w:val="both"/>
+              <w:rPr>
+                <w:rFonts w:ascii="Times" w:hAnsi="Times"/>
+                <w:sz w:val="28"/>
+                <w:szCs w:val="28"/>
+              </w:rPr>
+            </w:pPr>
+          </w:p>
+        </w:tc>
+        <w:tc>
+          <w:tcPr>
+            <w:tcW w:w="1868" w:type="dxa"/>
+          </w:tcPr>
+          <w:p>
+            <w:pPr>
+              <w:spacing w:line="360" w:lineRule="auto"/>
+              <w:jc w:val="both"/>
+              <w:rPr>
+                <w:rFonts w:ascii="Times" w:hAnsi="Times"/>
+                <w:sz w:val="28"/>
+                <w:szCs w:val="28"/>
+              </w:rPr>
+            </w:pPr>
+          </w:p>
+        </w:tc>
+        <w:tc>
+          <w:tcPr>
+            <w:tcW w:w="1868" w:type="dxa"/>
+          </w:tcPr>
+          <w:p>
+            <w:pPr>
+              <w:spacing w:line="360" w:lineRule="auto"/>
+              <w:jc w:val="both"/>
+              <w:rPr>
+                <w:rFonts w:ascii="Times" w:hAnsi="Times"/>
+                <w:sz w:val="28"/>
+                <w:szCs w:val="28"/>
+              </w:rPr>
+            </w:pPr>
+          </w:p>
+        </w:tc>
+        <w:tc>
+          <w:tcPr>
+            <w:tcW w:w="1868" w:type="dxa"/>
+          </w:tcPr>
+          <w:p>
+            <w:pPr>
+              <w:spacing w:line="360" w:lineRule="auto"/>
+              <w:jc w:val="both"/>
+              <w:rPr>
+                <w:rFonts w:ascii="Times" w:hAnsi="Times"/>
+                <w:sz w:val="28"/>
+                <w:szCs w:val="28"/>
+              </w:rPr>
+            </w:pPr>
+          </w:p>
+        </w:tc>
+      </w:tr>
+      <w:tr>
+        <w:tc>
+          <w:tcPr>
+            <w:tcW w:w="1867" w:type="dxa"/>
+          </w:tcPr>
+          <w:p>
+            <w:pPr>
+              <w:spacing w:line="360" w:lineRule="auto"/>
+              <w:rPr>
+                <w:rFonts w:ascii="Times" w:hAnsi="Times" w:cs="Times New Roman"/>
+                <w:sz w:val="28"/>
+                <w:szCs w:val="28"/>
+              </w:rPr>
+            </w:pPr>
+            <w:proofErr w:type="spellStart"/>
+            <w:r>
+              <w:rPr>
+                <w:rFonts w:ascii="Times" w:hAnsi="Times" w:cs="Times New Roman"/>
+                <w:sz w:val="28"/>
+                <w:szCs w:val="28"/>
+              </w:rPr>
+              <w:t>Куртозис</w:t>
+            </w:r>
+            <w:proofErr w:type="spellEnd"/>
+          </w:p>
+        </w:tc>
+        <w:tc>
+          <w:tcPr>
+            <w:tcW w:w="1868" w:type="dxa"/>
+          </w:tcPr>
+          <w:p>
+            <w:pPr>
+              <w:spacing w:line="360" w:lineRule="auto"/>
+              <w:jc w:val="both"/>
+              <w:rPr>
+                <w:rFonts w:ascii="Times" w:hAnsi="Times"/>
+                <w:sz w:val="28"/>
+                <w:szCs w:val="28"/>
+              </w:rPr>
+            </w:pPr>
+          </w:p>
+        </w:tc>
+        <w:tc>
+          <w:tcPr>
+            <w:tcW w:w="1868" w:type="dxa"/>
+          </w:tcPr>
+          <w:p>
+            <w:pPr>
+              <w:spacing w:line="360" w:lineRule="auto"/>
+              <w:jc w:val="both"/>
+              <w:rPr>
+                <w:rFonts w:ascii="Times" w:hAnsi="Times"/>
+                <w:sz w:val="28"/>
+                <w:szCs w:val="28"/>
+              </w:rPr>
+            </w:pPr>
+          </w:p>
+        </w:tc>
+        <w:tc>
+          <w:tcPr>
+            <w:tcW w:w="1868" w:type="dxa"/>
+          </w:tcPr>
+          <w:p>
+            <w:pPr>
+              <w:spacing w:line="360" w:lineRule="auto"/>
+              <w:jc w:val="both"/>
+              <w:rPr>
+                <w:rFonts w:ascii="Times" w:hAnsi="Times"/>
+                <w:sz w:val="28"/>
+                <w:szCs w:val="28"/>
+              </w:rPr>
+            </w:pPr>
+          </w:p>
+        </w:tc>
+        <w:tc>
+          <w:tcPr>
+            <w:tcW w:w="1868" w:type="dxa"/>
+          </w:tcPr>
+          <w:p>
+            <w:pPr>
+              <w:spacing w:line="360" w:lineRule="auto"/>
+              <w:jc w:val="both"/>
+              <w:rPr>
+                <w:rFonts w:ascii="Times" w:hAnsi="Times"/>
+                <w:sz w:val="28"/>
+                <w:szCs w:val="28"/>
+              </w:rPr>
+            </w:pPr>
+          </w:p>
+        </w:tc>
+      </w:tr>
+      <w:tr>
+        <w:tc>
+          <w:tcPr>
+            <w:tcW w:w="1867" w:type="dxa"/>
+          </w:tcPr>
+          <w:p>
+            <w:pPr>
+              <w:spacing w:line="360" w:lineRule="auto"/>
+              <w:rPr>
+                <w:rFonts w:ascii="Times" w:hAnsi="Times" w:cs="Times New Roman"/>
+                <w:sz w:val="28"/>
+                <w:szCs w:val="28"/>
+              </w:rPr>
+            </w:pPr>
+            <w:r>
+              <w:rPr>
+                <w:rFonts w:ascii="Times New Roman" w:eastAsiaTheme="minorEastAsia" w:hAnsi="Times New Roman" w:cs="Times New Roman"/>
+              </w:rPr>
+              <w:t>Минимальное значение</w:t>
+            </w:r>
+          </w:p>
+        </w:tc>
+        <w:tc>
+          <w:tcPr>
+            <w:tcW w:w="1868" w:type="dxa"/>
+          </w:tcPr>
+          <w:p>
+            <w:pPr>
+              <w:spacing w:line="360" w:lineRule="auto"/>
+              <w:jc w:val="both"/>
+              <w:rPr>
+                <w:rFonts w:ascii="Times" w:hAnsi="Times"/>
+                <w:sz w:val="28"/>
+                <w:szCs w:val="28"/>
+              </w:rPr>
+            </w:pPr>
+          </w:p>
+        </w:tc>
+        <w:tc>
+          <w:tcPr>
+            <w:tcW w:w="1868" w:type="dxa"/>
+          </w:tcPr>
+          <w:p>
+            <w:pPr>
+              <w:spacing w:line="360" w:lineRule="auto"/>
+              <w:jc w:val="both"/>
+              <w:rPr>
+                <w:rFonts w:ascii="Times" w:hAnsi="Times"/>
+                <w:sz w:val="28"/>
+                <w:szCs w:val="28"/>
+              </w:rPr>
+            </w:pPr>
+          </w:p>
+        </w:tc>
+        <w:tc>
+          <w:tcPr>
+            <w:tcW w:w="1868" w:type="dxa"/>
+          </w:tcPr>
+          <w:p>
+            <w:pPr>
+              <w:spacing w:line="360" w:lineRule="auto"/>
+              <w:jc w:val="both"/>
+              <w:rPr>
+                <w:rFonts w:ascii="Times" w:hAnsi="Times"/>
+                <w:sz w:val="28"/>
+                <w:szCs w:val="28"/>
+              </w:rPr>
+            </w:pPr>
+          </w:p>
+        </w:tc>
+        <w:tc>
+          <w:tcPr>
+            <w:tcW w:w="1868" w:type="dxa"/>
+          </w:tcPr>
+          <w:p>
+            <w:pPr>
+              <w:spacing w:line="360" w:lineRule="auto"/>
+              <w:jc w:val="both"/>
+              <w:rPr>
+                <w:rFonts w:ascii="Times" w:hAnsi="Times"/>
+                <w:sz w:val="28"/>
+                <w:szCs w:val="28"/>
+              </w:rPr>
+            </w:pPr>
+          </w:p>
+        </w:tc>
+      </w:tr>
+      <w:tr>
+        <w:tc>
+          <w:tcPr>
+            <w:tcW w:w="1867" w:type="dxa"/>
+          </w:tcPr>
+          <w:p>
+            <w:pPr>
+              <w:spacing w:line="360" w:lineRule="auto"/>
+              <w:rPr>
+                <w:rFonts w:ascii="Times New Roman" w:eastAsiaTheme="minorEastAsia" w:hAnsi="Times New Roman" w:cs="Times New Roman"/>
+              </w:rPr>
+            </w:pPr>
+            <w:r>
+              <w:rPr>
+                <w:rFonts w:ascii="Times New Roman" w:eastAsiaTheme="minorEastAsia" w:hAnsi="Times New Roman" w:cs="Times New Roman"/>
+              </w:rPr>
+              <w:t>Максимальное значение</w:t>
+            </w:r>
+          </w:p>
+        </w:tc>
+        <w:tc>
+          <w:tcPr>
+            <w:tcW w:w="1868" w:type="dxa"/>
+          </w:tcPr>
+          <w:p>
+            <w:pPr>
+              <w:spacing w:line="360" w:lineRule="auto"/>
+              <w:jc w:val="both"/>
+              <w:rPr>
+                <w:rFonts w:ascii="Times" w:hAnsi="Times"/>
+                <w:sz w:val="28"/>
+                <w:szCs w:val="28"/>
+              </w:rPr>
+            </w:pPr>
+          </w:p>
+        </w:tc>
+        <w:tc>
+          <w:tcPr>
+            <w:tcW w:w="1868" w:type="dxa"/>
+          </w:tcPr>
+          <w:p>
+            <w:pPr>
+              <w:spacing w:line="360" w:lineRule="auto"/>
+              <w:jc w:val="both"/>
+              <w:rPr>
+                <w:rFonts w:ascii="Times" w:hAnsi="Times"/>
+                <w:sz w:val="28"/>
+                <w:szCs w:val="28"/>
+              </w:rPr>
+            </w:pPr>
+          </w:p>
+        </w:tc>
+        <w:tc>
+          <w:tcPr>
+            <w:tcW w:w="1868" w:type="dxa"/>
+          </w:tcPr>
+          <w:p>
+            <w:pPr>
+              <w:spacing w:line="360" w:lineRule="auto"/>
+              <w:jc w:val="both"/>
+              <w:rPr>
+                <w:rFonts w:ascii="Times" w:hAnsi="Times"/>
+                <w:sz w:val="28"/>
+                <w:szCs w:val="28"/>
+              </w:rPr>
+            </w:pPr>
+          </w:p>
+        </w:tc>
+        <w:tc>
+          <w:tcPr>
+            <w:tcW w:w="1868" w:type="dxa"/>
+          </w:tcPr>
+          <w:p>
+            <w:pPr>
+              <w:spacing w:line="360" w:lineRule="auto"/>
+              <w:jc w:val="both"/>
+              <w:rPr>
+                <w:rFonts w:ascii="Times" w:hAnsi="Times"/>
+                <w:sz w:val="28"/>
+                <w:szCs w:val="28"/>
+              </w:rPr>
+            </w:pPr>
+          </w:p>
+        </w:tc>
+      </w:tr>
+    </w:tbl>
+    <w:p>
+      <w:pPr>
+        <w:spacing w:line="360" w:lineRule="auto"/>
+        <w:jc w:val="both"/>
+        <w:rPr>
+          <w:rFonts w:ascii="Times" w:hAnsi="Times"/>
+        </w:rPr>
+      </w:pPr>
+      <w:r>
+        <w:rPr>
+          <w:rFonts w:ascii="Times" w:hAnsi="Times"/>
+        </w:rPr>
+        <w:t>Таблица 1 – Результаты расчетов статистик данных</w:t>
+      </w:r>
     </w:p>
     <w:sectPr>
       <w:pgSz w:w="11900" w:h="16840"/>
@@ -5851,7 +7766,7 @@
 </file>
 
 <file path=customXml/itemProps1.xml><?xml version="1.0" encoding="utf-8"?>
-<ds:datastoreItem xmlns:ds="http://schemas.openxmlformats.org/officeDocument/2006/customXml" ds:itemID="{D46DA6F1-F3FB-7849-88F0-0A5C07B59C5F}">
+<ds:datastoreItem xmlns:ds="http://schemas.openxmlformats.org/officeDocument/2006/customXml" ds:itemID="{394237B0-8BB1-FC49-949A-2BC32F944AD9}">
   <ds:schemaRefs>
     <ds:schemaRef ds:uri="http://schemas.openxmlformats.org/officeDocument/2006/bibliography"/>
   </ds:schemaRefs>

--- a/Курсовая работа.docx
+++ b/Курсовая работа.docx
@@ -2904,17 +2904,7 @@
                 <w:sz w:val="28"/>
                 <w:szCs w:val="28"/>
               </w:rPr>
-              <w:t>Коэффициен</w:t>
-            </w:r>
-            <w:bookmarkStart w:id="2" w:name="_GoBack"/>
-            <w:bookmarkEnd w:id="2"/>
-            <w:r>
-              <w:rPr>
-                <w:rFonts w:ascii="Times New Roman" w:eastAsiaTheme="minorEastAsia" w:hAnsi="Times New Roman" w:cs="Times New Roman"/>
-                <w:sz w:val="28"/>
-                <w:szCs w:val="28"/>
-              </w:rPr>
-              <w:t xml:space="preserve">т </w:t>
+              <w:t xml:space="preserve">Коэффициент </w:t>
             </w:r>
             <w:r>
               <w:rPr>
@@ -3400,7 +3390,7 @@
                 <w:sz w:val="28"/>
                 <w:szCs w:val="28"/>
               </w:rPr>
-              <w:t>Эксцесс</w:t>
+              <w:t>Центральный момент четвертого порядка</w:t>
             </w:r>
           </w:p>
         </w:tc>
@@ -3417,6 +3407,207 @@
                 <w:szCs w:val="28"/>
               </w:rPr>
             </w:pPr>
+            <m:oMathPara>
+              <m:oMath>
+                <m:sSub>
+                  <m:sSubPr>
+                    <m:ctrlPr>
+                      <w:rPr>
+                        <w:rFonts w:ascii="Cambria Math" w:eastAsiaTheme="minorEastAsia" w:hAnsi="Cambria Math" w:cs="Times New Roman"/>
+                        <w:i/>
+                      </w:rPr>
+                    </m:ctrlPr>
+                  </m:sSubPr>
+                  <m:e>
+                    <m:r>
+                      <w:rPr>
+                        <w:rFonts w:ascii="Cambria Math" w:eastAsiaTheme="minorEastAsia" w:hAnsi="Cambria Math" w:cs="Times New Roman"/>
+                      </w:rPr>
+                      <m:t>μ</m:t>
+                    </m:r>
+                  </m:e>
+                  <m:sub>
+                    <m:r>
+                      <w:rPr>
+                        <w:rFonts w:ascii="Cambria Math" w:eastAsiaTheme="minorEastAsia" w:hAnsi="Cambria Math" w:cs="Times New Roman"/>
+                      </w:rPr>
+                      <m:t>4</m:t>
+                    </m:r>
+                  </m:sub>
+                </m:sSub>
+                <m:r>
+                  <w:rPr>
+                    <w:rFonts w:ascii="Cambria Math" w:hAnsi="Cambria Math" w:cs="Times New Roman"/>
+                  </w:rPr>
+                  <m:t>=</m:t>
+                </m:r>
+                <m:f>
+                  <m:fPr>
+                    <m:ctrlPr>
+                      <w:rPr>
+                        <w:rFonts w:ascii="Cambria Math" w:hAnsi="Cambria Math" w:cs="Times New Roman"/>
+                        <w:i/>
+                      </w:rPr>
+                    </m:ctrlPr>
+                  </m:fPr>
+                  <m:num>
+                    <m:r>
+                      <w:rPr>
+                        <w:rFonts w:ascii="Cambria Math" w:hAnsi="Cambria Math" w:cs="Times New Roman"/>
+                      </w:rPr>
+                      <m:t>1</m:t>
+                    </m:r>
+                  </m:num>
+                  <m:den>
+                    <m:r>
+                      <w:rPr>
+                        <w:rFonts w:ascii="Cambria Math" w:hAnsi="Cambria Math" w:cs="Times New Roman"/>
+                      </w:rPr>
+                      <m:t>N</m:t>
+                    </m:r>
+                  </m:den>
+                </m:f>
+                <m:nary>
+                  <m:naryPr>
+                    <m:chr m:val="∑"/>
+                    <m:limLoc m:val="undOvr"/>
+                    <m:ctrlPr>
+                      <w:rPr>
+                        <w:rFonts w:ascii="Cambria Math" w:hAnsi="Cambria Math" w:cs="Times New Roman"/>
+                        <w:i/>
+                        <w:lang w:val="en-US"/>
+                      </w:rPr>
+                    </m:ctrlPr>
+                  </m:naryPr>
+                  <m:sub>
+                    <m:r>
+                      <w:rPr>
+                        <w:rFonts w:ascii="Cambria Math" w:hAnsi="Cambria Math" w:cs="Times New Roman"/>
+                        <w:lang w:val="en-US"/>
+                      </w:rPr>
+                      <m:t>k</m:t>
+                    </m:r>
+                    <m:r>
+                      <w:rPr>
+                        <w:rFonts w:ascii="Cambria Math" w:hAnsi="Cambria Math" w:cs="Times New Roman"/>
+                      </w:rPr>
+                      <m:t>=0</m:t>
+                    </m:r>
+                  </m:sub>
+                  <m:sup>
+                    <m:r>
+                      <w:rPr>
+                        <w:rFonts w:ascii="Cambria Math" w:hAnsi="Cambria Math" w:cs="Times New Roman"/>
+                        <w:lang w:val="en-US"/>
+                      </w:rPr>
+                      <m:t>N</m:t>
+                    </m:r>
+                    <m:r>
+                      <w:rPr>
+                        <w:rFonts w:ascii="Cambria Math" w:hAnsi="Cambria Math" w:cs="Times New Roman"/>
+                      </w:rPr>
+                      <m:t>-1</m:t>
+                    </m:r>
+                  </m:sup>
+                  <m:e>
+                    <m:sSup>
+                      <m:sSupPr>
+                        <m:ctrlPr>
+                          <w:rPr>
+                            <w:rFonts w:ascii="Cambria Math" w:hAnsi="Cambria Math" w:cs="Times New Roman"/>
+                            <w:i/>
+                          </w:rPr>
+                        </m:ctrlPr>
+                      </m:sSupPr>
+                      <m:e>
+                        <m:r>
+                          <w:rPr>
+                            <w:rFonts w:ascii="Cambria Math" w:hAnsi="Cambria Math" w:cs="Times New Roman"/>
+                          </w:rPr>
+                          <m:t>(</m:t>
+                        </m:r>
+                        <m:sSub>
+                          <m:sSubPr>
+                            <m:ctrlPr>
+                              <w:rPr>
+                                <w:rFonts w:ascii="Cambria Math" w:hAnsi="Cambria Math" w:cs="Times New Roman"/>
+                                <w:i/>
+                                <w:lang w:val="en-US"/>
+                              </w:rPr>
+                            </m:ctrlPr>
+                          </m:sSubPr>
+                          <m:e>
+                            <m:r>
+                              <w:rPr>
+                                <w:rFonts w:ascii="Cambria Math" w:hAnsi="Cambria Math" w:cs="Times New Roman"/>
+                                <w:lang w:val="en-US"/>
+                              </w:rPr>
+                              <m:t>y</m:t>
+                            </m:r>
+                            <m:d>
+                              <m:dPr>
+                                <m:ctrlPr>
+                                  <w:rPr>
+                                    <w:rFonts w:ascii="Cambria Math" w:hAnsi="Cambria Math" w:cs="Times New Roman"/>
+                                    <w:i/>
+                                    <w:lang w:val="en-US"/>
+                                  </w:rPr>
+                                </m:ctrlPr>
+                              </m:dPr>
+                              <m:e>
+                                <m:r>
+                                  <w:rPr>
+                                    <w:rFonts w:ascii="Cambria Math" w:hAnsi="Cambria Math" w:cs="Times New Roman"/>
+                                    <w:lang w:val="en-US"/>
+                                  </w:rPr>
+                                  <m:t>t</m:t>
+                                </m:r>
+                              </m:e>
+                            </m:d>
+                          </m:e>
+                          <m:sub>
+                            <m:r>
+                              <w:rPr>
+                                <w:rFonts w:ascii="Cambria Math" w:hAnsi="Cambria Math" w:cs="Times New Roman"/>
+                                <w:lang w:val="en-US"/>
+                              </w:rPr>
+                              <m:t>k</m:t>
+                            </m:r>
+                          </m:sub>
+                        </m:sSub>
+                        <m:r>
+                          <w:rPr>
+                            <w:rFonts w:ascii="Cambria Math" w:hAnsi="Cambria Math" w:cs="Times New Roman"/>
+                          </w:rPr>
+                          <m:t>-</m:t>
+                        </m:r>
+                        <m:r>
+                          <w:rPr>
+                            <w:rFonts w:ascii="Cambria Math" w:hAnsi="Cambria Math" w:cs="Times New Roman"/>
+                            <w:lang w:val="en-US"/>
+                          </w:rPr>
+                          <m:t>μ</m:t>
+                        </m:r>
+                        <m:r>
+                          <w:rPr>
+                            <w:rFonts w:ascii="Cambria Math" w:hAnsi="Cambria Math" w:cs="Times New Roman"/>
+                          </w:rPr>
+                          <m:t>)</m:t>
+                        </m:r>
+                      </m:e>
+                      <m:sup>
+                        <m:r>
+                          <w:rPr>
+                            <w:rFonts w:ascii="Cambria Math" w:hAnsi="Cambria Math" w:cs="Times New Roman"/>
+                          </w:rPr>
+                          <m:t>4</m:t>
+                        </m:r>
+                      </m:sup>
+                    </m:sSup>
+                  </m:e>
+                </m:nary>
+              </m:oMath>
+            </m:oMathPara>
           </w:p>
         </w:tc>
         <w:tc>
@@ -3480,7 +3671,6 @@
                 <w:szCs w:val="28"/>
               </w:rPr>
             </w:pPr>
-            <w:proofErr w:type="spellStart"/>
             <w:r>
               <w:rPr>
                 <w:rFonts w:ascii="Times" w:hAnsi="Times" w:cs="Times New Roman"/>
@@ -3489,7 +3679,6 @@
               </w:rPr>
               <w:t>Куртозис</w:t>
             </w:r>
-            <w:proofErr w:type="spellEnd"/>
           </w:p>
         </w:tc>
         <w:tc>
@@ -3505,6 +3694,117 @@
                 <w:szCs w:val="28"/>
               </w:rPr>
             </w:pPr>
+            <m:oMathPara>
+              <m:oMath>
+                <m:sSub>
+                  <m:sSubPr>
+                    <m:ctrlPr>
+                      <w:rPr>
+                        <w:rFonts w:ascii="Cambria Math" w:eastAsiaTheme="minorEastAsia" w:hAnsi="Cambria Math" w:cs="Times New Roman"/>
+                        <w:i/>
+                        <w:lang w:val="en-US"/>
+                      </w:rPr>
+                    </m:ctrlPr>
+                  </m:sSubPr>
+                  <m:e>
+                    <m:r>
+                      <w:rPr>
+                        <w:rFonts w:ascii="Cambria Math" w:eastAsiaTheme="minorEastAsia" w:hAnsi="Cambria Math" w:cs="Times New Roman"/>
+                        <w:lang w:val="en-US"/>
+                      </w:rPr>
+                      <m:t>γ</m:t>
+                    </m:r>
+                  </m:e>
+                  <m:sub>
+                    <m:r>
+                      <w:rPr>
+                        <w:rFonts w:ascii="Cambria Math" w:eastAsiaTheme="minorEastAsia" w:hAnsi="Cambria Math" w:cs="Times New Roman"/>
+                      </w:rPr>
+                      <m:t>2</m:t>
+                    </m:r>
+                  </m:sub>
+                </m:sSub>
+                <m:r>
+                  <w:rPr>
+                    <w:rFonts w:ascii="Cambria Math" w:eastAsiaTheme="minorEastAsia" w:hAnsi="Cambria Math" w:cs="Times New Roman"/>
+                  </w:rPr>
+                  <m:t>=</m:t>
+                </m:r>
+                <m:f>
+                  <m:fPr>
+                    <m:ctrlPr>
+                      <w:rPr>
+                        <w:rFonts w:ascii="Cambria Math" w:eastAsiaTheme="minorEastAsia" w:hAnsi="Cambria Math" w:cs="Times New Roman"/>
+                        <w:i/>
+                      </w:rPr>
+                    </m:ctrlPr>
+                  </m:fPr>
+                  <m:num>
+                    <m:sSub>
+                      <m:sSubPr>
+                        <m:ctrlPr>
+                          <w:rPr>
+                            <w:rFonts w:ascii="Cambria Math" w:eastAsiaTheme="minorEastAsia" w:hAnsi="Cambria Math" w:cs="Times New Roman"/>
+                            <w:i/>
+                          </w:rPr>
+                        </m:ctrlPr>
+                      </m:sSubPr>
+                      <m:e>
+                        <m:r>
+                          <w:rPr>
+                            <w:rFonts w:ascii="Cambria Math" w:eastAsiaTheme="minorEastAsia" w:hAnsi="Cambria Math" w:cs="Times New Roman"/>
+                          </w:rPr>
+                          <m:t>μ</m:t>
+                        </m:r>
+                      </m:e>
+                      <m:sub>
+                        <m:r>
+                          <w:rPr>
+                            <w:rFonts w:ascii="Cambria Math" w:eastAsiaTheme="minorEastAsia" w:hAnsi="Cambria Math" w:cs="Times New Roman"/>
+                          </w:rPr>
+                          <m:t>4</m:t>
+                        </m:r>
+                      </m:sub>
+                    </m:sSub>
+                  </m:num>
+                  <m:den>
+                    <m:sSup>
+                      <m:sSupPr>
+                        <m:ctrlPr>
+                          <w:rPr>
+                            <w:rFonts w:ascii="Cambria Math" w:eastAsiaTheme="minorEastAsia" w:hAnsi="Cambria Math" w:cs="Times New Roman"/>
+                            <w:i/>
+                            <w:lang w:val="en-US"/>
+                          </w:rPr>
+                        </m:ctrlPr>
+                      </m:sSupPr>
+                      <m:e>
+                        <m:r>
+                          <w:rPr>
+                            <w:rFonts w:ascii="Cambria Math" w:hAnsi="Cambria Math" w:cs="Times New Roman"/>
+                          </w:rPr>
+                          <m:t>σ</m:t>
+                        </m:r>
+                      </m:e>
+                      <m:sup>
+                        <m:r>
+                          <w:rPr>
+                            <w:rFonts w:ascii="Cambria Math" w:eastAsiaTheme="minorEastAsia" w:hAnsi="Cambria Math" w:cs="Times New Roman"/>
+                          </w:rPr>
+                          <m:t>4</m:t>
+                        </m:r>
+                      </m:sup>
+                    </m:sSup>
+                  </m:den>
+                </m:f>
+                <m:r>
+                  <w:rPr>
+                    <w:rFonts w:ascii="Cambria Math" w:eastAsiaTheme="minorEastAsia" w:hAnsi="Cambria Math" w:cs="Times New Roman"/>
+                  </w:rPr>
+                  <m:t>-3</m:t>
+                </m:r>
+              </m:oMath>
+            </m:oMathPara>
           </w:p>
         </w:tc>
         <w:tc>
@@ -3767,6 +4067,7 @@
                 <w:sz w:val="28"/>
                 <w:szCs w:val="28"/>
               </w:rPr>
+              <w:lastRenderedPageBreak/>
               <w:t>9.</w:t>
             </w:r>
           </w:p>
@@ -4012,7 +4313,7 @@
           <w:szCs w:val="32"/>
         </w:rPr>
       </w:pPr>
-      <w:bookmarkStart w:id="3" w:name="_Toc27437681"/>
+      <w:bookmarkStart w:id="2" w:name="_Toc27437681"/>
       <w:r>
         <w:rPr>
           <w:rFonts w:ascii="Times" w:hAnsi="Times"/>
@@ -4020,10 +4321,9 @@
           <w:sz w:val="32"/>
           <w:szCs w:val="32"/>
         </w:rPr>
-        <w:lastRenderedPageBreak/>
         <w:t>Практическая часть</w:t>
       </w:r>
-      <w:bookmarkEnd w:id="3"/>
+      <w:bookmarkEnd w:id="2"/>
     </w:p>
     <w:p>
       <w:pPr>
@@ -5655,19 +5955,20 @@
       <w:tblPr>
         <w:tblStyle w:val="a9"/>
         <w:tblW w:w="0" w:type="auto"/>
+        <w:tblLayout w:type="fixed"/>
         <w:tblLook w:val="04A0" w:firstRow="1" w:lastRow="0" w:firstColumn="1" w:lastColumn="0" w:noHBand="0" w:noVBand="1"/>
       </w:tblPr>
       <w:tblGrid>
-        <w:gridCol w:w="1867"/>
-        <w:gridCol w:w="1868"/>
-        <w:gridCol w:w="1868"/>
-        <w:gridCol w:w="1868"/>
-        <w:gridCol w:w="1868"/>
+        <w:gridCol w:w="2263"/>
+        <w:gridCol w:w="1826"/>
+        <w:gridCol w:w="1748"/>
+        <w:gridCol w:w="1641"/>
+        <w:gridCol w:w="1861"/>
       </w:tblGrid>
       <w:tr>
         <w:tc>
           <w:tcPr>
-            <w:tcW w:w="1867" w:type="dxa"/>
+            <w:tcW w:w="2263" w:type="dxa"/>
           </w:tcPr>
           <w:p>
             <w:pPr>
@@ -5683,7 +5984,7 @@
         </w:tc>
         <w:tc>
           <w:tcPr>
-            <w:tcW w:w="1868" w:type="dxa"/>
+            <w:tcW w:w="1826" w:type="dxa"/>
           </w:tcPr>
           <w:p>
             <w:pPr>
@@ -5707,7 +6008,7 @@
         </w:tc>
         <w:tc>
           <w:tcPr>
-            <w:tcW w:w="1868" w:type="dxa"/>
+            <w:tcW w:w="1748" w:type="dxa"/>
           </w:tcPr>
           <w:p>
             <w:pPr>
@@ -5731,7 +6032,7 @@
         </w:tc>
         <w:tc>
           <w:tcPr>
-            <w:tcW w:w="1868" w:type="dxa"/>
+            <w:tcW w:w="1641" w:type="dxa"/>
           </w:tcPr>
           <w:p>
             <w:pPr>
@@ -5755,7 +6056,7 @@
         </w:tc>
         <w:tc>
           <w:tcPr>
-            <w:tcW w:w="1868" w:type="dxa"/>
+            <w:tcW w:w="1861" w:type="dxa"/>
           </w:tcPr>
           <w:p>
             <w:pPr>
@@ -5781,7 +6082,7 @@
       <w:tr>
         <w:tc>
           <w:tcPr>
-            <w:tcW w:w="1867" w:type="dxa"/>
+            <w:tcW w:w="2263" w:type="dxa"/>
           </w:tcPr>
           <w:p>
             <w:pPr>
@@ -5804,7 +6105,7 @@
         </w:tc>
         <w:tc>
           <w:tcPr>
-            <w:tcW w:w="1868" w:type="dxa"/>
+            <w:tcW w:w="1826" w:type="dxa"/>
           </w:tcPr>
           <w:p>
             <w:pPr>
@@ -5828,7 +6129,7 @@
         </w:tc>
         <w:tc>
           <w:tcPr>
-            <w:tcW w:w="1868" w:type="dxa"/>
+            <w:tcW w:w="1748" w:type="dxa"/>
           </w:tcPr>
           <w:p>
             <w:pPr>
@@ -5840,11 +6141,21 @@
                 <w:szCs w:val="28"/>
               </w:rPr>
             </w:pPr>
-          </w:p>
-        </w:tc>
-        <w:tc>
-          <w:tcPr>
-            <w:tcW w:w="1868" w:type="dxa"/>
+            <w:r>
+              <w:rPr>
+                <w:rFonts w:ascii="Helvetica Neue" w:hAnsi="Helvetica Neue" w:cs="Helvetica Neue"/>
+                <w:bCs/>
+                <w:color w:val="000000"/>
+                <w:sz w:val="28"/>
+                <w:szCs w:val="28"/>
+              </w:rPr>
+              <w:t>205.8</w:t>
+            </w:r>
+          </w:p>
+        </w:tc>
+        <w:tc>
+          <w:tcPr>
+            <w:tcW w:w="1641" w:type="dxa"/>
           </w:tcPr>
           <w:p>
             <w:pPr>
@@ -5856,11 +6167,21 @@
                 <w:szCs w:val="28"/>
               </w:rPr>
             </w:pPr>
-          </w:p>
-        </w:tc>
-        <w:tc>
-          <w:tcPr>
-            <w:tcW w:w="1868" w:type="dxa"/>
+            <w:r>
+              <w:rPr>
+                <w:rFonts w:ascii="Helvetica Neue" w:hAnsi="Helvetica Neue" w:cs="Helvetica Neue"/>
+                <w:bCs/>
+                <w:color w:val="000000"/>
+                <w:sz w:val="28"/>
+                <w:szCs w:val="28"/>
+              </w:rPr>
+              <w:t>159.658</w:t>
+            </w:r>
+          </w:p>
+        </w:tc>
+        <w:tc>
+          <w:tcPr>
+            <w:tcW w:w="1861" w:type="dxa"/>
           </w:tcPr>
           <w:p>
             <w:pPr>
@@ -5872,13 +6193,23 @@
                 <w:szCs w:val="28"/>
               </w:rPr>
             </w:pPr>
+            <w:r>
+              <w:rPr>
+                <w:rFonts w:ascii="Helvetica Neue" w:hAnsi="Helvetica Neue" w:cs="Helvetica Neue"/>
+                <w:bCs/>
+                <w:color w:val="000000"/>
+                <w:sz w:val="28"/>
+                <w:szCs w:val="28"/>
+              </w:rPr>
+              <w:t>0.049928</w:t>
+            </w:r>
           </w:p>
         </w:tc>
       </w:tr>
       <w:tr>
         <w:tc>
           <w:tcPr>
-            <w:tcW w:w="1867" w:type="dxa"/>
+            <w:tcW w:w="2263" w:type="dxa"/>
           </w:tcPr>
           <w:p>
             <w:pPr>
@@ -5892,6 +6223,8 @@
             <w:r>
               <w:rPr>
                 <w:rFonts w:ascii="Times New Roman" w:hAnsi="Times New Roman" w:cs="Times New Roman"/>
+                <w:sz w:val="28"/>
+                <w:szCs w:val="28"/>
               </w:rPr>
               <w:t>Дисперсия</w:t>
             </w:r>
@@ -5899,7 +6232,7 @@
         </w:tc>
         <w:tc>
           <w:tcPr>
-            <w:tcW w:w="1868" w:type="dxa"/>
+            <w:tcW w:w="1826" w:type="dxa"/>
           </w:tcPr>
           <w:p>
             <w:pPr>
@@ -5911,11 +6244,19 @@
                 <w:szCs w:val="28"/>
               </w:rPr>
             </w:pPr>
-          </w:p>
-        </w:tc>
-        <w:tc>
-          <w:tcPr>
-            <w:tcW w:w="1868" w:type="dxa"/>
+            <w:r>
+              <w:rPr>
+                <w:rFonts w:ascii="Times" w:hAnsi="Times"/>
+                <w:sz w:val="28"/>
+                <w:szCs w:val="28"/>
+              </w:rPr>
+              <w:t>112828404.12</w:t>
+            </w:r>
+          </w:p>
+        </w:tc>
+        <w:tc>
+          <w:tcPr>
+            <w:tcW w:w="1748" w:type="dxa"/>
           </w:tcPr>
           <w:p>
             <w:pPr>
@@ -5927,11 +6268,21 @@
                 <w:szCs w:val="28"/>
               </w:rPr>
             </w:pPr>
-          </w:p>
-        </w:tc>
-        <w:tc>
-          <w:tcPr>
-            <w:tcW w:w="1868" w:type="dxa"/>
+            <w:r>
+              <w:rPr>
+                <w:rFonts w:ascii="Helvetica Neue" w:hAnsi="Helvetica Neue" w:cs="Helvetica Neue"/>
+                <w:bCs/>
+                <w:color w:val="000000"/>
+                <w:sz w:val="28"/>
+                <w:szCs w:val="28"/>
+              </w:rPr>
+              <w:t>961.8</w:t>
+            </w:r>
+          </w:p>
+        </w:tc>
+        <w:tc>
+          <w:tcPr>
+            <w:tcW w:w="1641" w:type="dxa"/>
           </w:tcPr>
           <w:p>
             <w:pPr>
@@ -5943,11 +6294,21 @@
                 <w:szCs w:val="28"/>
               </w:rPr>
             </w:pPr>
-          </w:p>
-        </w:tc>
-        <w:tc>
-          <w:tcPr>
-            <w:tcW w:w="1868" w:type="dxa"/>
+            <w:r>
+              <w:rPr>
+                <w:rFonts w:ascii="Helvetica Neue" w:hAnsi="Helvetica Neue" w:cs="Helvetica Neue"/>
+                <w:bCs/>
+                <w:color w:val="000000"/>
+                <w:sz w:val="28"/>
+                <w:szCs w:val="28"/>
+              </w:rPr>
+              <w:t>1547.934</w:t>
+            </w:r>
+          </w:p>
+        </w:tc>
+        <w:tc>
+          <w:tcPr>
+            <w:tcW w:w="1861" w:type="dxa"/>
           </w:tcPr>
           <w:p>
             <w:pPr>
@@ -5959,13 +6320,23 @@
                 <w:szCs w:val="28"/>
               </w:rPr>
             </w:pPr>
+            <w:r>
+              <w:rPr>
+                <w:rFonts w:ascii="Helvetica Neue" w:hAnsi="Helvetica Neue" w:cs="Helvetica Neue"/>
+                <w:bCs/>
+                <w:color w:val="000000"/>
+                <w:sz w:val="28"/>
+                <w:szCs w:val="28"/>
+              </w:rPr>
+              <w:t>0.000131</w:t>
+            </w:r>
           </w:p>
         </w:tc>
       </w:tr>
       <w:tr>
         <w:tc>
           <w:tcPr>
-            <w:tcW w:w="1867" w:type="dxa"/>
+            <w:tcW w:w="2263" w:type="dxa"/>
           </w:tcPr>
           <w:p>
             <w:pPr>
@@ -5979,6 +6350,8 @@
             <w:r>
               <w:rPr>
                 <w:rFonts w:ascii="Times New Roman" w:eastAsiaTheme="minorEastAsia" w:hAnsi="Times New Roman" w:cs="Times New Roman"/>
+                <w:sz w:val="28"/>
+                <w:szCs w:val="28"/>
               </w:rPr>
               <w:t>Стандартное отклонение</w:t>
             </w:r>
@@ -5986,7 +6359,7 @@
         </w:tc>
         <w:tc>
           <w:tcPr>
-            <w:tcW w:w="1868" w:type="dxa"/>
+            <w:tcW w:w="1826" w:type="dxa"/>
           </w:tcPr>
           <w:p>
             <w:pPr>
@@ -5998,11 +6371,19 @@
                 <w:szCs w:val="28"/>
               </w:rPr>
             </w:pPr>
-          </w:p>
-        </w:tc>
-        <w:tc>
-          <w:tcPr>
-            <w:tcW w:w="1868" w:type="dxa"/>
+            <w:r>
+              <w:rPr>
+                <w:rFonts w:ascii="Times" w:hAnsi="Times"/>
+                <w:sz w:val="28"/>
+                <w:szCs w:val="28"/>
+              </w:rPr>
+              <w:t>10622.07</w:t>
+            </w:r>
+          </w:p>
+        </w:tc>
+        <w:tc>
+          <w:tcPr>
+            <w:tcW w:w="1748" w:type="dxa"/>
           </w:tcPr>
           <w:p>
             <w:pPr>
@@ -6014,11 +6395,21 @@
                 <w:szCs w:val="28"/>
               </w:rPr>
             </w:pPr>
-          </w:p>
-        </w:tc>
-        <w:tc>
-          <w:tcPr>
-            <w:tcW w:w="1868" w:type="dxa"/>
+            <w:r>
+              <w:rPr>
+                <w:rFonts w:ascii="Helvetica Neue" w:hAnsi="Helvetica Neue" w:cs="Helvetica Neue"/>
+                <w:bCs/>
+                <w:color w:val="000000"/>
+                <w:sz w:val="28"/>
+                <w:szCs w:val="28"/>
+              </w:rPr>
+              <w:t>31.01</w:t>
+            </w:r>
+          </w:p>
+        </w:tc>
+        <w:tc>
+          <w:tcPr>
+            <w:tcW w:w="1641" w:type="dxa"/>
           </w:tcPr>
           <w:p>
             <w:pPr>
@@ -6030,11 +6421,21 @@
                 <w:szCs w:val="28"/>
               </w:rPr>
             </w:pPr>
-          </w:p>
-        </w:tc>
-        <w:tc>
-          <w:tcPr>
-            <w:tcW w:w="1868" w:type="dxa"/>
+            <w:r>
+              <w:rPr>
+                <w:rFonts w:ascii="Helvetica Neue" w:hAnsi="Helvetica Neue" w:cs="Helvetica Neue"/>
+                <w:bCs/>
+                <w:color w:val="000000"/>
+                <w:sz w:val="28"/>
+                <w:szCs w:val="28"/>
+              </w:rPr>
+              <w:t>39.3437</w:t>
+            </w:r>
+          </w:p>
+        </w:tc>
+        <w:tc>
+          <w:tcPr>
+            <w:tcW w:w="1861" w:type="dxa"/>
           </w:tcPr>
           <w:p>
             <w:pPr>
@@ -6046,13 +6447,23 @@
                 <w:szCs w:val="28"/>
               </w:rPr>
             </w:pPr>
+            <w:r>
+              <w:rPr>
+                <w:rFonts w:ascii="Helvetica Neue" w:hAnsi="Helvetica Neue" w:cs="Helvetica Neue"/>
+                <w:bCs/>
+                <w:color w:val="000000"/>
+                <w:sz w:val="28"/>
+                <w:szCs w:val="28"/>
+              </w:rPr>
+              <w:t>0.011466</w:t>
+            </w:r>
           </w:p>
         </w:tc>
       </w:tr>
       <w:tr>
         <w:tc>
           <w:tcPr>
-            <w:tcW w:w="1867" w:type="dxa"/>
+            <w:tcW w:w="2263" w:type="dxa"/>
           </w:tcPr>
           <w:p>
             <w:pPr>
@@ -6066,6 +6477,8 @@
             <w:r>
               <w:rPr>
                 <w:rFonts w:ascii="Times New Roman" w:eastAsiaTheme="minorEastAsia" w:hAnsi="Times New Roman" w:cs="Times New Roman"/>
+                <w:sz w:val="28"/>
+                <w:szCs w:val="28"/>
               </w:rPr>
               <w:lastRenderedPageBreak/>
               <w:t xml:space="preserve">Коэффициент </w:t>
@@ -6073,6 +6486,8 @@
             <w:r>
               <w:rPr>
                 <w:rFonts w:ascii="Times New Roman" w:eastAsiaTheme="minorEastAsia" w:hAnsi="Times New Roman" w:cs="Times New Roman"/>
+                <w:sz w:val="28"/>
+                <w:szCs w:val="28"/>
               </w:rPr>
               <w:t>асимметрии</w:t>
             </w:r>
@@ -6080,7 +6495,7 @@
         </w:tc>
         <w:tc>
           <w:tcPr>
-            <w:tcW w:w="1868" w:type="dxa"/>
+            <w:tcW w:w="1826" w:type="dxa"/>
           </w:tcPr>
           <w:p>
             <w:pPr>
@@ -6092,11 +6507,19 @@
                 <w:szCs w:val="28"/>
               </w:rPr>
             </w:pPr>
-          </w:p>
-        </w:tc>
-        <w:tc>
-          <w:tcPr>
-            <w:tcW w:w="1868" w:type="dxa"/>
+            <w:r>
+              <w:rPr>
+                <w:rFonts w:ascii="Times" w:hAnsi="Times"/>
+                <w:sz w:val="28"/>
+                <w:szCs w:val="28"/>
+              </w:rPr>
+              <w:t>0.629202</w:t>
+            </w:r>
+          </w:p>
+        </w:tc>
+        <w:tc>
+          <w:tcPr>
+            <w:tcW w:w="1748" w:type="dxa"/>
           </w:tcPr>
           <w:p>
             <w:pPr>
@@ -6108,11 +6531,21 @@
                 <w:szCs w:val="28"/>
               </w:rPr>
             </w:pPr>
-          </w:p>
-        </w:tc>
-        <w:tc>
-          <w:tcPr>
-            <w:tcW w:w="1868" w:type="dxa"/>
+            <w:r>
+              <w:rPr>
+                <w:rFonts w:ascii="Helvetica Neue" w:hAnsi="Helvetica Neue" w:cs="Helvetica Neue"/>
+                <w:bCs/>
+                <w:color w:val="000000"/>
+                <w:sz w:val="28"/>
+                <w:szCs w:val="28"/>
+              </w:rPr>
+              <w:t>-0.0423</w:t>
+            </w:r>
+          </w:p>
+        </w:tc>
+        <w:tc>
+          <w:tcPr>
+            <w:tcW w:w="1641" w:type="dxa"/>
           </w:tcPr>
           <w:p>
             <w:pPr>
@@ -6124,11 +6557,21 @@
                 <w:szCs w:val="28"/>
               </w:rPr>
             </w:pPr>
-          </w:p>
-        </w:tc>
-        <w:tc>
-          <w:tcPr>
-            <w:tcW w:w="1868" w:type="dxa"/>
+            <w:r>
+              <w:rPr>
+                <w:rFonts w:ascii="Helvetica Neue" w:hAnsi="Helvetica Neue" w:cs="Helvetica Neue"/>
+                <w:bCs/>
+                <w:color w:val="000000"/>
+                <w:sz w:val="28"/>
+                <w:szCs w:val="28"/>
+              </w:rPr>
+              <w:t>1.2507</w:t>
+            </w:r>
+          </w:p>
+        </w:tc>
+        <w:tc>
+          <w:tcPr>
+            <w:tcW w:w="1861" w:type="dxa"/>
           </w:tcPr>
           <w:p>
             <w:pPr>
@@ -6140,13 +6583,23 @@
                 <w:szCs w:val="28"/>
               </w:rPr>
             </w:pPr>
+            <w:r>
+              <w:rPr>
+                <w:rFonts w:ascii="Helvetica Neue" w:hAnsi="Helvetica Neue" w:cs="Helvetica Neue"/>
+                <w:bCs/>
+                <w:color w:val="000000"/>
+                <w:sz w:val="28"/>
+                <w:szCs w:val="28"/>
+              </w:rPr>
+              <w:t>0.3927930</w:t>
+            </w:r>
           </w:p>
         </w:tc>
       </w:tr>
       <w:tr>
         <w:tc>
           <w:tcPr>
-            <w:tcW w:w="1867" w:type="dxa"/>
+            <w:tcW w:w="2263" w:type="dxa"/>
           </w:tcPr>
           <w:p>
             <w:pPr>
@@ -6169,7 +6622,7 @@
         </w:tc>
         <w:tc>
           <w:tcPr>
-            <w:tcW w:w="1868" w:type="dxa"/>
+            <w:tcW w:w="1826" w:type="dxa"/>
           </w:tcPr>
           <w:p>
             <w:pPr>
@@ -6181,11 +6634,19 @@
                 <w:szCs w:val="28"/>
               </w:rPr>
             </w:pPr>
-          </w:p>
-        </w:tc>
-        <w:tc>
-          <w:tcPr>
-            <w:tcW w:w="1868" w:type="dxa"/>
+            <w:r>
+              <w:rPr>
+                <w:rFonts w:ascii="Times" w:hAnsi="Times"/>
+                <w:sz w:val="28"/>
+                <w:szCs w:val="28"/>
+              </w:rPr>
+              <w:t>754081415339.4</w:t>
+            </w:r>
+          </w:p>
+        </w:tc>
+        <w:tc>
+          <w:tcPr>
+            <w:tcW w:w="1748" w:type="dxa"/>
           </w:tcPr>
           <w:p>
             <w:pPr>
@@ -6197,11 +6658,21 @@
                 <w:szCs w:val="28"/>
               </w:rPr>
             </w:pPr>
-          </w:p>
-        </w:tc>
-        <w:tc>
-          <w:tcPr>
-            <w:tcW w:w="1868" w:type="dxa"/>
+            <w:r>
+              <w:rPr>
+                <w:rFonts w:ascii="Helvetica Neue" w:hAnsi="Helvetica Neue" w:cs="Helvetica Neue"/>
+                <w:bCs/>
+                <w:color w:val="000000"/>
+                <w:sz w:val="28"/>
+                <w:szCs w:val="28"/>
+              </w:rPr>
+              <w:t>-1264.5</w:t>
+            </w:r>
+          </w:p>
+        </w:tc>
+        <w:tc>
+          <w:tcPr>
+            <w:tcW w:w="1641" w:type="dxa"/>
           </w:tcPr>
           <w:p>
             <w:pPr>
@@ -6213,11 +6684,21 @@
                 <w:szCs w:val="28"/>
               </w:rPr>
             </w:pPr>
-          </w:p>
-        </w:tc>
-        <w:tc>
-          <w:tcPr>
-            <w:tcW w:w="1868" w:type="dxa"/>
+            <w:r>
+              <w:rPr>
+                <w:rFonts w:ascii="Helvetica Neue" w:hAnsi="Helvetica Neue" w:cs="Helvetica Neue"/>
+                <w:bCs/>
+                <w:color w:val="000000"/>
+                <w:sz w:val="28"/>
+                <w:szCs w:val="28"/>
+              </w:rPr>
+              <w:t>76175.72</w:t>
+            </w:r>
+          </w:p>
+        </w:tc>
+        <w:tc>
+          <w:tcPr>
+            <w:tcW w:w="1861" w:type="dxa"/>
           </w:tcPr>
           <w:p>
             <w:pPr>
@@ -6227,15 +6708,37 @@
                 <w:rFonts w:ascii="Times" w:hAnsi="Times"/>
                 <w:sz w:val="28"/>
                 <w:szCs w:val="28"/>
-              </w:rPr>
-            </w:pPr>
+                <w:lang w:val="en-US"/>
+              </w:rPr>
+            </w:pPr>
+            <w:r>
+              <w:rPr>
+                <w:rFonts w:ascii="Helvetica Neue" w:hAnsi="Helvetica Neue" w:cs="Helvetica Neue"/>
+                <w:bCs/>
+                <w:color w:val="000000"/>
+                <w:sz w:val="28"/>
+                <w:szCs w:val="28"/>
+              </w:rPr>
+              <w:t>5.921821</w:t>
+            </w:r>
+            <w:r>
+              <w:rPr>
+                <w:rFonts w:ascii="Helvetica Neue" w:hAnsi="Helvetica Neue" w:cs="Helvetica Neue"/>
+                <w:bCs/>
+                <w:color w:val="000000"/>
+                <w:sz w:val="28"/>
+                <w:szCs w:val="28"/>
+                <w:lang w:val="en-US"/>
+              </w:rPr>
+              <w:t>e^7</w:t>
+            </w:r>
           </w:p>
         </w:tc>
       </w:tr>
       <w:tr>
         <w:tc>
           <w:tcPr>
-            <w:tcW w:w="1867" w:type="dxa"/>
+            <w:tcW w:w="2263" w:type="dxa"/>
           </w:tcPr>
           <w:p>
             <w:pPr>
@@ -6252,13 +6755,13 @@
                 <w:sz w:val="28"/>
                 <w:szCs w:val="28"/>
               </w:rPr>
-              <w:t>Эксцесс</w:t>
-            </w:r>
-          </w:p>
-        </w:tc>
-        <w:tc>
-          <w:tcPr>
-            <w:tcW w:w="1868" w:type="dxa"/>
+              <w:t>Центральный момент четвертого порядка</w:t>
+            </w:r>
+          </w:p>
+        </w:tc>
+        <w:tc>
+          <w:tcPr>
+            <w:tcW w:w="1826" w:type="dxa"/>
           </w:tcPr>
           <w:p>
             <w:pPr>
@@ -6268,13 +6771,35 @@
                 <w:rFonts w:ascii="Times" w:hAnsi="Times"/>
                 <w:sz w:val="28"/>
                 <w:szCs w:val="28"/>
-              </w:rPr>
-            </w:pPr>
-          </w:p>
-        </w:tc>
-        <w:tc>
-          <w:tcPr>
-            <w:tcW w:w="1868" w:type="dxa"/>
+                <w:lang w:val="en-US"/>
+              </w:rPr>
+            </w:pPr>
+            <w:r>
+              <w:rPr>
+                <w:rFonts w:ascii="Helvetica Neue" w:hAnsi="Helvetica Neue" w:cs="Helvetica Neue"/>
+                <w:bCs/>
+                <w:color w:val="000000"/>
+                <w:sz w:val="28"/>
+                <w:szCs w:val="28"/>
+              </w:rPr>
+              <w:t>3.8221</w:t>
+            </w:r>
+            <w:r>
+              <w:rPr>
+                <w:rFonts w:ascii="Helvetica Neue" w:hAnsi="Helvetica Neue" w:cs="Helvetica Neue"/>
+                <w:bCs/>
+                <w:color w:val="000000"/>
+                <w:sz w:val="28"/>
+                <w:szCs w:val="28"/>
+                <w:lang w:val="en-US"/>
+              </w:rPr>
+              <w:t>e^16</w:t>
+            </w:r>
+          </w:p>
+        </w:tc>
+        <w:tc>
+          <w:tcPr>
+            <w:tcW w:w="1748" w:type="dxa"/>
           </w:tcPr>
           <w:p>
             <w:pPr>
@@ -6286,11 +6811,21 @@
                 <w:szCs w:val="28"/>
               </w:rPr>
             </w:pPr>
-          </w:p>
-        </w:tc>
-        <w:tc>
-          <w:tcPr>
-            <w:tcW w:w="1868" w:type="dxa"/>
+            <w:r>
+              <w:rPr>
+                <w:rFonts w:ascii="Helvetica Neue" w:hAnsi="Helvetica Neue" w:cs="Helvetica Neue"/>
+                <w:bCs/>
+                <w:color w:val="000000"/>
+                <w:sz w:val="28"/>
+                <w:szCs w:val="28"/>
+              </w:rPr>
+              <w:t>2005425.36</w:t>
+            </w:r>
+          </w:p>
+        </w:tc>
+        <w:tc>
+          <w:tcPr>
+            <w:tcW w:w="1641" w:type="dxa"/>
           </w:tcPr>
           <w:p>
             <w:pPr>
@@ -6302,11 +6837,21 @@
                 <w:szCs w:val="28"/>
               </w:rPr>
             </w:pPr>
-          </w:p>
-        </w:tc>
-        <w:tc>
-          <w:tcPr>
-            <w:tcW w:w="1868" w:type="dxa"/>
+            <w:r>
+              <w:rPr>
+                <w:rFonts w:ascii="Helvetica Neue" w:hAnsi="Helvetica Neue" w:cs="Helvetica Neue"/>
+                <w:bCs/>
+                <w:color w:val="000000"/>
+                <w:sz w:val="28"/>
+                <w:szCs w:val="28"/>
+              </w:rPr>
+              <w:t>7913998.3</w:t>
+            </w:r>
+          </w:p>
+        </w:tc>
+        <w:tc>
+          <w:tcPr>
+            <w:tcW w:w="1861" w:type="dxa"/>
           </w:tcPr>
           <w:p>
             <w:pPr>
@@ -6316,15 +6861,37 @@
                 <w:rFonts w:ascii="Times" w:hAnsi="Times"/>
                 <w:sz w:val="28"/>
                 <w:szCs w:val="28"/>
-              </w:rPr>
-            </w:pPr>
+                <w:lang w:val="en-US"/>
+              </w:rPr>
+            </w:pPr>
+            <w:r>
+              <w:rPr>
+                <w:rFonts w:ascii="Helvetica Neue" w:hAnsi="Helvetica Neue" w:cs="Helvetica Neue"/>
+                <w:bCs/>
+                <w:color w:val="000000"/>
+                <w:sz w:val="28"/>
+                <w:szCs w:val="28"/>
+              </w:rPr>
+              <w:t>3.13541</w:t>
+            </w:r>
+            <w:r>
+              <w:rPr>
+                <w:rFonts w:ascii="Helvetica Neue" w:hAnsi="Helvetica Neue" w:cs="Helvetica Neue"/>
+                <w:bCs/>
+                <w:color w:val="000000"/>
+                <w:sz w:val="28"/>
+                <w:szCs w:val="28"/>
+                <w:lang w:val="en-US"/>
+              </w:rPr>
+              <w:t>e^8</w:t>
+            </w:r>
           </w:p>
         </w:tc>
       </w:tr>
       <w:tr>
         <w:tc>
           <w:tcPr>
-            <w:tcW w:w="1867" w:type="dxa"/>
+            <w:tcW w:w="2263" w:type="dxa"/>
           </w:tcPr>
           <w:p>
             <w:pPr>
@@ -6335,7 +6902,6 @@
                 <w:szCs w:val="28"/>
               </w:rPr>
             </w:pPr>
-            <w:proofErr w:type="spellStart"/>
             <w:r>
               <w:rPr>
                 <w:rFonts w:ascii="Times" w:hAnsi="Times" w:cs="Times New Roman"/>
@@ -6344,12 +6910,11 @@
               </w:rPr>
               <w:t>Куртозис</w:t>
             </w:r>
-            <w:proofErr w:type="spellEnd"/>
-          </w:p>
-        </w:tc>
-        <w:tc>
-          <w:tcPr>
-            <w:tcW w:w="1868" w:type="dxa"/>
+          </w:p>
+        </w:tc>
+        <w:tc>
+          <w:tcPr>
+            <w:tcW w:w="1826" w:type="dxa"/>
           </w:tcPr>
           <w:p>
             <w:pPr>
@@ -6361,11 +6926,19 @@
                 <w:szCs w:val="28"/>
               </w:rPr>
             </w:pPr>
-          </w:p>
-        </w:tc>
-        <w:tc>
-          <w:tcPr>
-            <w:tcW w:w="1868" w:type="dxa"/>
+            <w:r>
+              <w:rPr>
+                <w:rFonts w:ascii="Times" w:hAnsi="Times"/>
+                <w:sz w:val="28"/>
+                <w:szCs w:val="28"/>
+              </w:rPr>
+              <w:t>0.0024423</w:t>
+            </w:r>
+          </w:p>
+        </w:tc>
+        <w:tc>
+          <w:tcPr>
+            <w:tcW w:w="1748" w:type="dxa"/>
           </w:tcPr>
           <w:p>
             <w:pPr>
@@ -6377,11 +6950,21 @@
                 <w:szCs w:val="28"/>
               </w:rPr>
             </w:pPr>
-          </w:p>
-        </w:tc>
-        <w:tc>
-          <w:tcPr>
-            <w:tcW w:w="1868" w:type="dxa"/>
+            <w:r>
+              <w:rPr>
+                <w:rFonts w:ascii="Helvetica Neue" w:hAnsi="Helvetica Neue" w:cs="Helvetica Neue"/>
+                <w:bCs/>
+                <w:color w:val="000000"/>
+                <w:sz w:val="28"/>
+                <w:szCs w:val="28"/>
+              </w:rPr>
+              <w:t>-0.832</w:t>
+            </w:r>
+          </w:p>
+        </w:tc>
+        <w:tc>
+          <w:tcPr>
+            <w:tcW w:w="1641" w:type="dxa"/>
           </w:tcPr>
           <w:p>
             <w:pPr>
@@ -6393,11 +6976,21 @@
                 <w:szCs w:val="28"/>
               </w:rPr>
             </w:pPr>
-          </w:p>
-        </w:tc>
-        <w:tc>
-          <w:tcPr>
-            <w:tcW w:w="1868" w:type="dxa"/>
+            <w:r>
+              <w:rPr>
+                <w:rFonts w:ascii="Helvetica Neue" w:hAnsi="Helvetica Neue" w:cs="Helvetica Neue"/>
+                <w:bCs/>
+                <w:color w:val="000000"/>
+                <w:sz w:val="28"/>
+                <w:szCs w:val="28"/>
+              </w:rPr>
+              <w:t>0.302866</w:t>
+            </w:r>
+          </w:p>
+        </w:tc>
+        <w:tc>
+          <w:tcPr>
+            <w:tcW w:w="1861" w:type="dxa"/>
           </w:tcPr>
           <w:p>
             <w:pPr>
@@ -6409,13 +7002,23 @@
                 <w:szCs w:val="28"/>
               </w:rPr>
             </w:pPr>
+            <w:r>
+              <w:rPr>
+                <w:rFonts w:ascii="Helvetica Neue" w:hAnsi="Helvetica Neue" w:cs="Helvetica Neue"/>
+                <w:bCs/>
+                <w:color w:val="000000"/>
+                <w:sz w:val="28"/>
+                <w:szCs w:val="28"/>
+              </w:rPr>
+              <w:t>-1.1862687</w:t>
+            </w:r>
           </w:p>
         </w:tc>
       </w:tr>
       <w:tr>
         <w:tc>
           <w:tcPr>
-            <w:tcW w:w="1867" w:type="dxa"/>
+            <w:tcW w:w="2263" w:type="dxa"/>
           </w:tcPr>
           <w:p>
             <w:pPr>
@@ -6429,6 +7032,8 @@
             <w:r>
               <w:rPr>
                 <w:rFonts w:ascii="Times New Roman" w:eastAsiaTheme="minorEastAsia" w:hAnsi="Times New Roman" w:cs="Times New Roman"/>
+                <w:sz w:val="28"/>
+                <w:szCs w:val="28"/>
               </w:rPr>
               <w:t>Минимальное значение</w:t>
             </w:r>
@@ -6436,7 +7041,7 @@
         </w:tc>
         <w:tc>
           <w:tcPr>
-            <w:tcW w:w="1868" w:type="dxa"/>
+            <w:tcW w:w="1826" w:type="dxa"/>
           </w:tcPr>
           <w:p>
             <w:pPr>
@@ -6448,11 +7053,19 @@
                 <w:szCs w:val="28"/>
               </w:rPr>
             </w:pPr>
-          </w:p>
-        </w:tc>
-        <w:tc>
-          <w:tcPr>
-            <w:tcW w:w="1868" w:type="dxa"/>
+            <w:r>
+              <w:rPr>
+                <w:rFonts w:ascii="Times" w:hAnsi="Times"/>
+                <w:sz w:val="28"/>
+                <w:szCs w:val="28"/>
+              </w:rPr>
+              <w:t>94090.0</w:t>
+            </w:r>
+          </w:p>
+        </w:tc>
+        <w:tc>
+          <w:tcPr>
+            <w:tcW w:w="1748" w:type="dxa"/>
           </w:tcPr>
           <w:p>
             <w:pPr>
@@ -6464,11 +7077,21 @@
                 <w:szCs w:val="28"/>
               </w:rPr>
             </w:pPr>
-          </w:p>
-        </w:tc>
-        <w:tc>
-          <w:tcPr>
-            <w:tcW w:w="1868" w:type="dxa"/>
+            <w:r>
+              <w:rPr>
+                <w:rFonts w:ascii="Helvetica Neue" w:hAnsi="Helvetica Neue" w:cs="Helvetica Neue"/>
+                <w:bCs/>
+                <w:color w:val="000000"/>
+                <w:sz w:val="28"/>
+                <w:szCs w:val="28"/>
+              </w:rPr>
+              <w:t>139.61</w:t>
+            </w:r>
+          </w:p>
+        </w:tc>
+        <w:tc>
+          <w:tcPr>
+            <w:tcW w:w="1641" w:type="dxa"/>
           </w:tcPr>
           <w:p>
             <w:pPr>
@@ -6480,11 +7103,21 @@
                 <w:szCs w:val="28"/>
               </w:rPr>
             </w:pPr>
-          </w:p>
-        </w:tc>
-        <w:tc>
-          <w:tcPr>
-            <w:tcW w:w="1868" w:type="dxa"/>
+            <w:r>
+              <w:rPr>
+                <w:rFonts w:ascii="Helvetica Neue" w:hAnsi="Helvetica Neue" w:cs="Helvetica Neue"/>
+                <w:bCs/>
+                <w:color w:val="000000"/>
+                <w:sz w:val="28"/>
+                <w:szCs w:val="28"/>
+              </w:rPr>
+              <w:t>115.25</w:t>
+            </w:r>
+          </w:p>
+        </w:tc>
+        <w:tc>
+          <w:tcPr>
+            <w:tcW w:w="1861" w:type="dxa"/>
           </w:tcPr>
           <w:p>
             <w:pPr>
@@ -6496,24 +7129,38 @@
                 <w:szCs w:val="28"/>
               </w:rPr>
             </w:pPr>
+            <w:r>
+              <w:rPr>
+                <w:rFonts w:ascii="Helvetica Neue" w:hAnsi="Helvetica Neue" w:cs="Helvetica Neue"/>
+                <w:bCs/>
+                <w:color w:val="000000"/>
+                <w:sz w:val="28"/>
+                <w:szCs w:val="28"/>
+              </w:rPr>
+              <w:t>0.033905</w:t>
+            </w:r>
           </w:p>
         </w:tc>
       </w:tr>
       <w:tr>
         <w:tc>
           <w:tcPr>
-            <w:tcW w:w="1867" w:type="dxa"/>
+            <w:tcW w:w="2263" w:type="dxa"/>
           </w:tcPr>
           <w:p>
             <w:pPr>
               <w:spacing w:line="360" w:lineRule="auto"/>
               <w:rPr>
                 <w:rFonts w:ascii="Times New Roman" w:eastAsiaTheme="minorEastAsia" w:hAnsi="Times New Roman" w:cs="Times New Roman"/>
+                <w:sz w:val="28"/>
+                <w:szCs w:val="28"/>
               </w:rPr>
             </w:pPr>
             <w:r>
               <w:rPr>
                 <w:rFonts w:ascii="Times New Roman" w:eastAsiaTheme="minorEastAsia" w:hAnsi="Times New Roman" w:cs="Times New Roman"/>
+                <w:sz w:val="28"/>
+                <w:szCs w:val="28"/>
               </w:rPr>
               <w:t>Максимальное значение</w:t>
             </w:r>
@@ -6521,7 +7168,7 @@
         </w:tc>
         <w:tc>
           <w:tcPr>
-            <w:tcW w:w="1868" w:type="dxa"/>
+            <w:tcW w:w="1826" w:type="dxa"/>
           </w:tcPr>
           <w:p>
             <w:pPr>
@@ -6533,11 +7180,19 @@
                 <w:szCs w:val="28"/>
               </w:rPr>
             </w:pPr>
-          </w:p>
-        </w:tc>
-        <w:tc>
-          <w:tcPr>
-            <w:tcW w:w="1868" w:type="dxa"/>
+            <w:r>
+              <w:rPr>
+                <w:rFonts w:ascii="Times" w:hAnsi="Times"/>
+                <w:sz w:val="28"/>
+                <w:szCs w:val="28"/>
+              </w:rPr>
+              <w:t>147790.0</w:t>
+            </w:r>
+          </w:p>
+        </w:tc>
+        <w:tc>
+          <w:tcPr>
+            <w:tcW w:w="1748" w:type="dxa"/>
           </w:tcPr>
           <w:p>
             <w:pPr>
@@ -6549,11 +7204,21 @@
                 <w:szCs w:val="28"/>
               </w:rPr>
             </w:pPr>
-          </w:p>
-        </w:tc>
-        <w:tc>
-          <w:tcPr>
-            <w:tcW w:w="1868" w:type="dxa"/>
+            <w:r>
+              <w:rPr>
+                <w:rFonts w:ascii="Helvetica Neue" w:hAnsi="Helvetica Neue" w:cs="Helvetica Neue"/>
+                <w:bCs/>
+                <w:color w:val="000000"/>
+                <w:sz w:val="28"/>
+                <w:szCs w:val="28"/>
+              </w:rPr>
+              <w:t>280.82</w:t>
+            </w:r>
+          </w:p>
+        </w:tc>
+        <w:tc>
+          <w:tcPr>
+            <w:tcW w:w="1641" w:type="dxa"/>
           </w:tcPr>
           <w:p>
             <w:pPr>
@@ -6565,11 +7230,21 @@
                 <w:szCs w:val="28"/>
               </w:rPr>
             </w:pPr>
-          </w:p>
-        </w:tc>
-        <w:tc>
-          <w:tcPr>
-            <w:tcW w:w="1868" w:type="dxa"/>
+            <w:r>
+              <w:rPr>
+                <w:rFonts w:ascii="Helvetica Neue" w:hAnsi="Helvetica Neue" w:cs="Helvetica Neue"/>
+                <w:bCs/>
+                <w:color w:val="000000"/>
+                <w:sz w:val="28"/>
+                <w:szCs w:val="28"/>
+              </w:rPr>
+              <w:t>269.9</w:t>
+            </w:r>
+          </w:p>
+        </w:tc>
+        <w:tc>
+          <w:tcPr>
+            <w:tcW w:w="1861" w:type="dxa"/>
           </w:tcPr>
           <w:p>
             <w:pPr>
@@ -6581,6 +7256,16 @@
                 <w:szCs w:val="28"/>
               </w:rPr>
             </w:pPr>
+            <w:r>
+              <w:rPr>
+                <w:rFonts w:ascii="Helvetica Neue" w:hAnsi="Helvetica Neue" w:cs="Helvetica Neue"/>
+                <w:bCs/>
+                <w:color w:val="000000"/>
+                <w:sz w:val="28"/>
+                <w:szCs w:val="28"/>
+              </w:rPr>
+              <w:t>0.0758</w:t>
+            </w:r>
           </w:p>
         </w:tc>
       </w:tr>
@@ -6599,7 +7284,1113 @@
         </w:rPr>
         <w:t>Таблица 1 – Результаты расчетов статистик данных</w:t>
       </w:r>
+      <w:r>
+        <w:rPr>
+          <w:rFonts w:ascii="Times" w:hAnsi="Times"/>
+        </w:rPr>
+        <w:t xml:space="preserve"> исходных данных</w:t>
+      </w:r>
     </w:p>
+    <w:p/>
+    <w:p>
+      <w:pPr>
+        <w:ind w:firstLine="708"/>
+        <w:jc w:val="both"/>
+        <w:rPr>
+          <w:rFonts w:ascii="Times" w:hAnsi="Times"/>
+          <w:sz w:val="28"/>
+          <w:szCs w:val="28"/>
+        </w:rPr>
+      </w:pPr>
+      <w:r>
+        <w:rPr>
+          <w:rFonts w:ascii="Times" w:hAnsi="Times"/>
+          <w:sz w:val="28"/>
+          <w:szCs w:val="28"/>
+        </w:rPr>
+        <w:t xml:space="preserve">Также были рассчитаны статистики для смоделированных данных. Результаты приведены в таблице 2. </w:t>
+      </w:r>
+    </w:p>
+    <w:p>
+      <w:pPr>
+        <w:ind w:firstLine="708"/>
+        <w:jc w:val="both"/>
+        <w:rPr>
+          <w:rFonts w:ascii="Times" w:hAnsi="Times"/>
+          <w:sz w:val="28"/>
+          <w:szCs w:val="28"/>
+        </w:rPr>
+      </w:pPr>
+    </w:p>
+    <w:tbl>
+      <w:tblPr>
+        <w:tblStyle w:val="a9"/>
+        <w:tblW w:w="0" w:type="auto"/>
+        <w:tblLayout w:type="fixed"/>
+        <w:tblLook w:val="04A0" w:firstRow="1" w:lastRow="0" w:firstColumn="1" w:lastColumn="0" w:noHBand="0" w:noVBand="1"/>
+      </w:tblPr>
+      <w:tblGrid>
+        <w:gridCol w:w="2263"/>
+        <w:gridCol w:w="1826"/>
+        <w:gridCol w:w="1748"/>
+        <w:gridCol w:w="1641"/>
+        <w:gridCol w:w="1861"/>
+      </w:tblGrid>
+      <w:tr>
+        <w:tc>
+          <w:tcPr>
+            <w:tcW w:w="2263" w:type="dxa"/>
+          </w:tcPr>
+          <w:p>
+            <w:pPr>
+              <w:spacing w:line="360" w:lineRule="auto"/>
+              <w:jc w:val="both"/>
+              <w:rPr>
+                <w:rFonts w:ascii="Times" w:hAnsi="Times"/>
+                <w:sz w:val="28"/>
+                <w:szCs w:val="28"/>
+              </w:rPr>
+            </w:pPr>
+          </w:p>
+        </w:tc>
+        <w:tc>
+          <w:tcPr>
+            <w:tcW w:w="1826" w:type="dxa"/>
+          </w:tcPr>
+          <w:p>
+            <w:pPr>
+              <w:spacing w:line="360" w:lineRule="auto"/>
+              <w:jc w:val="both"/>
+              <w:rPr>
+                <w:rFonts w:ascii="Times" w:hAnsi="Times"/>
+                <w:sz w:val="28"/>
+                <w:szCs w:val="28"/>
+                <w:lang w:val="en-US"/>
+              </w:rPr>
+            </w:pPr>
+            <w:r>
+              <w:rPr>
+                <w:rFonts w:ascii="Times" w:hAnsi="Times"/>
+                <w:sz w:val="28"/>
+                <w:szCs w:val="28"/>
+              </w:rPr>
+              <w:t>РТС</w:t>
+            </w:r>
+            <w:r>
+              <w:rPr>
+                <w:rFonts w:ascii="Times" w:hAnsi="Times"/>
+                <w:sz w:val="28"/>
+                <w:szCs w:val="28"/>
+              </w:rPr>
+              <w:t xml:space="preserve"> - </w:t>
+            </w:r>
+            <w:r>
+              <w:rPr>
+                <w:rFonts w:ascii="Times" w:hAnsi="Times"/>
+                <w:sz w:val="28"/>
+                <w:szCs w:val="28"/>
+                <w:lang w:val="en-US"/>
+              </w:rPr>
+              <w:t>GBM</w:t>
+            </w:r>
+          </w:p>
+        </w:tc>
+        <w:tc>
+          <w:tcPr>
+            <w:tcW w:w="1748" w:type="dxa"/>
+          </w:tcPr>
+          <w:p>
+            <w:pPr>
+              <w:spacing w:line="360" w:lineRule="auto"/>
+              <w:jc w:val="both"/>
+              <w:rPr>
+                <w:rFonts w:ascii="Times" w:hAnsi="Times"/>
+                <w:sz w:val="28"/>
+                <w:szCs w:val="28"/>
+                <w:lang w:val="en-US"/>
+              </w:rPr>
+            </w:pPr>
+            <w:r>
+              <w:rPr>
+                <w:rFonts w:ascii="Times" w:hAnsi="Times"/>
+                <w:sz w:val="28"/>
+                <w:szCs w:val="28"/>
+              </w:rPr>
+              <w:t>Сбербанк</w:t>
+            </w:r>
+            <w:r>
+              <w:rPr>
+                <w:rFonts w:ascii="Times" w:hAnsi="Times"/>
+                <w:sz w:val="28"/>
+                <w:szCs w:val="28"/>
+                <w:lang w:val="en-US"/>
+              </w:rPr>
+              <w:t xml:space="preserve"> - GBM</w:t>
+            </w:r>
+          </w:p>
+        </w:tc>
+        <w:tc>
+          <w:tcPr>
+            <w:tcW w:w="1641" w:type="dxa"/>
+          </w:tcPr>
+          <w:p>
+            <w:pPr>
+              <w:spacing w:line="360" w:lineRule="auto"/>
+              <w:jc w:val="both"/>
+              <w:rPr>
+                <w:rFonts w:ascii="Times" w:hAnsi="Times"/>
+                <w:sz w:val="28"/>
+                <w:szCs w:val="28"/>
+                <w:lang w:val="en-US"/>
+              </w:rPr>
+            </w:pPr>
+            <w:r>
+              <w:rPr>
+                <w:rFonts w:ascii="Times" w:hAnsi="Times"/>
+                <w:sz w:val="28"/>
+                <w:szCs w:val="28"/>
+              </w:rPr>
+              <w:t>Газпром</w:t>
+            </w:r>
+            <w:r>
+              <w:rPr>
+                <w:rFonts w:ascii="Times" w:hAnsi="Times"/>
+                <w:sz w:val="28"/>
+                <w:szCs w:val="28"/>
+                <w:lang w:val="en-US"/>
+              </w:rPr>
+              <w:t xml:space="preserve"> - GBM</w:t>
+            </w:r>
+          </w:p>
+        </w:tc>
+        <w:tc>
+          <w:tcPr>
+            <w:tcW w:w="1861" w:type="dxa"/>
+          </w:tcPr>
+          <w:p>
+            <w:pPr>
+              <w:spacing w:line="360" w:lineRule="auto"/>
+              <w:jc w:val="both"/>
+              <w:rPr>
+                <w:rFonts w:ascii="Times" w:hAnsi="Times"/>
+                <w:sz w:val="28"/>
+                <w:szCs w:val="28"/>
+                <w:lang w:val="en-US"/>
+              </w:rPr>
+            </w:pPr>
+            <w:r>
+              <w:rPr>
+                <w:rFonts w:ascii="Times" w:hAnsi="Times"/>
+                <w:sz w:val="28"/>
+                <w:szCs w:val="28"/>
+              </w:rPr>
+              <w:t>ВТБ</w:t>
+            </w:r>
+            <w:r>
+              <w:rPr>
+                <w:rFonts w:ascii="Times" w:hAnsi="Times"/>
+                <w:sz w:val="28"/>
+                <w:szCs w:val="28"/>
+                <w:lang w:val="en-US"/>
+              </w:rPr>
+              <w:t xml:space="preserve"> - GBM</w:t>
+            </w:r>
+          </w:p>
+        </w:tc>
+      </w:tr>
+      <w:tr>
+        <w:tc>
+          <w:tcPr>
+            <w:tcW w:w="2263" w:type="dxa"/>
+          </w:tcPr>
+          <w:p>
+            <w:pPr>
+              <w:spacing w:line="360" w:lineRule="auto"/>
+              <w:rPr>
+                <w:rFonts w:ascii="Times" w:hAnsi="Times" w:cs="Times New Roman"/>
+                <w:sz w:val="28"/>
+                <w:szCs w:val="28"/>
+              </w:rPr>
+            </w:pPr>
+            <w:r>
+              <w:rPr>
+                <w:rFonts w:ascii="Times" w:hAnsi="Times" w:cs="Times New Roman"/>
+                <w:sz w:val="28"/>
+                <w:szCs w:val="28"/>
+              </w:rPr>
+              <w:t>Среднее значение</w:t>
+            </w:r>
+          </w:p>
+        </w:tc>
+        <w:tc>
+          <w:tcPr>
+            <w:tcW w:w="1826" w:type="dxa"/>
+          </w:tcPr>
+          <w:p>
+            <w:pPr>
+              <w:spacing w:line="360" w:lineRule="auto"/>
+              <w:jc w:val="both"/>
+              <w:rPr>
+                <w:rFonts w:ascii="Times" w:hAnsi="Times"/>
+                <w:sz w:val="28"/>
+                <w:szCs w:val="28"/>
+              </w:rPr>
+            </w:pPr>
+          </w:p>
+        </w:tc>
+        <w:tc>
+          <w:tcPr>
+            <w:tcW w:w="1748" w:type="dxa"/>
+          </w:tcPr>
+          <w:p>
+            <w:pPr>
+              <w:spacing w:line="360" w:lineRule="auto"/>
+              <w:jc w:val="both"/>
+              <w:rPr>
+                <w:rFonts w:ascii="Times" w:hAnsi="Times"/>
+                <w:sz w:val="28"/>
+                <w:szCs w:val="28"/>
+              </w:rPr>
+            </w:pPr>
+          </w:p>
+        </w:tc>
+        <w:tc>
+          <w:tcPr>
+            <w:tcW w:w="1641" w:type="dxa"/>
+          </w:tcPr>
+          <w:p>
+            <w:pPr>
+              <w:spacing w:line="360" w:lineRule="auto"/>
+              <w:jc w:val="both"/>
+              <w:rPr>
+                <w:rFonts w:ascii="Times" w:hAnsi="Times"/>
+                <w:sz w:val="28"/>
+                <w:szCs w:val="28"/>
+                <w:lang w:val="en-US"/>
+              </w:rPr>
+            </w:pPr>
+          </w:p>
+        </w:tc>
+        <w:tc>
+          <w:tcPr>
+            <w:tcW w:w="1861" w:type="dxa"/>
+          </w:tcPr>
+          <w:p>
+            <w:pPr>
+              <w:spacing w:line="360" w:lineRule="auto"/>
+              <w:jc w:val="both"/>
+              <w:rPr>
+                <w:rFonts w:ascii="Times" w:hAnsi="Times"/>
+                <w:sz w:val="28"/>
+                <w:szCs w:val="28"/>
+              </w:rPr>
+            </w:pPr>
+          </w:p>
+        </w:tc>
+      </w:tr>
+      <w:tr>
+        <w:tc>
+          <w:tcPr>
+            <w:tcW w:w="2263" w:type="dxa"/>
+          </w:tcPr>
+          <w:p>
+            <w:pPr>
+              <w:spacing w:line="360" w:lineRule="auto"/>
+              <w:rPr>
+                <w:rFonts w:ascii="Times" w:hAnsi="Times" w:cs="Times New Roman"/>
+                <w:sz w:val="28"/>
+                <w:szCs w:val="28"/>
+              </w:rPr>
+            </w:pPr>
+            <w:r>
+              <w:rPr>
+                <w:rFonts w:ascii="Times New Roman" w:hAnsi="Times New Roman" w:cs="Times New Roman"/>
+                <w:sz w:val="28"/>
+                <w:szCs w:val="28"/>
+              </w:rPr>
+              <w:t>Дисперсия</w:t>
+            </w:r>
+          </w:p>
+        </w:tc>
+        <w:tc>
+          <w:tcPr>
+            <w:tcW w:w="1826" w:type="dxa"/>
+          </w:tcPr>
+          <w:p>
+            <w:pPr>
+              <w:spacing w:line="360" w:lineRule="auto"/>
+              <w:jc w:val="both"/>
+              <w:rPr>
+                <w:rFonts w:ascii="Times" w:hAnsi="Times"/>
+                <w:sz w:val="28"/>
+                <w:szCs w:val="28"/>
+              </w:rPr>
+            </w:pPr>
+          </w:p>
+        </w:tc>
+        <w:tc>
+          <w:tcPr>
+            <w:tcW w:w="1748" w:type="dxa"/>
+          </w:tcPr>
+          <w:p>
+            <w:pPr>
+              <w:spacing w:line="360" w:lineRule="auto"/>
+              <w:jc w:val="both"/>
+              <w:rPr>
+                <w:rFonts w:ascii="Times" w:hAnsi="Times"/>
+                <w:sz w:val="28"/>
+                <w:szCs w:val="28"/>
+              </w:rPr>
+            </w:pPr>
+          </w:p>
+        </w:tc>
+        <w:tc>
+          <w:tcPr>
+            <w:tcW w:w="1641" w:type="dxa"/>
+          </w:tcPr>
+          <w:p>
+            <w:pPr>
+              <w:spacing w:line="360" w:lineRule="auto"/>
+              <w:jc w:val="both"/>
+              <w:rPr>
+                <w:rFonts w:ascii="Times" w:hAnsi="Times"/>
+                <w:sz w:val="28"/>
+                <w:szCs w:val="28"/>
+              </w:rPr>
+            </w:pPr>
+          </w:p>
+        </w:tc>
+        <w:tc>
+          <w:tcPr>
+            <w:tcW w:w="1861" w:type="dxa"/>
+          </w:tcPr>
+          <w:p>
+            <w:pPr>
+              <w:spacing w:line="360" w:lineRule="auto"/>
+              <w:jc w:val="both"/>
+              <w:rPr>
+                <w:rFonts w:ascii="Times" w:hAnsi="Times"/>
+                <w:sz w:val="28"/>
+                <w:szCs w:val="28"/>
+              </w:rPr>
+            </w:pPr>
+          </w:p>
+        </w:tc>
+      </w:tr>
+      <w:tr>
+        <w:tc>
+          <w:tcPr>
+            <w:tcW w:w="2263" w:type="dxa"/>
+          </w:tcPr>
+          <w:p>
+            <w:pPr>
+              <w:spacing w:line="360" w:lineRule="auto"/>
+              <w:rPr>
+                <w:rFonts w:ascii="Times" w:hAnsi="Times" w:cs="Times New Roman"/>
+                <w:sz w:val="28"/>
+                <w:szCs w:val="28"/>
+              </w:rPr>
+            </w:pPr>
+            <w:r>
+              <w:rPr>
+                <w:rFonts w:ascii="Times New Roman" w:eastAsiaTheme="minorEastAsia" w:hAnsi="Times New Roman" w:cs="Times New Roman"/>
+                <w:sz w:val="28"/>
+                <w:szCs w:val="28"/>
+              </w:rPr>
+              <w:t>Стандартное отклонение</w:t>
+            </w:r>
+          </w:p>
+        </w:tc>
+        <w:tc>
+          <w:tcPr>
+            <w:tcW w:w="1826" w:type="dxa"/>
+          </w:tcPr>
+          <w:p>
+            <w:pPr>
+              <w:spacing w:line="360" w:lineRule="auto"/>
+              <w:jc w:val="both"/>
+              <w:rPr>
+                <w:rFonts w:ascii="Times" w:hAnsi="Times"/>
+                <w:sz w:val="28"/>
+                <w:szCs w:val="28"/>
+              </w:rPr>
+            </w:pPr>
+          </w:p>
+        </w:tc>
+        <w:tc>
+          <w:tcPr>
+            <w:tcW w:w="1748" w:type="dxa"/>
+          </w:tcPr>
+          <w:p>
+            <w:pPr>
+              <w:spacing w:line="360" w:lineRule="auto"/>
+              <w:jc w:val="both"/>
+              <w:rPr>
+                <w:rFonts w:ascii="Times" w:hAnsi="Times"/>
+                <w:sz w:val="28"/>
+                <w:szCs w:val="28"/>
+              </w:rPr>
+            </w:pPr>
+          </w:p>
+        </w:tc>
+        <w:tc>
+          <w:tcPr>
+            <w:tcW w:w="1641" w:type="dxa"/>
+          </w:tcPr>
+          <w:p>
+            <w:pPr>
+              <w:spacing w:line="360" w:lineRule="auto"/>
+              <w:jc w:val="both"/>
+              <w:rPr>
+                <w:rFonts w:ascii="Times" w:hAnsi="Times"/>
+                <w:sz w:val="28"/>
+                <w:szCs w:val="28"/>
+              </w:rPr>
+            </w:pPr>
+          </w:p>
+        </w:tc>
+        <w:tc>
+          <w:tcPr>
+            <w:tcW w:w="1861" w:type="dxa"/>
+          </w:tcPr>
+          <w:p>
+            <w:pPr>
+              <w:spacing w:line="360" w:lineRule="auto"/>
+              <w:jc w:val="both"/>
+              <w:rPr>
+                <w:rFonts w:ascii="Times" w:hAnsi="Times"/>
+                <w:sz w:val="28"/>
+                <w:szCs w:val="28"/>
+              </w:rPr>
+            </w:pPr>
+          </w:p>
+        </w:tc>
+      </w:tr>
+      <w:tr>
+        <w:tc>
+          <w:tcPr>
+            <w:tcW w:w="2263" w:type="dxa"/>
+          </w:tcPr>
+          <w:p>
+            <w:pPr>
+              <w:spacing w:line="360" w:lineRule="auto"/>
+              <w:rPr>
+                <w:rFonts w:ascii="Times" w:hAnsi="Times" w:cs="Times New Roman"/>
+                <w:sz w:val="28"/>
+                <w:szCs w:val="28"/>
+              </w:rPr>
+            </w:pPr>
+            <w:r>
+              <w:rPr>
+                <w:rFonts w:ascii="Times New Roman" w:eastAsiaTheme="minorEastAsia" w:hAnsi="Times New Roman" w:cs="Times New Roman"/>
+                <w:sz w:val="28"/>
+                <w:szCs w:val="28"/>
+              </w:rPr>
+              <w:t>Коэффициент асимметрии</w:t>
+            </w:r>
+          </w:p>
+        </w:tc>
+        <w:tc>
+          <w:tcPr>
+            <w:tcW w:w="1826" w:type="dxa"/>
+          </w:tcPr>
+          <w:p>
+            <w:pPr>
+              <w:spacing w:line="360" w:lineRule="auto"/>
+              <w:jc w:val="both"/>
+              <w:rPr>
+                <w:rFonts w:ascii="Times" w:hAnsi="Times"/>
+                <w:sz w:val="28"/>
+                <w:szCs w:val="28"/>
+              </w:rPr>
+            </w:pPr>
+          </w:p>
+        </w:tc>
+        <w:tc>
+          <w:tcPr>
+            <w:tcW w:w="1748" w:type="dxa"/>
+          </w:tcPr>
+          <w:p>
+            <w:pPr>
+              <w:spacing w:line="360" w:lineRule="auto"/>
+              <w:jc w:val="both"/>
+              <w:rPr>
+                <w:rFonts w:ascii="Times" w:hAnsi="Times"/>
+                <w:sz w:val="28"/>
+                <w:szCs w:val="28"/>
+              </w:rPr>
+            </w:pPr>
+          </w:p>
+        </w:tc>
+        <w:tc>
+          <w:tcPr>
+            <w:tcW w:w="1641" w:type="dxa"/>
+          </w:tcPr>
+          <w:p>
+            <w:pPr>
+              <w:spacing w:line="360" w:lineRule="auto"/>
+              <w:jc w:val="both"/>
+              <w:rPr>
+                <w:rFonts w:ascii="Times" w:hAnsi="Times"/>
+                <w:sz w:val="28"/>
+                <w:szCs w:val="28"/>
+              </w:rPr>
+            </w:pPr>
+          </w:p>
+        </w:tc>
+        <w:tc>
+          <w:tcPr>
+            <w:tcW w:w="1861" w:type="dxa"/>
+          </w:tcPr>
+          <w:p>
+            <w:pPr>
+              <w:spacing w:line="360" w:lineRule="auto"/>
+              <w:jc w:val="both"/>
+              <w:rPr>
+                <w:rFonts w:ascii="Times" w:hAnsi="Times"/>
+                <w:sz w:val="28"/>
+                <w:szCs w:val="28"/>
+              </w:rPr>
+            </w:pPr>
+          </w:p>
+        </w:tc>
+      </w:tr>
+      <w:tr>
+        <w:tc>
+          <w:tcPr>
+            <w:tcW w:w="2263" w:type="dxa"/>
+          </w:tcPr>
+          <w:p>
+            <w:pPr>
+              <w:spacing w:line="360" w:lineRule="auto"/>
+              <w:rPr>
+                <w:rFonts w:ascii="Times" w:hAnsi="Times" w:cs="Times New Roman"/>
+                <w:sz w:val="28"/>
+                <w:szCs w:val="28"/>
+              </w:rPr>
+            </w:pPr>
+            <w:r>
+              <w:rPr>
+                <w:rFonts w:ascii="Times" w:hAnsi="Times" w:cs="Times New Roman"/>
+                <w:sz w:val="28"/>
+                <w:szCs w:val="28"/>
+              </w:rPr>
+              <w:t>Асимметрия</w:t>
+            </w:r>
+          </w:p>
+        </w:tc>
+        <w:tc>
+          <w:tcPr>
+            <w:tcW w:w="1826" w:type="dxa"/>
+          </w:tcPr>
+          <w:p>
+            <w:pPr>
+              <w:spacing w:line="360" w:lineRule="auto"/>
+              <w:jc w:val="both"/>
+              <w:rPr>
+                <w:rFonts w:ascii="Times" w:hAnsi="Times"/>
+                <w:sz w:val="28"/>
+                <w:szCs w:val="28"/>
+              </w:rPr>
+            </w:pPr>
+          </w:p>
+        </w:tc>
+        <w:tc>
+          <w:tcPr>
+            <w:tcW w:w="1748" w:type="dxa"/>
+          </w:tcPr>
+          <w:p>
+            <w:pPr>
+              <w:spacing w:line="360" w:lineRule="auto"/>
+              <w:jc w:val="both"/>
+              <w:rPr>
+                <w:rFonts w:ascii="Times" w:hAnsi="Times"/>
+                <w:sz w:val="28"/>
+                <w:szCs w:val="28"/>
+              </w:rPr>
+            </w:pPr>
+          </w:p>
+        </w:tc>
+        <w:tc>
+          <w:tcPr>
+            <w:tcW w:w="1641" w:type="dxa"/>
+          </w:tcPr>
+          <w:p>
+            <w:pPr>
+              <w:spacing w:line="360" w:lineRule="auto"/>
+              <w:jc w:val="both"/>
+              <w:rPr>
+                <w:rFonts w:ascii="Times" w:hAnsi="Times"/>
+                <w:sz w:val="28"/>
+                <w:szCs w:val="28"/>
+              </w:rPr>
+            </w:pPr>
+          </w:p>
+        </w:tc>
+        <w:tc>
+          <w:tcPr>
+            <w:tcW w:w="1861" w:type="dxa"/>
+          </w:tcPr>
+          <w:p>
+            <w:pPr>
+              <w:spacing w:line="360" w:lineRule="auto"/>
+              <w:jc w:val="both"/>
+              <w:rPr>
+                <w:rFonts w:ascii="Times" w:hAnsi="Times"/>
+                <w:sz w:val="28"/>
+                <w:szCs w:val="28"/>
+                <w:lang w:val="en-US"/>
+              </w:rPr>
+            </w:pPr>
+          </w:p>
+        </w:tc>
+      </w:tr>
+      <w:tr>
+        <w:tc>
+          <w:tcPr>
+            <w:tcW w:w="2263" w:type="dxa"/>
+          </w:tcPr>
+          <w:p>
+            <w:pPr>
+              <w:spacing w:line="360" w:lineRule="auto"/>
+              <w:rPr>
+                <w:rFonts w:ascii="Times" w:hAnsi="Times" w:cs="Times New Roman"/>
+                <w:sz w:val="28"/>
+                <w:szCs w:val="28"/>
+              </w:rPr>
+            </w:pPr>
+            <w:r>
+              <w:rPr>
+                <w:rFonts w:ascii="Times" w:hAnsi="Times" w:cs="Times New Roman"/>
+                <w:sz w:val="28"/>
+                <w:szCs w:val="28"/>
+              </w:rPr>
+              <w:t xml:space="preserve">Центральный момент </w:t>
+            </w:r>
+            <w:r>
+              <w:rPr>
+                <w:rFonts w:ascii="Times" w:hAnsi="Times" w:cs="Times New Roman"/>
+                <w:sz w:val="28"/>
+                <w:szCs w:val="28"/>
+              </w:rPr>
+              <w:lastRenderedPageBreak/>
+              <w:t>четвертого порядка</w:t>
+            </w:r>
+          </w:p>
+        </w:tc>
+        <w:tc>
+          <w:tcPr>
+            <w:tcW w:w="1826" w:type="dxa"/>
+          </w:tcPr>
+          <w:p>
+            <w:pPr>
+              <w:spacing w:line="360" w:lineRule="auto"/>
+              <w:jc w:val="both"/>
+              <w:rPr>
+                <w:rFonts w:ascii="Times" w:hAnsi="Times"/>
+                <w:sz w:val="28"/>
+                <w:szCs w:val="28"/>
+                <w:lang w:val="en-US"/>
+              </w:rPr>
+            </w:pPr>
+          </w:p>
+        </w:tc>
+        <w:tc>
+          <w:tcPr>
+            <w:tcW w:w="1748" w:type="dxa"/>
+          </w:tcPr>
+          <w:p>
+            <w:pPr>
+              <w:spacing w:line="360" w:lineRule="auto"/>
+              <w:jc w:val="both"/>
+              <w:rPr>
+                <w:rFonts w:ascii="Times" w:hAnsi="Times"/>
+                <w:sz w:val="28"/>
+                <w:szCs w:val="28"/>
+              </w:rPr>
+            </w:pPr>
+          </w:p>
+        </w:tc>
+        <w:tc>
+          <w:tcPr>
+            <w:tcW w:w="1641" w:type="dxa"/>
+          </w:tcPr>
+          <w:p>
+            <w:pPr>
+              <w:spacing w:line="360" w:lineRule="auto"/>
+              <w:jc w:val="both"/>
+              <w:rPr>
+                <w:rFonts w:ascii="Times" w:hAnsi="Times"/>
+                <w:sz w:val="28"/>
+                <w:szCs w:val="28"/>
+              </w:rPr>
+            </w:pPr>
+          </w:p>
+        </w:tc>
+        <w:tc>
+          <w:tcPr>
+            <w:tcW w:w="1861" w:type="dxa"/>
+          </w:tcPr>
+          <w:p>
+            <w:pPr>
+              <w:spacing w:line="360" w:lineRule="auto"/>
+              <w:jc w:val="both"/>
+              <w:rPr>
+                <w:rFonts w:ascii="Times" w:hAnsi="Times"/>
+                <w:sz w:val="28"/>
+                <w:szCs w:val="28"/>
+                <w:lang w:val="en-US"/>
+              </w:rPr>
+            </w:pPr>
+          </w:p>
+        </w:tc>
+      </w:tr>
+      <w:tr>
+        <w:tc>
+          <w:tcPr>
+            <w:tcW w:w="2263" w:type="dxa"/>
+          </w:tcPr>
+          <w:p>
+            <w:pPr>
+              <w:spacing w:line="360" w:lineRule="auto"/>
+              <w:rPr>
+                <w:rFonts w:ascii="Times" w:hAnsi="Times" w:cs="Times New Roman"/>
+                <w:sz w:val="28"/>
+                <w:szCs w:val="28"/>
+              </w:rPr>
+            </w:pPr>
+            <w:r>
+              <w:rPr>
+                <w:rFonts w:ascii="Times" w:hAnsi="Times" w:cs="Times New Roman"/>
+                <w:sz w:val="28"/>
+                <w:szCs w:val="28"/>
+              </w:rPr>
+              <w:t>Куртозис</w:t>
+            </w:r>
+          </w:p>
+        </w:tc>
+        <w:tc>
+          <w:tcPr>
+            <w:tcW w:w="1826" w:type="dxa"/>
+          </w:tcPr>
+          <w:p>
+            <w:pPr>
+              <w:spacing w:line="360" w:lineRule="auto"/>
+              <w:jc w:val="both"/>
+              <w:rPr>
+                <w:rFonts w:ascii="Times" w:hAnsi="Times"/>
+                <w:sz w:val="28"/>
+                <w:szCs w:val="28"/>
+              </w:rPr>
+            </w:pPr>
+          </w:p>
+        </w:tc>
+        <w:tc>
+          <w:tcPr>
+            <w:tcW w:w="1748" w:type="dxa"/>
+          </w:tcPr>
+          <w:p>
+            <w:pPr>
+              <w:spacing w:line="360" w:lineRule="auto"/>
+              <w:jc w:val="both"/>
+              <w:rPr>
+                <w:rFonts w:ascii="Times" w:hAnsi="Times"/>
+                <w:sz w:val="28"/>
+                <w:szCs w:val="28"/>
+              </w:rPr>
+            </w:pPr>
+          </w:p>
+        </w:tc>
+        <w:tc>
+          <w:tcPr>
+            <w:tcW w:w="1641" w:type="dxa"/>
+          </w:tcPr>
+          <w:p>
+            <w:pPr>
+              <w:spacing w:line="360" w:lineRule="auto"/>
+              <w:jc w:val="both"/>
+              <w:rPr>
+                <w:rFonts w:ascii="Times" w:hAnsi="Times"/>
+                <w:sz w:val="28"/>
+                <w:szCs w:val="28"/>
+              </w:rPr>
+            </w:pPr>
+          </w:p>
+        </w:tc>
+        <w:tc>
+          <w:tcPr>
+            <w:tcW w:w="1861" w:type="dxa"/>
+          </w:tcPr>
+          <w:p>
+            <w:pPr>
+              <w:spacing w:line="360" w:lineRule="auto"/>
+              <w:jc w:val="both"/>
+              <w:rPr>
+                <w:rFonts w:ascii="Times" w:hAnsi="Times"/>
+                <w:sz w:val="28"/>
+                <w:szCs w:val="28"/>
+              </w:rPr>
+            </w:pPr>
+          </w:p>
+        </w:tc>
+      </w:tr>
+      <w:tr>
+        <w:tc>
+          <w:tcPr>
+            <w:tcW w:w="2263" w:type="dxa"/>
+          </w:tcPr>
+          <w:p>
+            <w:pPr>
+              <w:spacing w:line="360" w:lineRule="auto"/>
+              <w:rPr>
+                <w:rFonts w:ascii="Times" w:hAnsi="Times" w:cs="Times New Roman"/>
+                <w:sz w:val="28"/>
+                <w:szCs w:val="28"/>
+              </w:rPr>
+            </w:pPr>
+            <w:r>
+              <w:rPr>
+                <w:rFonts w:ascii="Times New Roman" w:eastAsiaTheme="minorEastAsia" w:hAnsi="Times New Roman" w:cs="Times New Roman"/>
+                <w:sz w:val="28"/>
+                <w:szCs w:val="28"/>
+              </w:rPr>
+              <w:t>Минимальное значение</w:t>
+            </w:r>
+          </w:p>
+        </w:tc>
+        <w:tc>
+          <w:tcPr>
+            <w:tcW w:w="1826" w:type="dxa"/>
+          </w:tcPr>
+          <w:p>
+            <w:pPr>
+              <w:spacing w:line="360" w:lineRule="auto"/>
+              <w:jc w:val="both"/>
+              <w:rPr>
+                <w:rFonts w:ascii="Times" w:hAnsi="Times"/>
+                <w:sz w:val="28"/>
+                <w:szCs w:val="28"/>
+              </w:rPr>
+            </w:pPr>
+          </w:p>
+        </w:tc>
+        <w:tc>
+          <w:tcPr>
+            <w:tcW w:w="1748" w:type="dxa"/>
+          </w:tcPr>
+          <w:p>
+            <w:pPr>
+              <w:spacing w:line="360" w:lineRule="auto"/>
+              <w:jc w:val="both"/>
+              <w:rPr>
+                <w:rFonts w:ascii="Times" w:hAnsi="Times"/>
+                <w:sz w:val="28"/>
+                <w:szCs w:val="28"/>
+              </w:rPr>
+            </w:pPr>
+          </w:p>
+        </w:tc>
+        <w:tc>
+          <w:tcPr>
+            <w:tcW w:w="1641" w:type="dxa"/>
+          </w:tcPr>
+          <w:p>
+            <w:pPr>
+              <w:spacing w:line="360" w:lineRule="auto"/>
+              <w:jc w:val="both"/>
+              <w:rPr>
+                <w:rFonts w:ascii="Times" w:hAnsi="Times"/>
+                <w:sz w:val="28"/>
+                <w:szCs w:val="28"/>
+              </w:rPr>
+            </w:pPr>
+          </w:p>
+        </w:tc>
+        <w:tc>
+          <w:tcPr>
+            <w:tcW w:w="1861" w:type="dxa"/>
+          </w:tcPr>
+          <w:p>
+            <w:pPr>
+              <w:spacing w:line="360" w:lineRule="auto"/>
+              <w:jc w:val="both"/>
+              <w:rPr>
+                <w:rFonts w:ascii="Times" w:hAnsi="Times"/>
+                <w:sz w:val="28"/>
+                <w:szCs w:val="28"/>
+              </w:rPr>
+            </w:pPr>
+          </w:p>
+        </w:tc>
+      </w:tr>
+      <w:tr>
+        <w:tc>
+          <w:tcPr>
+            <w:tcW w:w="2263" w:type="dxa"/>
+          </w:tcPr>
+          <w:p>
+            <w:pPr>
+              <w:spacing w:line="360" w:lineRule="auto"/>
+              <w:rPr>
+                <w:rFonts w:ascii="Times New Roman" w:eastAsiaTheme="minorEastAsia" w:hAnsi="Times New Roman" w:cs="Times New Roman"/>
+                <w:sz w:val="28"/>
+                <w:szCs w:val="28"/>
+              </w:rPr>
+            </w:pPr>
+            <w:r>
+              <w:rPr>
+                <w:rFonts w:ascii="Times New Roman" w:eastAsiaTheme="minorEastAsia" w:hAnsi="Times New Roman" w:cs="Times New Roman"/>
+                <w:sz w:val="28"/>
+                <w:szCs w:val="28"/>
+              </w:rPr>
+              <w:t>Максимальное значение</w:t>
+            </w:r>
+          </w:p>
+        </w:tc>
+        <w:tc>
+          <w:tcPr>
+            <w:tcW w:w="1826" w:type="dxa"/>
+          </w:tcPr>
+          <w:p>
+            <w:pPr>
+              <w:spacing w:line="360" w:lineRule="auto"/>
+              <w:jc w:val="both"/>
+              <w:rPr>
+                <w:rFonts w:ascii="Times" w:hAnsi="Times"/>
+                <w:sz w:val="28"/>
+                <w:szCs w:val="28"/>
+              </w:rPr>
+            </w:pPr>
+            <w:bookmarkStart w:id="3" w:name="_GoBack"/>
+            <w:bookmarkEnd w:id="3"/>
+          </w:p>
+        </w:tc>
+        <w:tc>
+          <w:tcPr>
+            <w:tcW w:w="1748" w:type="dxa"/>
+          </w:tcPr>
+          <w:p>
+            <w:pPr>
+              <w:spacing w:line="360" w:lineRule="auto"/>
+              <w:jc w:val="both"/>
+              <w:rPr>
+                <w:rFonts w:ascii="Times" w:hAnsi="Times"/>
+                <w:sz w:val="28"/>
+                <w:szCs w:val="28"/>
+              </w:rPr>
+            </w:pPr>
+          </w:p>
+        </w:tc>
+        <w:tc>
+          <w:tcPr>
+            <w:tcW w:w="1641" w:type="dxa"/>
+          </w:tcPr>
+          <w:p>
+            <w:pPr>
+              <w:spacing w:line="360" w:lineRule="auto"/>
+              <w:jc w:val="both"/>
+              <w:rPr>
+                <w:rFonts w:ascii="Times" w:hAnsi="Times"/>
+                <w:sz w:val="28"/>
+                <w:szCs w:val="28"/>
+              </w:rPr>
+            </w:pPr>
+          </w:p>
+        </w:tc>
+        <w:tc>
+          <w:tcPr>
+            <w:tcW w:w="1861" w:type="dxa"/>
+          </w:tcPr>
+          <w:p>
+            <w:pPr>
+              <w:spacing w:line="360" w:lineRule="auto"/>
+              <w:jc w:val="both"/>
+              <w:rPr>
+                <w:rFonts w:ascii="Times" w:hAnsi="Times"/>
+                <w:sz w:val="28"/>
+                <w:szCs w:val="28"/>
+              </w:rPr>
+            </w:pPr>
+          </w:p>
+        </w:tc>
+      </w:tr>
+    </w:tbl>
+    <w:p>
+      <w:pPr>
+        <w:spacing w:line="360" w:lineRule="auto"/>
+        <w:jc w:val="both"/>
+        <w:rPr>
+          <w:rFonts w:ascii="Times" w:hAnsi="Times"/>
+        </w:rPr>
+      </w:pPr>
+      <w:r>
+        <w:rPr>
+          <w:rFonts w:ascii="Times" w:hAnsi="Times"/>
+        </w:rPr>
+        <w:t xml:space="preserve">Таблица </w:t>
+      </w:r>
+      <w:r>
+        <w:rPr>
+          <w:rFonts w:ascii="Times" w:hAnsi="Times"/>
+        </w:rPr>
+        <w:t>2</w:t>
+      </w:r>
+      <w:r>
+        <w:rPr>
+          <w:rFonts w:ascii="Times" w:hAnsi="Times"/>
+        </w:rPr>
+        <w:t xml:space="preserve"> – Результаты расчетов статистик </w:t>
+      </w:r>
+      <w:r>
+        <w:rPr>
+          <w:rFonts w:ascii="Times" w:hAnsi="Times"/>
+        </w:rPr>
+        <w:t>смоделированных данных</w:t>
+      </w:r>
+    </w:p>
+    <w:p>
+      <w:pPr>
+        <w:jc w:val="both"/>
+        <w:rPr>
+          <w:rFonts w:ascii="Times" w:hAnsi="Times"/>
+          <w:sz w:val="28"/>
+          <w:szCs w:val="28"/>
+        </w:rPr>
+      </w:pPr>
+    </w:p>
+    <w:p>
+      <w:pPr>
+        <w:ind w:firstLine="708"/>
+        <w:jc w:val="both"/>
+        <w:rPr>
+          <w:rFonts w:ascii="Times" w:hAnsi="Times"/>
+          <w:sz w:val="28"/>
+          <w:szCs w:val="28"/>
+        </w:rPr>
+      </w:pPr>
+    </w:p>
+    <w:p>
+      <w:pPr>
+        <w:pStyle w:val="3"/>
+        <w:jc w:val="center"/>
+        <w:rPr>
+          <w:rFonts w:ascii="Times" w:hAnsi="Times"/>
+          <w:color w:val="auto"/>
+          <w:sz w:val="28"/>
+          <w:szCs w:val="28"/>
+        </w:rPr>
+      </w:pPr>
+      <w:r>
+        <w:rPr>
+          <w:rFonts w:ascii="Times" w:hAnsi="Times"/>
+          <w:color w:val="auto"/>
+          <w:sz w:val="28"/>
+          <w:szCs w:val="28"/>
+        </w:rPr>
+        <w:t>Заключение</w:t>
+      </w:r>
+    </w:p>
+    <w:p/>
     <w:sectPr>
       <w:pgSz w:w="11900" w:h="16840"/>
       <w:pgMar w:top="1134" w:right="850" w:bottom="1134" w:left="1701" w:header="708" w:footer="708" w:gutter="0"/>
@@ -7144,6 +8935,26 @@
       <w:szCs w:val="26"/>
     </w:rPr>
   </w:style>
+  <w:style w:type="paragraph" w:styleId="3">
+    <w:name w:val="heading 3"/>
+    <w:basedOn w:val="a"/>
+    <w:next w:val="a"/>
+    <w:link w:val="30"/>
+    <w:uiPriority w:val="9"/>
+    <w:unhideWhenUsed/>
+    <w:qFormat/>
+    <w:rsid w:val="000A187C"/>
+    <w:pPr>
+      <w:keepNext/>
+      <w:keepLines/>
+      <w:spacing w:before="40"/>
+      <w:outlineLvl w:val="2"/>
+    </w:pPr>
+    <w:rPr>
+      <w:rFonts w:asciiTheme="majorHAnsi" w:eastAsiaTheme="majorEastAsia" w:hAnsiTheme="majorHAnsi" w:cstheme="majorBidi"/>
+      <w:color w:val="1F3763" w:themeColor="accent1" w:themeShade="7F"/>
+    </w:rPr>
+  </w:style>
   <w:style w:type="character" w:default="1" w:styleId="a0">
     <w:name w:val="Default Paragraph Font"/>
     <w:uiPriority w:val="1"/>
@@ -7254,7 +9065,7 @@
       <w:szCs w:val="22"/>
     </w:rPr>
   </w:style>
-  <w:style w:type="paragraph" w:styleId="3">
+  <w:style w:type="paragraph" w:styleId="31">
     <w:name w:val="toc 3"/>
     <w:basedOn w:val="a"/>
     <w:next w:val="a"/>
@@ -7461,6 +9272,17 @@
       <w:color w:val="2F5496" w:themeColor="accent1" w:themeShade="BF"/>
       <w:sz w:val="26"/>
       <w:szCs w:val="26"/>
+    </w:rPr>
+  </w:style>
+  <w:style w:type="character" w:customStyle="1" w:styleId="30">
+    <w:name w:val="Заголовок 3 Знак"/>
+    <w:basedOn w:val="a0"/>
+    <w:link w:val="3"/>
+    <w:uiPriority w:val="9"/>
+    <w:rsid w:val="000A187C"/>
+    <w:rPr>
+      <w:rFonts w:asciiTheme="majorHAnsi" w:eastAsiaTheme="majorEastAsia" w:hAnsiTheme="majorHAnsi" w:cstheme="majorBidi"/>
+      <w:color w:val="1F3763" w:themeColor="accent1" w:themeShade="7F"/>
     </w:rPr>
   </w:style>
 </w:styles>
@@ -7766,7 +9588,7 @@
 </file>
 
 <file path=customXml/itemProps1.xml><?xml version="1.0" encoding="utf-8"?>
-<ds:datastoreItem xmlns:ds="http://schemas.openxmlformats.org/officeDocument/2006/customXml" ds:itemID="{394237B0-8BB1-FC49-949A-2BC32F944AD9}">
+<ds:datastoreItem xmlns:ds="http://schemas.openxmlformats.org/officeDocument/2006/customXml" ds:itemID="{06F9451F-A6EF-9544-B06E-25E5292E9DA1}">
   <ds:schemaRefs>
     <ds:schemaRef ds:uri="http://schemas.openxmlformats.org/officeDocument/2006/bibliography"/>
   </ds:schemaRefs>
